--- a/docs/requirements/use-case/Mid_Level_Service_Agent_Review.docx
+++ b/docs/requirements/use-case/Mid_Level_Service_Agent_Review.docx
@@ -1,6 +1,6 @@
 
 <file path=word/document.xml><?xml version="1.0" encoding="utf-8"?>
-<w:document xmlns:wpc="http://schemas.microsoft.com/office/word/2010/wordprocessingCanvas" xmlns:mc="http://schemas.openxmlformats.org/markup-compatibility/2006" xmlns:o="urn:schemas-microsoft-com:office:office" xmlns:r="http://schemas.openxmlformats.org/officeDocument/2006/relationships" xmlns:m="http://schemas.openxmlformats.org/officeDocument/2006/math" xmlns:v="urn:schemas-microsoft-com:vml" xmlns:wp14="http://schemas.microsoft.com/office/word/2010/wordprocessingDrawing" xmlns:wp="http://schemas.openxmlformats.org/drawingml/2006/wordprocessingDrawing" xmlns:w10="urn:schemas-microsoft-com:office:word" xmlns:w="http://schemas.openxmlformats.org/wordprocessingml/2006/main" xmlns:w14="http://schemas.microsoft.com/office/word/2010/wordml" xmlns:wpg="http://schemas.microsoft.com/office/word/2010/wordprocessingGroup" xmlns:wpi="http://schemas.microsoft.com/office/word/2010/wordprocessingInk" xmlns:wne="http://schemas.microsoft.com/office/word/2006/wordml" xmlns:wps="http://schemas.microsoft.com/office/word/2010/wordprocessingShape" mc:Ignorable="w14 wp14">
+<w:document xmlns:wpc="http://schemas.microsoft.com/office/word/2010/wordprocessingCanvas" xmlns:mc="http://schemas.openxmlformats.org/markup-compatibility/2006" xmlns:o="urn:schemas-microsoft-com:office:office" xmlns:r="http://schemas.openxmlformats.org/officeDocument/2006/relationships" xmlns:m="http://schemas.openxmlformats.org/officeDocument/2006/math" xmlns:v="urn:schemas-microsoft-com:vml" xmlns:wp14="http://schemas.microsoft.com/office/word/2010/wordprocessingDrawing" xmlns:wp="http://schemas.openxmlformats.org/drawingml/2006/wordprocessingDrawing" xmlns:w10="urn:schemas-microsoft-com:office:word" xmlns:w="http://schemas.openxmlformats.org/wordprocessingml/2006/main" xmlns:w14="http://schemas.microsoft.com/office/word/2010/wordml" xmlns:w15="http://schemas.microsoft.com/office/word/2012/wordml" xmlns:wpg="http://schemas.microsoft.com/office/word/2010/wordprocessingGroup" xmlns:wpi="http://schemas.microsoft.com/office/word/2010/wordprocessingInk" xmlns:wne="http://schemas.microsoft.com/office/word/2006/wordml" xmlns:wps="http://schemas.microsoft.com/office/word/2010/wordprocessingShape" mc:Ignorable="w14 w15 wp14">
   <w:body>
     <w:p>
       <w:pPr>
@@ -72,10 +72,7 @@
           <w:tcPr>
             <w:tcW w:w="367" w:type="dxa"/>
           </w:tcPr>
-          <w:p>
-            <w:bookmarkStart w:id="0" w:name="_GoBack"/>
-            <w:bookmarkEnd w:id="0"/>
-          </w:p>
+          <w:p/>
         </w:tc>
         <w:tc>
           <w:tcPr>
@@ -154,7 +151,13 @@
         <w:spacing w:after="200"/>
       </w:pPr>
       <w:r>
-        <w:t>Service agent logs into the public portal (UC014)</w:t>
+        <w:t>Service agent logs into the public portal (</w:t>
+      </w:r>
+      <w:r>
+        <w:t>See use case Mid_Level_User_Management.doc</w:t>
+      </w:r>
+      <w:r>
+        <w:t>)</w:t>
       </w:r>
     </w:p>
     <w:p>
@@ -167,7 +170,25 @@
         <w:spacing w:after="200"/>
       </w:pPr>
       <w:r>
-        <w:t>System takes service agent to their landing page (UC004)</w:t>
+        <w:t>S</w:t>
+      </w:r>
+      <w:r>
+        <w:t>ervice agent</w:t>
+      </w:r>
+      <w:r>
+        <w:t xml:space="preserve"> selects a </w:t>
+      </w:r>
+      <w:r>
+        <w:t>pending provider profile</w:t>
+      </w:r>
+      <w:r>
+        <w:t xml:space="preserve"> to review</w:t>
+      </w:r>
+      <w:r>
+        <w:t xml:space="preserve"> (UC</w:t>
+      </w:r>
+      <w:r>
+        <w:t>139)</w:t>
       </w:r>
     </w:p>
     <w:p>
@@ -180,7 +201,152 @@
         <w:spacing w:after="200"/>
       </w:pPr>
       <w:r>
-        <w:t>Service agent selects a provider profile to review (UC123)</w:t>
+        <w:t xml:space="preserve">Service agent performs the following steps to review the </w:t>
+      </w:r>
+      <w:r>
+        <w:t>provider profile</w:t>
+      </w:r>
+      <w:r>
+        <w:t>:</w:t>
+      </w:r>
+    </w:p>
+    <w:p>
+      <w:pPr>
+        <w:pStyle w:val="ListParagraph"/>
+        <w:numPr>
+          <w:ilvl w:val="1"/>
+          <w:numId w:val="14"/>
+        </w:numPr>
+        <w:spacing w:after="200"/>
+      </w:pPr>
+      <w:r>
+        <w:t xml:space="preserve">Review changes from last approved application </w:t>
+      </w:r>
+      <w:r>
+        <w:t>(UC062)</w:t>
+      </w:r>
+      <w:r>
+        <w:t xml:space="preserve"> and status change history (UC079)</w:t>
+      </w:r>
+    </w:p>
+    <w:p>
+      <w:pPr>
+        <w:pStyle w:val="ListParagraph"/>
+        <w:numPr>
+          <w:ilvl w:val="1"/>
+          <w:numId w:val="14"/>
+        </w:numPr>
+        <w:spacing w:after="200"/>
+      </w:pPr>
+      <w:r>
+        <w:t xml:space="preserve">Review </w:t>
+      </w:r>
+      <w:r>
+        <w:t>all information on application</w:t>
+      </w:r>
+      <w:r>
+        <w:t xml:space="preserve"> and update as necessary</w:t>
+      </w:r>
+      <w:r>
+        <w:t xml:space="preserve"> (reuse UCs)</w:t>
+      </w:r>
+      <w:r>
+        <w:t xml:space="preserve"> </w:t>
+      </w:r>
+      <w:r>
+        <w:rPr>
+          <w:highlight w:val="cyan"/>
+        </w:rPr>
+        <w:t>[Seems like each use case will need updating because want SA to know which pages have been reviewed especially in revalidation mode]</w:t>
+      </w:r>
+    </w:p>
+    <w:p>
+      <w:pPr>
+        <w:pStyle w:val="ListParagraph"/>
+        <w:numPr>
+          <w:ilvl w:val="1"/>
+          <w:numId w:val="14"/>
+        </w:numPr>
+        <w:spacing w:after="200"/>
+      </w:pPr>
+      <w:r>
+        <w:t>Approve or deny each of the following</w:t>
+      </w:r>
+      <w:r>
+        <w:t>:</w:t>
+      </w:r>
+    </w:p>
+    <w:p>
+      <w:pPr>
+        <w:pStyle w:val="ListParagraph"/>
+        <w:numPr>
+          <w:ilvl w:val="2"/>
+          <w:numId w:val="14"/>
+        </w:numPr>
+        <w:spacing w:after="200"/>
+      </w:pPr>
+      <w:r>
+        <w:t xml:space="preserve">Healthcare </w:t>
+      </w:r>
+      <w:r>
+        <w:t xml:space="preserve">and waivered </w:t>
+      </w:r>
+      <w:r>
+        <w:t>service</w:t>
+      </w:r>
+      <w:r>
+        <w:t xml:space="preserve"> (UC064</w:t>
+      </w:r>
+      <w:r>
+        <w:t>)</w:t>
+      </w:r>
+    </w:p>
+    <w:p>
+      <w:pPr>
+        <w:pStyle w:val="ListParagraph"/>
+        <w:numPr>
+          <w:ilvl w:val="2"/>
+          <w:numId w:val="14"/>
+        </w:numPr>
+        <w:spacing w:after="200"/>
+      </w:pPr>
+      <w:r>
+        <w:t>Credential</w:t>
+      </w:r>
+      <w:r>
+        <w:t xml:space="preserve"> (UC066)</w:t>
+      </w:r>
+    </w:p>
+    <w:p>
+      <w:pPr>
+        <w:pStyle w:val="ListParagraph"/>
+        <w:numPr>
+          <w:ilvl w:val="2"/>
+          <w:numId w:val="14"/>
+        </w:numPr>
+        <w:spacing w:after="200"/>
+      </w:pPr>
+      <w:r>
+        <w:t xml:space="preserve">Agreements, addendums, and assurance statements </w:t>
+      </w:r>
+      <w:r>
+        <w:t>(UC067)</w:t>
+      </w:r>
+    </w:p>
+    <w:p>
+      <w:pPr>
+        <w:pStyle w:val="ListParagraph"/>
+        <w:numPr>
+          <w:ilvl w:val="1"/>
+          <w:numId w:val="14"/>
+        </w:numPr>
+        <w:spacing w:after="200"/>
+      </w:pPr>
+      <w:r>
+        <w:t>Enter notes</w:t>
+      </w:r>
+      <w:r>
+        <w:t xml:space="preserve"> (UC068)</w:t>
       </w:r>
     </w:p>
     <w:p>
@@ -193,13 +359,71 @@
         <w:spacing w:after="200"/>
       </w:pPr>
       <w:r>
-        <w:t xml:space="preserve">Service agent performs the following steps to review the </w:t>
-      </w:r>
-      <w:r>
-        <w:t>provider profile</w:t>
-      </w:r>
-      <w:r>
-        <w:t>:</w:t>
+        <w:t>If applicable, s</w:t>
+      </w:r>
+      <w:r>
+        <w:t xml:space="preserve">ervice </w:t>
+      </w:r>
+      <w:r>
+        <w:t>a</w:t>
+      </w:r>
+      <w:r>
+        <w:t xml:space="preserve">gent </w:t>
+      </w:r>
+      <w:r>
+        <w:t>send provider profile back to provider enroller (UC</w:t>
+      </w:r>
+      <w:r>
+        <w:t>108</w:t>
+      </w:r>
+      <w:r>
+        <w:t>) and system sends email (</w:t>
+      </w:r>
+      <w:r>
+        <w:t>UC076)</w:t>
+      </w:r>
+    </w:p>
+    <w:p>
+      <w:pPr>
+        <w:pStyle w:val="ListParagraph"/>
+        <w:numPr>
+          <w:ilvl w:val="0"/>
+          <w:numId w:val="14"/>
+        </w:numPr>
+        <w:spacing w:after="200"/>
+      </w:pPr>
+      <w:r>
+        <w:t xml:space="preserve">Service agent </w:t>
+      </w:r>
+      <w:r>
+        <w:t xml:space="preserve">enters stub MMIS </w:t>
+      </w:r>
+      <w:r>
+        <w:t xml:space="preserve">legacy </w:t>
+      </w:r>
+      <w:r>
+        <w:t>records</w:t>
+      </w:r>
+      <w:r>
+        <w:t xml:space="preserve"> (facility location, provider type, and NPI)</w:t>
+      </w:r>
+      <w:r>
+        <w:t xml:space="preserve"> (UC69)</w:t>
+      </w:r>
+      <w:r>
+        <w:t xml:space="preserve">, for each </w:t>
+      </w:r>
+      <w:r>
+        <w:t xml:space="preserve">MMIS legacy record service </w:t>
+      </w:r>
+      <w:r>
+        <w:t>a</w:t>
+      </w:r>
+      <w:r>
+        <w:t xml:space="preserve">gent, </w:t>
+      </w:r>
+      <w:r>
+        <w:t>enters:</w:t>
       </w:r>
     </w:p>
     <w:p>
@@ -212,13 +436,13 @@
         <w:spacing w:after="200"/>
       </w:pPr>
       <w:r>
-        <w:t xml:space="preserve">Review changes from last approved application </w:t>
-      </w:r>
-      <w:r>
-        <w:t>(UC062)</w:t>
-      </w:r>
-      <w:r>
-        <w:t xml:space="preserve"> and status change history (UC079)</w:t>
+        <w:t xml:space="preserve">If applicable, the address for the MMIS 33 </w:t>
+      </w:r>
+      <w:r>
+        <w:t xml:space="preserve">provide type </w:t>
+      </w:r>
+      <w:r>
+        <w:t>record (UC097)</w:t>
       </w:r>
     </w:p>
     <w:p>
@@ -231,16 +455,7 @@
         <w:spacing w:after="200"/>
       </w:pPr>
       <w:r>
-        <w:t xml:space="preserve">Review </w:t>
-      </w:r>
-      <w:r>
-        <w:t>all information on application</w:t>
-      </w:r>
-      <w:r>
-        <w:t xml:space="preserve"> and update as necessary</w:t>
-      </w:r>
-      <w:r>
-        <w:t xml:space="preserve"> (reuse UCs)</w:t>
+        <w:t>Screening date (UC070)</w:t>
       </w:r>
     </w:p>
     <w:p>
@@ -253,77 +468,25 @@
         <w:spacing w:after="200"/>
       </w:pPr>
       <w:r>
-        <w:t>Approve or deny each of the following</w:t>
-      </w:r>
-      <w:r>
-        <w:t>:</w:t>
-      </w:r>
-    </w:p>
-    <w:p>
-      <w:pPr>
-        <w:pStyle w:val="ListParagraph"/>
-        <w:numPr>
-          <w:ilvl w:val="2"/>
-          <w:numId w:val="14"/>
-        </w:numPr>
-        <w:spacing w:after="200"/>
-      </w:pPr>
-      <w:r>
-        <w:t xml:space="preserve">Healthcare </w:t>
-      </w:r>
-      <w:r>
-        <w:t xml:space="preserve">and waivered </w:t>
-      </w:r>
-      <w:r>
-        <w:t>service</w:t>
-      </w:r>
-      <w:r>
-        <w:t xml:space="preserve"> (UC064</w:t>
-      </w:r>
-      <w:r>
-        <w:t>)</w:t>
-      </w:r>
-    </w:p>
-    <w:p>
-      <w:pPr>
-        <w:pStyle w:val="ListParagraph"/>
-        <w:numPr>
-          <w:ilvl w:val="2"/>
-          <w:numId w:val="14"/>
-        </w:numPr>
-        <w:spacing w:after="200"/>
-      </w:pPr>
-      <w:r>
-        <w:t>Credential</w:t>
-      </w:r>
-      <w:r>
-        <w:t xml:space="preserve"> (UC066)</w:t>
-      </w:r>
-    </w:p>
-    <w:p>
-      <w:pPr>
-        <w:pStyle w:val="ListParagraph"/>
-        <w:numPr>
-          <w:ilvl w:val="2"/>
-          <w:numId w:val="14"/>
-        </w:numPr>
-        <w:spacing w:after="200"/>
-      </w:pPr>
-      <w:r>
-        <w:t>County contract (UC065)</w:t>
-      </w:r>
-    </w:p>
-    <w:p>
-      <w:pPr>
-        <w:pStyle w:val="ListParagraph"/>
-        <w:numPr>
-          <w:ilvl w:val="2"/>
-          <w:numId w:val="14"/>
-        </w:numPr>
-        <w:spacing w:after="200"/>
-      </w:pPr>
-      <w:r>
-        <w:t>Form (UC067)</w:t>
+        <w:t xml:space="preserve">Category of </w:t>
+      </w:r>
+      <w:r>
+        <w:t>s</w:t>
+      </w:r>
+      <w:r>
+        <w:t>ervice</w:t>
+      </w:r>
+      <w:r>
+        <w:t>: System defaults</w:t>
+      </w:r>
+      <w:r>
+        <w:t xml:space="preserve"> (UC071</w:t>
+      </w:r>
+      <w:r>
+        <w:t>) and service agent can update(</w:t>
+      </w:r>
+      <w:r>
+        <w:t>UC072)</w:t>
       </w:r>
     </w:p>
     <w:p>
@@ -336,10 +499,98 @@
         <w:spacing w:after="200"/>
       </w:pPr>
       <w:r>
-        <w:t>Enter notes</w:t>
-      </w:r>
-      <w:r>
-        <w:t xml:space="preserve"> (UC068)</w:t>
+        <w:t xml:space="preserve">Specialty </w:t>
+      </w:r>
+      <w:r>
+        <w:t>c</w:t>
+      </w:r>
+      <w:r>
+        <w:t>odes</w:t>
+      </w:r>
+      <w:r>
+        <w:t xml:space="preserve"> (UC073)</w:t>
+      </w:r>
+    </w:p>
+    <w:p>
+      <w:pPr>
+        <w:pStyle w:val="ListParagraph"/>
+        <w:numPr>
+          <w:ilvl w:val="1"/>
+          <w:numId w:val="14"/>
+        </w:numPr>
+        <w:spacing w:after="200"/>
+      </w:pPr>
+      <w:r>
+        <w:t xml:space="preserve">Major </w:t>
+      </w:r>
+      <w:r>
+        <w:t>p</w:t>
+      </w:r>
+      <w:r>
+        <w:t>rograms</w:t>
+      </w:r>
+      <w:r>
+        <w:t xml:space="preserve"> (UC072)</w:t>
+      </w:r>
+    </w:p>
+    <w:p>
+      <w:pPr>
+        <w:pStyle w:val="ListParagraph"/>
+        <w:numPr>
+          <w:ilvl w:val="1"/>
+          <w:numId w:val="14"/>
+        </w:numPr>
+        <w:spacing w:after="200"/>
+      </w:pPr>
+      <w:r>
+        <w:t xml:space="preserve">Package </w:t>
+      </w:r>
+      <w:r>
+        <w:t>s</w:t>
+      </w:r>
+      <w:r>
+        <w:t>ervice codes</w:t>
+      </w:r>
+      <w:r>
+        <w:t xml:space="preserve"> (UC073)</w:t>
+      </w:r>
+    </w:p>
+    <w:p>
+      <w:pPr>
+        <w:pStyle w:val="ListParagraph"/>
+        <w:numPr>
+          <w:ilvl w:val="1"/>
+          <w:numId w:val="14"/>
+        </w:numPr>
+        <w:spacing w:after="200"/>
+      </w:pPr>
+      <w:r>
+        <w:t xml:space="preserve">Enhanced </w:t>
+      </w:r>
+      <w:r>
+        <w:t>s</w:t>
+      </w:r>
+      <w:r>
+        <w:t>ervice codes</w:t>
+      </w:r>
+      <w:r>
+        <w:t xml:space="preserve"> (UC073)</w:t>
+      </w:r>
+    </w:p>
+    <w:p>
+      <w:pPr>
+        <w:pStyle w:val="ListParagraph"/>
+        <w:numPr>
+          <w:ilvl w:val="1"/>
+          <w:numId w:val="14"/>
+        </w:numPr>
+        <w:spacing w:after="200"/>
+      </w:pPr>
+      <w:r>
+        <w:t>If PCA, make determination if new or existing</w:t>
+      </w:r>
+      <w:r>
+        <w:t xml:space="preserve"> (UC063)</w:t>
       </w:r>
     </w:p>
     <w:p>
@@ -352,25 +603,41 @@
         <w:spacing w:after="200"/>
       </w:pPr>
       <w:r>
-        <w:t>If applicable, s</w:t>
-      </w:r>
-      <w:r>
-        <w:t xml:space="preserve">ervice </w:t>
-      </w:r>
-      <w:r>
-        <w:t>a</w:t>
-      </w:r>
-      <w:r>
-        <w:t xml:space="preserve">gent </w:t>
-      </w:r>
-      <w:r>
-        <w:t>send provider profile back to provider enroller (UC</w:t>
-      </w:r>
-      <w:r>
-        <w:t>108</w:t>
-      </w:r>
-      <w:r>
-        <w:t>, UC076)</w:t>
+        <w:lastRenderedPageBreak/>
+        <w:t xml:space="preserve">Service </w:t>
+      </w:r>
+      <w:r>
+        <w:t xml:space="preserve">agent </w:t>
+      </w:r>
+      <w:r>
+        <w:t xml:space="preserve">completes review </w:t>
+      </w:r>
+      <w:r>
+        <w:t>(UC095</w:t>
+      </w:r>
+      <w:r>
+        <w:t>)</w:t>
+      </w:r>
+      <w:r>
+        <w:t xml:space="preserve"> or </w:t>
+      </w:r>
+      <w:r>
+        <w:t xml:space="preserve">returns to </w:t>
+      </w:r>
+      <w:r>
+        <w:t xml:space="preserve">queue for </w:t>
+      </w:r>
+      <w:r>
+        <w:t xml:space="preserve">a </w:t>
+      </w:r>
+      <w:r>
+        <w:t xml:space="preserve">different </w:t>
+      </w:r>
+      <w:r>
+        <w:t xml:space="preserve">service agent </w:t>
+      </w:r>
+      <w:r>
+        <w:t>to review (UC124)</w:t>
       </w:r>
     </w:p>
     <w:p>
@@ -383,16 +650,95 @@
         <w:spacing w:after="200"/>
       </w:pPr>
       <w:r>
-        <w:t xml:space="preserve">System derives </w:t>
-      </w:r>
-      <w:r>
-        <w:t>legacy providers (</w:t>
-      </w:r>
-      <w:r>
-        <w:t>records to create for MMIS</w:t>
-      </w:r>
-      <w:r>
-        <w:t>) (UC026)</w:t>
+        <w:t>System performs the following:</w:t>
+      </w:r>
+    </w:p>
+    <w:p>
+      <w:pPr>
+        <w:pStyle w:val="ListParagraph"/>
+        <w:numPr>
+          <w:ilvl w:val="1"/>
+          <w:numId w:val="14"/>
+        </w:numPr>
+        <w:spacing w:after="200"/>
+      </w:pPr>
+      <w:r>
+        <w:t>Summary of application and attached documents extract to FileNet</w:t>
+      </w:r>
+      <w:r>
+        <w:t xml:space="preserve"> (UC</w:t>
+      </w:r>
+      <w:r>
+        <w:t>125</w:t>
+      </w:r>
+      <w:r>
+        <w:t>)</w:t>
+      </w:r>
+    </w:p>
+    <w:p>
+      <w:pPr>
+        <w:pStyle w:val="ListParagraph"/>
+        <w:numPr>
+          <w:ilvl w:val="1"/>
+          <w:numId w:val="14"/>
+        </w:numPr>
+        <w:spacing w:after="200"/>
+      </w:pPr>
+      <w:r>
+        <w:t>Move data  to MMIS</w:t>
+      </w:r>
+      <w:r>
+        <w:t xml:space="preserve"> (UC</w:t>
+      </w:r>
+      <w:r>
+        <w:t>126</w:t>
+      </w:r>
+      <w:r>
+        <w:t>)</w:t>
+      </w:r>
+    </w:p>
+    <w:p>
+      <w:pPr>
+        <w:pStyle w:val="ListParagraph"/>
+        <w:numPr>
+          <w:ilvl w:val="1"/>
+          <w:numId w:val="14"/>
+        </w:numPr>
+        <w:spacing w:after="200"/>
+      </w:pPr>
+      <w:r>
+        <w:t xml:space="preserve">Get information back from MMIS </w:t>
+      </w:r>
+      <w:r>
+        <w:t>(</w:t>
+      </w:r>
+      <w:r>
+        <w:t>UMPI, Legacy ID</w:t>
+      </w:r>
+      <w:r>
+        <w:t xml:space="preserve">, </w:t>
+      </w:r>
+      <w:r>
+        <w:t xml:space="preserve">Status, </w:t>
+      </w:r>
+      <w:r>
+        <w:t>etc.)  (UC074)</w:t>
+      </w:r>
+    </w:p>
+    <w:p>
+      <w:pPr>
+        <w:pStyle w:val="ListParagraph"/>
+        <w:numPr>
+          <w:ilvl w:val="1"/>
+          <w:numId w:val="14"/>
+        </w:numPr>
+        <w:spacing w:after="200"/>
+      </w:pPr>
+      <w:r>
+        <w:t>System email provider enroller that determination has been made</w:t>
+      </w:r>
+      <w:r>
+        <w:t xml:space="preserve"> (UC076)</w:t>
       </w:r>
     </w:p>
     <w:p>
@@ -405,10 +751,18 @@
         <w:spacing w:after="200"/>
       </w:pPr>
       <w:r>
-        <w:t>Service agent</w:t>
-      </w:r>
-      <w:r>
-        <w:t xml:space="preserve"> can override the derived legacy providers (UC69)</w:t>
+        <w:t>Use case ends</w:t>
+      </w:r>
+    </w:p>
+    <w:p>
+      <w:pPr>
+        <w:pStyle w:val="Heading2"/>
+      </w:pPr>
+      <w:r>
+        <w:t>Relate</w:t>
+      </w:r>
+      <w:r>
+        <w:t>d use cases</w:t>
       </w:r>
     </w:p>
     <w:p>
@@ -416,179 +770,12 @@
         <w:pStyle w:val="ListParagraph"/>
         <w:numPr>
           <w:ilvl w:val="0"/>
-          <w:numId w:val="14"/>
+          <w:numId w:val="16"/>
         </w:numPr>
         <w:spacing w:after="200"/>
       </w:pPr>
       <w:r>
-        <w:t xml:space="preserve">For each MMIS legacy record service </w:t>
-      </w:r>
-      <w:r>
-        <w:t>a</w:t>
-      </w:r>
-      <w:r>
-        <w:t xml:space="preserve">gent reviews </w:t>
-      </w:r>
-      <w:r>
-        <w:t xml:space="preserve">, </w:t>
-      </w:r>
-      <w:r>
-        <w:t>adjusts</w:t>
-      </w:r>
-      <w:r>
-        <w:t>, enters:</w:t>
-      </w:r>
-    </w:p>
-    <w:p>
-      <w:pPr>
-        <w:pStyle w:val="ListParagraph"/>
-        <w:numPr>
-          <w:ilvl w:val="1"/>
-          <w:numId w:val="14"/>
-        </w:numPr>
-        <w:spacing w:after="200"/>
-      </w:pPr>
-      <w:r>
-        <w:t>If applicable, the address for the MMIS 33 record (UC097)</w:t>
-      </w:r>
-    </w:p>
-    <w:p>
-      <w:pPr>
-        <w:pStyle w:val="ListParagraph"/>
-        <w:numPr>
-          <w:ilvl w:val="1"/>
-          <w:numId w:val="14"/>
-        </w:numPr>
-        <w:spacing w:after="200"/>
-      </w:pPr>
-      <w:r>
-        <w:t>Screening date (UC070)</w:t>
-      </w:r>
-    </w:p>
-    <w:p>
-      <w:pPr>
-        <w:pStyle w:val="ListParagraph"/>
-        <w:numPr>
-          <w:ilvl w:val="1"/>
-          <w:numId w:val="14"/>
-        </w:numPr>
-        <w:spacing w:after="200"/>
-      </w:pPr>
-      <w:r>
-        <w:t xml:space="preserve">Category of </w:t>
-      </w:r>
-      <w:r>
-        <w:t>s</w:t>
-      </w:r>
-      <w:r>
-        <w:t>ervice</w:t>
-      </w:r>
-      <w:r>
-        <w:t xml:space="preserve"> (UC071, UC072)</w:t>
-      </w:r>
-    </w:p>
-    <w:p>
-      <w:pPr>
-        <w:pStyle w:val="ListParagraph"/>
-        <w:numPr>
-          <w:ilvl w:val="1"/>
-          <w:numId w:val="14"/>
-        </w:numPr>
-        <w:spacing w:after="200"/>
-      </w:pPr>
-      <w:r>
-        <w:t xml:space="preserve">Specialty </w:t>
-      </w:r>
-      <w:r>
-        <w:t>c</w:t>
-      </w:r>
-      <w:r>
-        <w:t>odes</w:t>
-      </w:r>
-      <w:r>
-        <w:t xml:space="preserve"> (UC073)</w:t>
-      </w:r>
-    </w:p>
-    <w:p>
-      <w:pPr>
-        <w:pStyle w:val="ListParagraph"/>
-        <w:numPr>
-          <w:ilvl w:val="1"/>
-          <w:numId w:val="14"/>
-        </w:numPr>
-        <w:spacing w:after="200"/>
-      </w:pPr>
-      <w:r>
-        <w:t xml:space="preserve">Major </w:t>
-      </w:r>
-      <w:r>
-        <w:t>p</w:t>
-      </w:r>
-      <w:r>
-        <w:t>rograms</w:t>
-      </w:r>
-      <w:r>
-        <w:t xml:space="preserve"> (UC072)</w:t>
-      </w:r>
-    </w:p>
-    <w:p>
-      <w:pPr>
-        <w:pStyle w:val="ListParagraph"/>
-        <w:numPr>
-          <w:ilvl w:val="1"/>
-          <w:numId w:val="14"/>
-        </w:numPr>
-        <w:spacing w:after="200"/>
-      </w:pPr>
-      <w:r>
-        <w:t xml:space="preserve">Package </w:t>
-      </w:r>
-      <w:r>
-        <w:t>s</w:t>
-      </w:r>
-      <w:r>
-        <w:t>ervice codes</w:t>
-      </w:r>
-      <w:r>
-        <w:t xml:space="preserve"> (UC073)</w:t>
-      </w:r>
-    </w:p>
-    <w:p>
-      <w:pPr>
-        <w:pStyle w:val="ListParagraph"/>
-        <w:numPr>
-          <w:ilvl w:val="1"/>
-          <w:numId w:val="14"/>
-        </w:numPr>
-        <w:spacing w:after="200"/>
-      </w:pPr>
-      <w:r>
-        <w:t xml:space="preserve">Enhanced </w:t>
-      </w:r>
-      <w:r>
-        <w:t>s</w:t>
-      </w:r>
-      <w:r>
-        <w:t>ervice codes</w:t>
-      </w:r>
-      <w:r>
-        <w:t xml:space="preserve"> (UC073)</w:t>
-      </w:r>
-    </w:p>
-    <w:p>
-      <w:pPr>
-        <w:pStyle w:val="ListParagraph"/>
-        <w:numPr>
-          <w:ilvl w:val="1"/>
-          <w:numId w:val="14"/>
-        </w:numPr>
-        <w:spacing w:after="200"/>
-      </w:pPr>
-      <w:r>
-        <w:t>If PCA, make determination if new or existing</w:t>
-      </w:r>
-      <w:r>
-        <w:t xml:space="preserve"> (UC063)</w:t>
+        <w:t>Service agent reviews their work queue (UC004)</w:t>
       </w:r>
     </w:p>
     <w:p>
@@ -596,46 +783,12 @@
         <w:pStyle w:val="ListParagraph"/>
         <w:numPr>
           <w:ilvl w:val="0"/>
-          <w:numId w:val="14"/>
+          <w:numId w:val="16"/>
         </w:numPr>
         <w:spacing w:after="200"/>
       </w:pPr>
       <w:r>
-        <w:lastRenderedPageBreak/>
-        <w:t xml:space="preserve">Service </w:t>
-      </w:r>
-      <w:r>
-        <w:t xml:space="preserve">agent </w:t>
-      </w:r>
-      <w:r>
-        <w:t xml:space="preserve">completes review </w:t>
-      </w:r>
-      <w:r>
-        <w:t>(UC095</w:t>
-      </w:r>
-      <w:r>
-        <w:t>)</w:t>
-      </w:r>
-      <w:r>
-        <w:t xml:space="preserve"> or </w:t>
-      </w:r>
-      <w:r>
-        <w:t xml:space="preserve">returns to </w:t>
-      </w:r>
-      <w:r>
-        <w:t xml:space="preserve">queue for </w:t>
-      </w:r>
-      <w:r>
-        <w:t xml:space="preserve">a </w:t>
-      </w:r>
-      <w:r>
-        <w:t xml:space="preserve">different </w:t>
-      </w:r>
-      <w:r>
-        <w:t xml:space="preserve">service agent </w:t>
-      </w:r>
-      <w:r>
-        <w:t>to review (UC124)</w:t>
+        <w:t xml:space="preserve">Service agent clicks on a related links (UC140) </w:t>
       </w:r>
     </w:p>
     <w:p>
@@ -643,110 +796,12 @@
         <w:pStyle w:val="ListParagraph"/>
         <w:numPr>
           <w:ilvl w:val="0"/>
-          <w:numId w:val="14"/>
+          <w:numId w:val="16"/>
         </w:numPr>
         <w:spacing w:after="200"/>
       </w:pPr>
       <w:r>
-        <w:t>System performs the following:</w:t>
-      </w:r>
-    </w:p>
-    <w:p>
-      <w:pPr>
-        <w:pStyle w:val="ListParagraph"/>
-        <w:numPr>
-          <w:ilvl w:val="1"/>
-          <w:numId w:val="14"/>
-        </w:numPr>
-        <w:spacing w:after="200"/>
-      </w:pPr>
-      <w:r>
-        <w:t>Summary of application and attached documents extract to FileNet</w:t>
-      </w:r>
-      <w:r>
-        <w:t xml:space="preserve"> (UC</w:t>
-      </w:r>
-      <w:r>
-        <w:t>125</w:t>
-      </w:r>
-      <w:r>
-        <w:t>)</w:t>
-      </w:r>
-    </w:p>
-    <w:p>
-      <w:pPr>
-        <w:pStyle w:val="ListParagraph"/>
-        <w:numPr>
-          <w:ilvl w:val="1"/>
-          <w:numId w:val="14"/>
-        </w:numPr>
-        <w:spacing w:after="200"/>
-      </w:pPr>
-      <w:r>
-        <w:t>Move data  to MMIS</w:t>
-      </w:r>
-      <w:r>
-        <w:t xml:space="preserve"> (UC</w:t>
-      </w:r>
-      <w:r>
-        <w:t>126</w:t>
-      </w:r>
-      <w:r>
-        <w:t>)</w:t>
-      </w:r>
-    </w:p>
-    <w:p>
-      <w:pPr>
-        <w:pStyle w:val="ListParagraph"/>
-        <w:numPr>
-          <w:ilvl w:val="1"/>
-          <w:numId w:val="14"/>
-        </w:numPr>
-        <w:spacing w:after="200"/>
-      </w:pPr>
-      <w:r>
-        <w:t xml:space="preserve">Get information back from MMIS </w:t>
-      </w:r>
-      <w:r>
-        <w:t>(</w:t>
-      </w:r>
-      <w:r>
-        <w:t>UMPI, Legacy ID</w:t>
-      </w:r>
-      <w:r>
-        <w:t>, etc.)  (UC074)</w:t>
-      </w:r>
-    </w:p>
-    <w:p>
-      <w:pPr>
-        <w:pStyle w:val="ListParagraph"/>
-        <w:numPr>
-          <w:ilvl w:val="1"/>
-          <w:numId w:val="14"/>
-        </w:numPr>
-        <w:spacing w:after="200"/>
-      </w:pPr>
-      <w:r>
-        <w:t>System update in MMIS for each controlled line item</w:t>
-      </w:r>
-      <w:r>
-        <w:t xml:space="preserve"> (UC074)</w:t>
-      </w:r>
-    </w:p>
-    <w:p>
-      <w:pPr>
-        <w:pStyle w:val="ListParagraph"/>
-        <w:numPr>
-          <w:ilvl w:val="1"/>
-          <w:numId w:val="14"/>
-        </w:numPr>
-        <w:spacing w:after="200"/>
-      </w:pPr>
-      <w:r>
-        <w:t>System email provider enroller that determination has been made</w:t>
-      </w:r>
-      <w:r>
-        <w:t xml:space="preserve"> (UC076)</w:t>
+        <w:t>Service agent reviews key performance metrics (UC142)</w:t>
       </w:r>
     </w:p>
     <w:p>
@@ -754,14 +809,79 @@
         <w:pStyle w:val="ListParagraph"/>
         <w:numPr>
           <w:ilvl w:val="0"/>
-          <w:numId w:val="14"/>
+          <w:numId w:val="16"/>
         </w:numPr>
         <w:spacing w:after="200"/>
       </w:pPr>
       <w:r>
-        <w:t>Use case ends</w:t>
-      </w:r>
-    </w:p>
+        <w:t>Service agent updates their user profile information (UC141)</w:t>
+      </w:r>
+    </w:p>
+    <w:p>
+      <w:pPr>
+        <w:pStyle w:val="ListParagraph"/>
+        <w:numPr>
+          <w:ilvl w:val="0"/>
+          <w:numId w:val="16"/>
+        </w:numPr>
+        <w:spacing w:after="200"/>
+      </w:pPr>
+      <w:r>
+        <w:t>Service agent searches for a provider profile (UC143)</w:t>
+      </w:r>
+      <w:bookmarkStart w:id="0" w:name="_GoBack"/>
+      <w:bookmarkEnd w:id="0"/>
+    </w:p>
+    <w:p>
+      <w:pPr>
+        <w:pStyle w:val="ListParagraph"/>
+        <w:numPr>
+          <w:ilvl w:val="0"/>
+          <w:numId w:val="16"/>
+        </w:numPr>
+      </w:pPr>
+      <w:r>
+        <w:t>Service agent release NPI</w:t>
+      </w:r>
+      <w:r>
+        <w:t xml:space="preserve"> (UC084)</w:t>
+      </w:r>
+    </w:p>
+    <w:p>
+      <w:pPr>
+        <w:pStyle w:val="ListParagraph"/>
+        <w:numPr>
+          <w:ilvl w:val="0"/>
+          <w:numId w:val="16"/>
+        </w:numPr>
+      </w:pPr>
+      <w:r>
+        <w:t>Service agent assigned application to provider enroller it was started on behalf of</w:t>
+      </w:r>
+      <w:r>
+        <w:t xml:space="preserve"> (UC100)</w:t>
+      </w:r>
+    </w:p>
+    <w:p>
+      <w:pPr>
+        <w:pStyle w:val="ListParagraph"/>
+        <w:numPr>
+          <w:ilvl w:val="0"/>
+          <w:numId w:val="16"/>
+        </w:numPr>
+        <w:spacing w:after="200"/>
+      </w:pPr>
+      <w:r>
+        <w:rPr>
+          <w:strike/>
+        </w:rPr>
+        <w:t>Service agent selects a provider profile to review (UC123)</w:t>
+      </w:r>
+      <w:r>
+        <w:t xml:space="preserve"> [delete this use case]</w:t>
+      </w:r>
+    </w:p>
+    <w:p/>
     <w:p>
       <w:pPr>
         <w:pStyle w:val="Heading1"/>
@@ -915,8 +1035,8 @@
       </w:pPr>
     </w:p>
     <w:sectPr>
-      <w:headerReference w:type="default" r:id="rId13"/>
-      <w:footerReference w:type="default" r:id="rId14"/>
+      <w:headerReference w:type="default" r:id="rId12"/>
+      <w:footerReference w:type="default" r:id="rId13"/>
       <w:pgSz w:w="12240" w:h="15840" w:code="1"/>
       <w:pgMar w:top="1440" w:right="1440" w:bottom="1440" w:left="1440" w:header="720" w:footer="720" w:gutter="0"/>
       <w:cols w:space="720"/>
@@ -927,7 +1047,7 @@
 </file>
 
 <file path=word/endnotes.xml><?xml version="1.0" encoding="utf-8"?>
-<w:endnotes xmlns:wpc="http://schemas.microsoft.com/office/word/2010/wordprocessingCanvas" xmlns:mc="http://schemas.openxmlformats.org/markup-compatibility/2006" xmlns:o="urn:schemas-microsoft-com:office:office" xmlns:r="http://schemas.openxmlformats.org/officeDocument/2006/relationships" xmlns:m="http://schemas.openxmlformats.org/officeDocument/2006/math" xmlns:v="urn:schemas-microsoft-com:vml" xmlns:wp14="http://schemas.microsoft.com/office/word/2010/wordprocessingDrawing" xmlns:wp="http://schemas.openxmlformats.org/drawingml/2006/wordprocessingDrawing" xmlns:w10="urn:schemas-microsoft-com:office:word" xmlns:w="http://schemas.openxmlformats.org/wordprocessingml/2006/main" xmlns:w14="http://schemas.microsoft.com/office/word/2010/wordml" xmlns:wpg="http://schemas.microsoft.com/office/word/2010/wordprocessingGroup" xmlns:wpi="http://schemas.microsoft.com/office/word/2010/wordprocessingInk" xmlns:wne="http://schemas.microsoft.com/office/word/2006/wordml" xmlns:wps="http://schemas.microsoft.com/office/word/2010/wordprocessingShape" mc:Ignorable="w14 wp14">
+<w:endnotes xmlns:wpc="http://schemas.microsoft.com/office/word/2010/wordprocessingCanvas" xmlns:mc="http://schemas.openxmlformats.org/markup-compatibility/2006" xmlns:o="urn:schemas-microsoft-com:office:office" xmlns:r="http://schemas.openxmlformats.org/officeDocument/2006/relationships" xmlns:m="http://schemas.openxmlformats.org/officeDocument/2006/math" xmlns:v="urn:schemas-microsoft-com:vml" xmlns:wp14="http://schemas.microsoft.com/office/word/2010/wordprocessingDrawing" xmlns:wp="http://schemas.openxmlformats.org/drawingml/2006/wordprocessingDrawing" xmlns:w10="urn:schemas-microsoft-com:office:word" xmlns:w="http://schemas.openxmlformats.org/wordprocessingml/2006/main" xmlns:w14="http://schemas.microsoft.com/office/word/2010/wordml" xmlns:w15="http://schemas.microsoft.com/office/word/2012/wordml" xmlns:wpg="http://schemas.microsoft.com/office/word/2010/wordprocessingGroup" xmlns:wpi="http://schemas.microsoft.com/office/word/2010/wordprocessingInk" xmlns:wne="http://schemas.microsoft.com/office/word/2006/wordml" xmlns:wps="http://schemas.microsoft.com/office/word/2010/wordprocessingShape" mc:Ignorable="w14 w15 wp14">
   <w:endnote w:type="separator" w:id="-1">
     <w:p>
       <w:pPr>
@@ -946,13 +1066,20 @@
       <w:r>
         <w:continuationSeparator/>
       </w:r>
+    </w:p>
+  </w:endnote>
+  <w:endnote w:type="continuationNotice" w:id="1">
+    <w:p>
+      <w:pPr>
+        <w:spacing w:line="240" w:lineRule="auto"/>
+      </w:pPr>
     </w:p>
   </w:endnote>
 </w:endnotes>
 </file>
 
 <file path=word/footer1.xml><?xml version="1.0" encoding="utf-8"?>
-<w:ftr xmlns:wpc="http://schemas.microsoft.com/office/word/2010/wordprocessingCanvas" xmlns:mc="http://schemas.openxmlformats.org/markup-compatibility/2006" xmlns:o="urn:schemas-microsoft-com:office:office" xmlns:r="http://schemas.openxmlformats.org/officeDocument/2006/relationships" xmlns:m="http://schemas.openxmlformats.org/officeDocument/2006/math" xmlns:v="urn:schemas-microsoft-com:vml" xmlns:wp14="http://schemas.microsoft.com/office/word/2010/wordprocessingDrawing" xmlns:wp="http://schemas.openxmlformats.org/drawingml/2006/wordprocessingDrawing" xmlns:w10="urn:schemas-microsoft-com:office:word" xmlns:w="http://schemas.openxmlformats.org/wordprocessingml/2006/main" xmlns:w14="http://schemas.microsoft.com/office/word/2010/wordml" xmlns:wpg="http://schemas.microsoft.com/office/word/2010/wordprocessingGroup" xmlns:wpi="http://schemas.microsoft.com/office/word/2010/wordprocessingInk" xmlns:wne="http://schemas.microsoft.com/office/word/2006/wordml" xmlns:wps="http://schemas.microsoft.com/office/word/2010/wordprocessingShape" mc:Ignorable="w14 wp14">
+<w:ftr xmlns:wpc="http://schemas.microsoft.com/office/word/2010/wordprocessingCanvas" xmlns:mc="http://schemas.openxmlformats.org/markup-compatibility/2006" xmlns:o="urn:schemas-microsoft-com:office:office" xmlns:r="http://schemas.openxmlformats.org/officeDocument/2006/relationships" xmlns:m="http://schemas.openxmlformats.org/officeDocument/2006/math" xmlns:v="urn:schemas-microsoft-com:vml" xmlns:wp14="http://schemas.microsoft.com/office/word/2010/wordprocessingDrawing" xmlns:wp="http://schemas.openxmlformats.org/drawingml/2006/wordprocessingDrawing" xmlns:w10="urn:schemas-microsoft-com:office:word" xmlns:w="http://schemas.openxmlformats.org/wordprocessingml/2006/main" xmlns:w14="http://schemas.microsoft.com/office/word/2010/wordml" xmlns:w15="http://schemas.microsoft.com/office/word/2012/wordml" xmlns:wpg="http://schemas.microsoft.com/office/word/2010/wordprocessingGroup" xmlns:wpi="http://schemas.microsoft.com/office/word/2010/wordprocessingInk" xmlns:wne="http://schemas.microsoft.com/office/word/2006/wordml" xmlns:wps="http://schemas.microsoft.com/office/word/2010/wordprocessingShape" mc:Ignorable="w14 w15 wp14">
   <w:p>
     <w:pPr>
       <w:pStyle w:val="Footer"/>
@@ -1004,7 +1131,7 @@
       <w:rPr>
         <w:noProof/>
       </w:rPr>
-      <w:t>4/30/2015 10:03 AM</w:t>
+      <w:t>8/18/2015 4:12 PM</w:t>
     </w:r>
     <w:r>
       <w:fldChar w:fldCharType="end"/>
@@ -1014,7 +1141,7 @@
 </file>
 
 <file path=word/footnotes.xml><?xml version="1.0" encoding="utf-8"?>
-<w:footnotes xmlns:wpc="http://schemas.microsoft.com/office/word/2010/wordprocessingCanvas" xmlns:mc="http://schemas.openxmlformats.org/markup-compatibility/2006" xmlns:o="urn:schemas-microsoft-com:office:office" xmlns:r="http://schemas.openxmlformats.org/officeDocument/2006/relationships" xmlns:m="http://schemas.openxmlformats.org/officeDocument/2006/math" xmlns:v="urn:schemas-microsoft-com:vml" xmlns:wp14="http://schemas.microsoft.com/office/word/2010/wordprocessingDrawing" xmlns:wp="http://schemas.openxmlformats.org/drawingml/2006/wordprocessingDrawing" xmlns:w10="urn:schemas-microsoft-com:office:word" xmlns:w="http://schemas.openxmlformats.org/wordprocessingml/2006/main" xmlns:w14="http://schemas.microsoft.com/office/word/2010/wordml" xmlns:wpg="http://schemas.microsoft.com/office/word/2010/wordprocessingGroup" xmlns:wpi="http://schemas.microsoft.com/office/word/2010/wordprocessingInk" xmlns:wne="http://schemas.microsoft.com/office/word/2006/wordml" xmlns:wps="http://schemas.microsoft.com/office/word/2010/wordprocessingShape" mc:Ignorable="w14 wp14">
+<w:footnotes xmlns:wpc="http://schemas.microsoft.com/office/word/2010/wordprocessingCanvas" xmlns:mc="http://schemas.openxmlformats.org/markup-compatibility/2006" xmlns:o="urn:schemas-microsoft-com:office:office" xmlns:r="http://schemas.openxmlformats.org/officeDocument/2006/relationships" xmlns:m="http://schemas.openxmlformats.org/officeDocument/2006/math" xmlns:v="urn:schemas-microsoft-com:vml" xmlns:wp14="http://schemas.microsoft.com/office/word/2010/wordprocessingDrawing" xmlns:wp="http://schemas.openxmlformats.org/drawingml/2006/wordprocessingDrawing" xmlns:w10="urn:schemas-microsoft-com:office:word" xmlns:w="http://schemas.openxmlformats.org/wordprocessingml/2006/main" xmlns:w14="http://schemas.microsoft.com/office/word/2010/wordml" xmlns:w15="http://schemas.microsoft.com/office/word/2012/wordml" xmlns:wpg="http://schemas.microsoft.com/office/word/2010/wordprocessingGroup" xmlns:wpi="http://schemas.microsoft.com/office/word/2010/wordprocessingInk" xmlns:wne="http://schemas.microsoft.com/office/word/2006/wordml" xmlns:wps="http://schemas.microsoft.com/office/word/2010/wordprocessingShape" mc:Ignorable="w14 w15 wp14">
   <w:footnote w:type="separator" w:id="-1">
     <w:p>
       <w:pPr>
@@ -1033,13 +1160,20 @@
       <w:r>
         <w:continuationSeparator/>
       </w:r>
+    </w:p>
+  </w:footnote>
+  <w:footnote w:type="continuationNotice" w:id="1">
+    <w:p>
+      <w:pPr>
+        <w:spacing w:line="240" w:lineRule="auto"/>
+      </w:pPr>
     </w:p>
   </w:footnote>
 </w:footnotes>
 </file>
 
 <file path=word/header1.xml><?xml version="1.0" encoding="utf-8"?>
-<w:hdr xmlns:wpc="http://schemas.microsoft.com/office/word/2010/wordprocessingCanvas" xmlns:mc="http://schemas.openxmlformats.org/markup-compatibility/2006" xmlns:o="urn:schemas-microsoft-com:office:office" xmlns:r="http://schemas.openxmlformats.org/officeDocument/2006/relationships" xmlns:m="http://schemas.openxmlformats.org/officeDocument/2006/math" xmlns:v="urn:schemas-microsoft-com:vml" xmlns:wp14="http://schemas.microsoft.com/office/word/2010/wordprocessingDrawing" xmlns:wp="http://schemas.openxmlformats.org/drawingml/2006/wordprocessingDrawing" xmlns:w10="urn:schemas-microsoft-com:office:word" xmlns:w="http://schemas.openxmlformats.org/wordprocessingml/2006/main" xmlns:w14="http://schemas.microsoft.com/office/word/2010/wordml" xmlns:wpg="http://schemas.microsoft.com/office/word/2010/wordprocessingGroup" xmlns:wpi="http://schemas.microsoft.com/office/word/2010/wordprocessingInk" xmlns:wne="http://schemas.microsoft.com/office/word/2006/wordml" xmlns:wps="http://schemas.microsoft.com/office/word/2010/wordprocessingShape" mc:Ignorable="w14 wp14">
+<w:hdr xmlns:wpc="http://schemas.microsoft.com/office/word/2010/wordprocessingCanvas" xmlns:mc="http://schemas.openxmlformats.org/markup-compatibility/2006" xmlns:o="urn:schemas-microsoft-com:office:office" xmlns:r="http://schemas.openxmlformats.org/officeDocument/2006/relationships" xmlns:m="http://schemas.openxmlformats.org/officeDocument/2006/math" xmlns:v="urn:schemas-microsoft-com:vml" xmlns:wp14="http://schemas.microsoft.com/office/word/2010/wordprocessingDrawing" xmlns:wp="http://schemas.openxmlformats.org/drawingml/2006/wordprocessingDrawing" xmlns:w10="urn:schemas-microsoft-com:office:word" xmlns:w="http://schemas.openxmlformats.org/wordprocessingml/2006/main" xmlns:w14="http://schemas.microsoft.com/office/word/2010/wordml" xmlns:w15="http://schemas.microsoft.com/office/word/2012/wordml" xmlns:wpg="http://schemas.microsoft.com/office/word/2010/wordprocessingGroup" xmlns:wpi="http://schemas.microsoft.com/office/word/2010/wordprocessingInk" xmlns:wne="http://schemas.microsoft.com/office/word/2006/wordml" xmlns:wps="http://schemas.microsoft.com/office/word/2010/wordprocessingShape" mc:Ignorable="w14 w15 wp14">
   <w:p>
     <w:pPr>
       <w:pStyle w:val="Header"/>
@@ -1096,7 +1230,7 @@
         <w:b/>
         <w:noProof/>
       </w:rPr>
-      <w:t>Mid_Level_Service_Agent_Review.docx</w:t>
+      <w:t>Mid_Level_Service_Agent_Review</w:t>
     </w:r>
     <w:r>
       <w:rPr>
@@ -1114,8 +1248,8 @@
 </file>
 
 <file path=word/numbering.xml><?xml version="1.0" encoding="utf-8"?>
-<w:numbering xmlns:wpc="http://schemas.microsoft.com/office/word/2010/wordprocessingCanvas" xmlns:mc="http://schemas.openxmlformats.org/markup-compatibility/2006" xmlns:o="urn:schemas-microsoft-com:office:office" xmlns:r="http://schemas.openxmlformats.org/officeDocument/2006/relationships" xmlns:m="http://schemas.openxmlformats.org/officeDocument/2006/math" xmlns:v="urn:schemas-microsoft-com:vml" xmlns:wp14="http://schemas.microsoft.com/office/word/2010/wordprocessingDrawing" xmlns:wp="http://schemas.openxmlformats.org/drawingml/2006/wordprocessingDrawing" xmlns:w10="urn:schemas-microsoft-com:office:word" xmlns:w="http://schemas.openxmlformats.org/wordprocessingml/2006/main" xmlns:w14="http://schemas.microsoft.com/office/word/2010/wordml" xmlns:wpg="http://schemas.microsoft.com/office/word/2010/wordprocessingGroup" xmlns:wpi="http://schemas.microsoft.com/office/word/2010/wordprocessingInk" xmlns:wne="http://schemas.microsoft.com/office/word/2006/wordml" xmlns:wps="http://schemas.microsoft.com/office/word/2010/wordprocessingShape" mc:Ignorable="w14 wp14">
-  <w:abstractNum w:abstractNumId="0">
+<w:numbering xmlns:wpc="http://schemas.microsoft.com/office/word/2010/wordprocessingCanvas" xmlns:mc="http://schemas.openxmlformats.org/markup-compatibility/2006" xmlns:o="urn:schemas-microsoft-com:office:office" xmlns:r="http://schemas.openxmlformats.org/officeDocument/2006/relationships" xmlns:m="http://schemas.openxmlformats.org/officeDocument/2006/math" xmlns:v="urn:schemas-microsoft-com:vml" xmlns:wp14="http://schemas.microsoft.com/office/word/2010/wordprocessingDrawing" xmlns:wp="http://schemas.openxmlformats.org/drawingml/2006/wordprocessingDrawing" xmlns:w10="urn:schemas-microsoft-com:office:word" xmlns:w="http://schemas.openxmlformats.org/wordprocessingml/2006/main" xmlns:w14="http://schemas.microsoft.com/office/word/2010/wordml" xmlns:w15="http://schemas.microsoft.com/office/word/2012/wordml" xmlns:wpg="http://schemas.microsoft.com/office/word/2010/wordprocessingGroup" xmlns:wpi="http://schemas.microsoft.com/office/word/2010/wordprocessingInk" xmlns:wne="http://schemas.microsoft.com/office/word/2006/wordml" xmlns:wps="http://schemas.microsoft.com/office/word/2010/wordprocessingShape" mc:Ignorable="w14 w15 wp14">
+  <w:abstractNum w:abstractNumId="0" w15:restartNumberingAfterBreak="0">
     <w:nsid w:val="17E8666F"/>
     <w:multiLevelType w:val="multilevel"/>
     <w:tmpl w:val="0409001F"/>
@@ -1201,7 +1335,7 @@
       </w:pPr>
     </w:lvl>
   </w:abstractNum>
-  <w:abstractNum w:abstractNumId="1">
+  <w:abstractNum w:abstractNumId="1" w15:restartNumberingAfterBreak="0">
     <w:nsid w:val="18745721"/>
     <w:multiLevelType w:val="hybridMultilevel"/>
     <w:tmpl w:val="81E0D78E"/>
@@ -1313,7 +1447,7 @@
       </w:rPr>
     </w:lvl>
   </w:abstractNum>
-  <w:abstractNum w:abstractNumId="2">
+  <w:abstractNum w:abstractNumId="2" w15:restartNumberingAfterBreak="0">
     <w:nsid w:val="1C687498"/>
     <w:multiLevelType w:val="multilevel"/>
     <w:tmpl w:val="0409001F"/>
@@ -1399,7 +1533,120 @@
       </w:pPr>
     </w:lvl>
   </w:abstractNum>
-  <w:abstractNum w:abstractNumId="3">
+  <w:abstractNum w:abstractNumId="3" w15:restartNumberingAfterBreak="0">
+    <w:nsid w:val="299167E8"/>
+    <w:multiLevelType w:val="hybridMultilevel"/>
+    <w:tmpl w:val="6E74C39A"/>
+    <w:lvl w:ilvl="0" w:tplc="04090001">
+      <w:start w:val="1"/>
+      <w:numFmt w:val="bullet"/>
+      <w:lvlText w:val=""/>
+      <w:lvlJc w:val="left"/>
+      <w:pPr>
+        <w:ind w:left="720" w:hanging="360"/>
+      </w:pPr>
+      <w:rPr>
+        <w:rFonts w:ascii="Symbol" w:hAnsi="Symbol" w:hint="default"/>
+      </w:rPr>
+    </w:lvl>
+    <w:lvl w:ilvl="1" w:tplc="04090003">
+      <w:start w:val="1"/>
+      <w:numFmt w:val="bullet"/>
+      <w:lvlText w:val="o"/>
+      <w:lvlJc w:val="left"/>
+      <w:pPr>
+        <w:ind w:left="1440" w:hanging="360"/>
+      </w:pPr>
+      <w:rPr>
+        <w:rFonts w:ascii="Courier New" w:hAnsi="Courier New" w:cs="Courier New" w:hint="default"/>
+      </w:rPr>
+    </w:lvl>
+    <w:lvl w:ilvl="2" w:tplc="04090005" w:tentative="1">
+      <w:start w:val="1"/>
+      <w:numFmt w:val="bullet"/>
+      <w:lvlText w:val=""/>
+      <w:lvlJc w:val="left"/>
+      <w:pPr>
+        <w:ind w:left="2160" w:hanging="360"/>
+      </w:pPr>
+      <w:rPr>
+        <w:rFonts w:ascii="Wingdings" w:hAnsi="Wingdings" w:hint="default"/>
+      </w:rPr>
+    </w:lvl>
+    <w:lvl w:ilvl="3" w:tplc="04090001" w:tentative="1">
+      <w:start w:val="1"/>
+      <w:numFmt w:val="bullet"/>
+      <w:lvlText w:val=""/>
+      <w:lvlJc w:val="left"/>
+      <w:pPr>
+        <w:ind w:left="2880" w:hanging="360"/>
+      </w:pPr>
+      <w:rPr>
+        <w:rFonts w:ascii="Symbol" w:hAnsi="Symbol" w:hint="default"/>
+      </w:rPr>
+    </w:lvl>
+    <w:lvl w:ilvl="4" w:tplc="04090003" w:tentative="1">
+      <w:start w:val="1"/>
+      <w:numFmt w:val="bullet"/>
+      <w:lvlText w:val="o"/>
+      <w:lvlJc w:val="left"/>
+      <w:pPr>
+        <w:ind w:left="3600" w:hanging="360"/>
+      </w:pPr>
+      <w:rPr>
+        <w:rFonts w:ascii="Courier New" w:hAnsi="Courier New" w:cs="Courier New" w:hint="default"/>
+      </w:rPr>
+    </w:lvl>
+    <w:lvl w:ilvl="5" w:tplc="04090005" w:tentative="1">
+      <w:start w:val="1"/>
+      <w:numFmt w:val="bullet"/>
+      <w:lvlText w:val=""/>
+      <w:lvlJc w:val="left"/>
+      <w:pPr>
+        <w:ind w:left="4320" w:hanging="360"/>
+      </w:pPr>
+      <w:rPr>
+        <w:rFonts w:ascii="Wingdings" w:hAnsi="Wingdings" w:hint="default"/>
+      </w:rPr>
+    </w:lvl>
+    <w:lvl w:ilvl="6" w:tplc="04090001" w:tentative="1">
+      <w:start w:val="1"/>
+      <w:numFmt w:val="bullet"/>
+      <w:lvlText w:val=""/>
+      <w:lvlJc w:val="left"/>
+      <w:pPr>
+        <w:ind w:left="5040" w:hanging="360"/>
+      </w:pPr>
+      <w:rPr>
+        <w:rFonts w:ascii="Symbol" w:hAnsi="Symbol" w:hint="default"/>
+      </w:rPr>
+    </w:lvl>
+    <w:lvl w:ilvl="7" w:tplc="04090003" w:tentative="1">
+      <w:start w:val="1"/>
+      <w:numFmt w:val="bullet"/>
+      <w:lvlText w:val="o"/>
+      <w:lvlJc w:val="left"/>
+      <w:pPr>
+        <w:ind w:left="5760" w:hanging="360"/>
+      </w:pPr>
+      <w:rPr>
+        <w:rFonts w:ascii="Courier New" w:hAnsi="Courier New" w:cs="Courier New" w:hint="default"/>
+      </w:rPr>
+    </w:lvl>
+    <w:lvl w:ilvl="8" w:tplc="04090005" w:tentative="1">
+      <w:start w:val="1"/>
+      <w:numFmt w:val="bullet"/>
+      <w:lvlText w:val=""/>
+      <w:lvlJc w:val="left"/>
+      <w:pPr>
+        <w:ind w:left="6480" w:hanging="360"/>
+      </w:pPr>
+      <w:rPr>
+        <w:rFonts w:ascii="Wingdings" w:hAnsi="Wingdings" w:hint="default"/>
+      </w:rPr>
+    </w:lvl>
+  </w:abstractNum>
+  <w:abstractNum w:abstractNumId="4" w15:restartNumberingAfterBreak="0">
     <w:nsid w:val="2A7217FA"/>
     <w:multiLevelType w:val="hybridMultilevel"/>
     <w:tmpl w:val="A2D68124"/>
@@ -1511,7 +1758,7 @@
       </w:rPr>
     </w:lvl>
   </w:abstractNum>
-  <w:abstractNum w:abstractNumId="4">
+  <w:abstractNum w:abstractNumId="5" w15:restartNumberingAfterBreak="0">
     <w:nsid w:val="2FE2312C"/>
     <w:multiLevelType w:val="multilevel"/>
     <w:tmpl w:val="0409001F"/>
@@ -1597,7 +1844,7 @@
       </w:pPr>
     </w:lvl>
   </w:abstractNum>
-  <w:abstractNum w:abstractNumId="5">
+  <w:abstractNum w:abstractNumId="6" w15:restartNumberingAfterBreak="0">
     <w:nsid w:val="38705301"/>
     <w:multiLevelType w:val="multilevel"/>
     <w:tmpl w:val="0409001F"/>
@@ -1683,7 +1930,7 @@
       </w:pPr>
     </w:lvl>
   </w:abstractNum>
-  <w:abstractNum w:abstractNumId="6">
+  <w:abstractNum w:abstractNumId="7" w15:restartNumberingAfterBreak="0">
     <w:nsid w:val="389C741C"/>
     <w:multiLevelType w:val="multilevel"/>
     <w:tmpl w:val="0409001F"/>
@@ -1769,7 +2016,7 @@
       </w:pPr>
     </w:lvl>
   </w:abstractNum>
-  <w:abstractNum w:abstractNumId="7">
+  <w:abstractNum w:abstractNumId="8" w15:restartNumberingAfterBreak="0">
     <w:nsid w:val="3DA1053D"/>
     <w:multiLevelType w:val="multilevel"/>
     <w:tmpl w:val="0409001F"/>
@@ -1855,7 +2102,7 @@
       </w:pPr>
     </w:lvl>
   </w:abstractNum>
-  <w:abstractNum w:abstractNumId="8">
+  <w:abstractNum w:abstractNumId="9" w15:restartNumberingAfterBreak="0">
     <w:nsid w:val="44EF3D88"/>
     <w:multiLevelType w:val="multilevel"/>
     <w:tmpl w:val="0409001F"/>
@@ -1941,7 +2188,7 @@
       </w:pPr>
     </w:lvl>
   </w:abstractNum>
-  <w:abstractNum w:abstractNumId="9">
+  <w:abstractNum w:abstractNumId="10" w15:restartNumberingAfterBreak="0">
     <w:nsid w:val="4C0227B5"/>
     <w:multiLevelType w:val="multilevel"/>
     <w:tmpl w:val="0409001F"/>
@@ -2027,7 +2274,7 @@
       </w:pPr>
     </w:lvl>
   </w:abstractNum>
-  <w:abstractNum w:abstractNumId="10">
+  <w:abstractNum w:abstractNumId="11" w15:restartNumberingAfterBreak="0">
     <w:nsid w:val="54B90ADC"/>
     <w:multiLevelType w:val="hybridMultilevel"/>
     <w:tmpl w:val="8FAAE04E"/>
@@ -2140,7 +2387,7 @@
       </w:rPr>
     </w:lvl>
   </w:abstractNum>
-  <w:abstractNum w:abstractNumId="11">
+  <w:abstractNum w:abstractNumId="12" w15:restartNumberingAfterBreak="0">
     <w:nsid w:val="5DBD6643"/>
     <w:multiLevelType w:val="multilevel"/>
     <w:tmpl w:val="0409001F"/>
@@ -2226,7 +2473,7 @@
       </w:pPr>
     </w:lvl>
   </w:abstractNum>
-  <w:abstractNum w:abstractNumId="12">
+  <w:abstractNum w:abstractNumId="13" w15:restartNumberingAfterBreak="0">
     <w:nsid w:val="6F364AB9"/>
     <w:multiLevelType w:val="multilevel"/>
     <w:tmpl w:val="0409001F"/>
@@ -2312,7 +2559,7 @@
       </w:pPr>
     </w:lvl>
   </w:abstractNum>
-  <w:abstractNum w:abstractNumId="13">
+  <w:abstractNum w:abstractNumId="14" w15:restartNumberingAfterBreak="0">
     <w:nsid w:val="7198295F"/>
     <w:multiLevelType w:val="multilevel"/>
     <w:tmpl w:val="0409001F"/>
@@ -2398,7 +2645,93 @@
       </w:pPr>
     </w:lvl>
   </w:abstractNum>
-  <w:abstractNum w:abstractNumId="14">
+  <w:abstractNum w:abstractNumId="15" w15:restartNumberingAfterBreak="0">
+    <w:nsid w:val="79A73CF1"/>
+    <w:multiLevelType w:val="multilevel"/>
+    <w:tmpl w:val="0409001F"/>
+    <w:lvl w:ilvl="0">
+      <w:start w:val="1"/>
+      <w:numFmt w:val="decimal"/>
+      <w:lvlText w:val="%1."/>
+      <w:lvlJc w:val="left"/>
+      <w:pPr>
+        <w:ind w:left="360" w:hanging="360"/>
+      </w:pPr>
+    </w:lvl>
+    <w:lvl w:ilvl="1">
+      <w:start w:val="1"/>
+      <w:numFmt w:val="decimal"/>
+      <w:lvlText w:val="%1.%2."/>
+      <w:lvlJc w:val="left"/>
+      <w:pPr>
+        <w:ind w:left="792" w:hanging="432"/>
+      </w:pPr>
+    </w:lvl>
+    <w:lvl w:ilvl="2">
+      <w:start w:val="1"/>
+      <w:numFmt w:val="decimal"/>
+      <w:lvlText w:val="%1.%2.%3."/>
+      <w:lvlJc w:val="left"/>
+      <w:pPr>
+        <w:ind w:left="1224" w:hanging="504"/>
+      </w:pPr>
+    </w:lvl>
+    <w:lvl w:ilvl="3">
+      <w:start w:val="1"/>
+      <w:numFmt w:val="decimal"/>
+      <w:lvlText w:val="%1.%2.%3.%4."/>
+      <w:lvlJc w:val="left"/>
+      <w:pPr>
+        <w:ind w:left="1728" w:hanging="648"/>
+      </w:pPr>
+    </w:lvl>
+    <w:lvl w:ilvl="4">
+      <w:start w:val="1"/>
+      <w:numFmt w:val="decimal"/>
+      <w:lvlText w:val="%1.%2.%3.%4.%5."/>
+      <w:lvlJc w:val="left"/>
+      <w:pPr>
+        <w:ind w:left="2232" w:hanging="792"/>
+      </w:pPr>
+    </w:lvl>
+    <w:lvl w:ilvl="5">
+      <w:start w:val="1"/>
+      <w:numFmt w:val="decimal"/>
+      <w:lvlText w:val="%1.%2.%3.%4.%5.%6."/>
+      <w:lvlJc w:val="left"/>
+      <w:pPr>
+        <w:ind w:left="2736" w:hanging="936"/>
+      </w:pPr>
+    </w:lvl>
+    <w:lvl w:ilvl="6">
+      <w:start w:val="1"/>
+      <w:numFmt w:val="decimal"/>
+      <w:lvlText w:val="%1.%2.%3.%4.%5.%6.%7."/>
+      <w:lvlJc w:val="left"/>
+      <w:pPr>
+        <w:ind w:left="3240" w:hanging="1080"/>
+      </w:pPr>
+    </w:lvl>
+    <w:lvl w:ilvl="7">
+      <w:start w:val="1"/>
+      <w:numFmt w:val="decimal"/>
+      <w:lvlText w:val="%1.%2.%3.%4.%5.%6.%7.%8."/>
+      <w:lvlJc w:val="left"/>
+      <w:pPr>
+        <w:ind w:left="3744" w:hanging="1224"/>
+      </w:pPr>
+    </w:lvl>
+    <w:lvl w:ilvl="8">
+      <w:start w:val="1"/>
+      <w:numFmt w:val="decimal"/>
+      <w:lvlText w:val="%1.%2.%3.%4.%5.%6.%7.%8.%9."/>
+      <w:lvlJc w:val="left"/>
+      <w:pPr>
+        <w:ind w:left="4320" w:hanging="1440"/>
+      </w:pPr>
+    </w:lvl>
+  </w:abstractNum>
+  <w:abstractNum w:abstractNumId="16" w15:restartNumberingAfterBreak="0">
     <w:nsid w:val="7C453E87"/>
     <w:multiLevelType w:val="hybridMultilevel"/>
     <w:tmpl w:val="27C8A006"/>
@@ -2488,53 +2821,59 @@
     <w:abstractNumId w:val="2"/>
   </w:num>
   <w:num w:numId="2">
-    <w:abstractNumId w:val="7"/>
+    <w:abstractNumId w:val="8"/>
   </w:num>
   <w:num w:numId="3">
-    <w:abstractNumId w:val="3"/>
+    <w:abstractNumId w:val="4"/>
   </w:num>
   <w:num w:numId="4">
     <w:abstractNumId w:val="1"/>
   </w:num>
   <w:num w:numId="5">
+    <w:abstractNumId w:val="14"/>
+  </w:num>
+  <w:num w:numId="6">
+    <w:abstractNumId w:val="5"/>
+  </w:num>
+  <w:num w:numId="7">
+    <w:abstractNumId w:val="7"/>
+  </w:num>
+  <w:num w:numId="8">
+    <w:abstractNumId w:val="9"/>
+  </w:num>
+  <w:num w:numId="9">
+    <w:abstractNumId w:val="11"/>
+  </w:num>
+  <w:num w:numId="10">
     <w:abstractNumId w:val="13"/>
   </w:num>
-  <w:num w:numId="6">
-    <w:abstractNumId w:val="4"/>
-  </w:num>
-  <w:num w:numId="7">
-    <w:abstractNumId w:val="6"/>
-  </w:num>
-  <w:num w:numId="8">
-    <w:abstractNumId w:val="8"/>
-  </w:num>
-  <w:num w:numId="9">
-    <w:abstractNumId w:val="10"/>
-  </w:num>
-  <w:num w:numId="10">
+  <w:num w:numId="11">
     <w:abstractNumId w:val="12"/>
   </w:num>
-  <w:num w:numId="11">
-    <w:abstractNumId w:val="11"/>
-  </w:num>
   <w:num w:numId="12">
-    <w:abstractNumId w:val="14"/>
+    <w:abstractNumId w:val="16"/>
   </w:num>
   <w:num w:numId="13">
     <w:abstractNumId w:val="0"/>
   </w:num>
   <w:num w:numId="14">
-    <w:abstractNumId w:val="5"/>
+    <w:abstractNumId w:val="6"/>
   </w:num>
   <w:num w:numId="15">
-    <w:abstractNumId w:val="9"/>
+    <w:abstractNumId w:val="10"/>
+  </w:num>
+  <w:num w:numId="16">
+    <w:abstractNumId w:val="15"/>
+  </w:num>
+  <w:num w:numId="17">
+    <w:abstractNumId w:val="3"/>
   </w:num>
   <w:numIdMacAtCleanup w:val="9"/>
 </w:numbering>
 </file>
 
 <file path=word/styles.xml><?xml version="1.0" encoding="utf-8"?>
-<w:styles xmlns:mc="http://schemas.openxmlformats.org/markup-compatibility/2006" xmlns:r="http://schemas.openxmlformats.org/officeDocument/2006/relationships" xmlns:w="http://schemas.openxmlformats.org/wordprocessingml/2006/main" xmlns:w14="http://schemas.microsoft.com/office/word/2010/wordml" mc:Ignorable="w14">
+<w:styles xmlns:mc="http://schemas.openxmlformats.org/markup-compatibility/2006" xmlns:r="http://schemas.openxmlformats.org/officeDocument/2006/relationships" xmlns:w="http://schemas.openxmlformats.org/wordprocessingml/2006/main" xmlns:w14="http://schemas.microsoft.com/office/word/2010/wordml" xmlns:w15="http://schemas.microsoft.com/office/word/2012/wordml" mc:Ignorable="w14 w15">
   <w:docDefaults>
     <w:rPrDefault>
       <w:rPr>
@@ -2550,588 +2889,378 @@
       </w:pPr>
     </w:pPrDefault>
   </w:docDefaults>
-  <w:latentStyles w:defLockedState="0" w:defUIPriority="99" w:defSemiHidden="1" w:defUnhideWhenUsed="1" w:defQFormat="0" w:count="267">
-    <w:lsdException w:name="Normal" w:semiHidden="0" w:uiPriority="0" w:unhideWhenUsed="0" w:qFormat="1"/>
-    <w:lsdException w:name="heading 1" w:semiHidden="0" w:uiPriority="9" w:unhideWhenUsed="0" w:qFormat="1"/>
-    <w:lsdException w:name="heading 2" w:uiPriority="9" w:qFormat="1"/>
-    <w:lsdException w:name="heading 3" w:uiPriority="9" w:qFormat="1"/>
-    <w:lsdException w:name="heading 4" w:uiPriority="9" w:qFormat="1"/>
-    <w:lsdException w:name="heading 5" w:uiPriority="9" w:qFormat="1"/>
-    <w:lsdException w:name="heading 6" w:uiPriority="9" w:qFormat="1"/>
-    <w:lsdException w:name="heading 7" w:uiPriority="9" w:qFormat="1"/>
-    <w:lsdException w:name="heading 8" w:uiPriority="9" w:qFormat="1"/>
-    <w:lsdException w:name="heading 9" w:uiPriority="9" w:qFormat="1"/>
-    <w:lsdException w:name="toc 1" w:uiPriority="39"/>
-    <w:lsdException w:name="toc 2" w:uiPriority="39"/>
-    <w:lsdException w:name="toc 3" w:uiPriority="39"/>
-    <w:lsdException w:name="toc 4" w:uiPriority="39"/>
-    <w:lsdException w:name="toc 5" w:uiPriority="39"/>
-    <w:lsdException w:name="toc 6" w:uiPriority="39"/>
-    <w:lsdException w:name="toc 7" w:uiPriority="39"/>
-    <w:lsdException w:name="toc 8" w:uiPriority="39"/>
-    <w:lsdException w:name="toc 9" w:uiPriority="39"/>
-    <w:lsdException w:name="caption" w:uiPriority="35" w:qFormat="1"/>
-    <w:lsdException w:name="Title" w:semiHidden="0" w:uiPriority="10" w:unhideWhenUsed="0" w:qFormat="1"/>
-    <w:lsdException w:name="Default Paragraph Font" w:uiPriority="1"/>
-    <w:lsdException w:name="Subtitle" w:semiHidden="0" w:uiPriority="11" w:unhideWhenUsed="0" w:qFormat="1"/>
-    <w:lsdException w:name="Strong" w:semiHidden="0" w:uiPriority="22" w:unhideWhenUsed="0" w:qFormat="1"/>
-    <w:lsdException w:name="Emphasis" w:semiHidden="0" w:uiPriority="20" w:unhideWhenUsed="0" w:qFormat="1"/>
-    <w:lsdException w:name="Table Grid" w:semiHidden="0" w:uiPriority="59" w:unhideWhenUsed="0"/>
-    <w:lsdException w:name="Placeholder Text" w:unhideWhenUsed="0"/>
-    <w:lsdException w:name="No Spacing" w:semiHidden="0" w:uiPriority="1" w:unhideWhenUsed="0" w:qFormat="1"/>
-    <w:lsdException w:name="Light Shading" w:semiHidden="0" w:uiPriority="60" w:unhideWhenUsed="0"/>
-    <w:lsdException w:name="Light List" w:semiHidden="0" w:uiPriority="61" w:unhideWhenUsed="0"/>
-    <w:lsdException w:name="Light Grid" w:semiHidden="0" w:uiPriority="62" w:unhideWhenUsed="0"/>
-    <w:lsdException w:name="Medium Shading 1" w:semiHidden="0" w:uiPriority="63" w:unhideWhenUsed="0"/>
-    <w:lsdException w:name="Medium Shading 2" w:semiHidden="0" w:uiPriority="64" w:unhideWhenUsed="0"/>
-    <w:lsdException w:name="Medium List 1" w:semiHidden="0" w:uiPriority="65" w:unhideWhenUsed="0"/>
-    <w:lsdException w:name="Medium List 2" w:semiHidden="0" w:uiPriority="66" w:unhideWhenUsed="0"/>
-    <w:lsdException w:name="Medium Grid 1" w:semiHidden="0" w:uiPriority="67" w:unhideWhenUsed="0"/>
-    <w:lsdException w:name="Medium Grid 2" w:semiHidden="0" w:uiPriority="68" w:unhideWhenUsed="0"/>
-    <w:lsdException w:name="Medium Grid 3" w:semiHidden="0" w:uiPriority="69" w:unhideWhenUsed="0"/>
-    <w:lsdException w:name="Dark List" w:semiHidden="0" w:uiPriority="70" w:unhideWhenUsed="0"/>
-    <w:lsdException w:name="Colorful Shading" w:semiHidden="0" w:uiPriority="71" w:unhideWhenUsed="0"/>
-    <w:lsdException w:name="Colorful List" w:semiHidden="0" w:uiPriority="72" w:unhideWhenUsed="0"/>
-    <w:lsdException w:name="Colorful Grid" w:semiHidden="0" w:uiPriority="73" w:unhideWhenUsed="0"/>
-    <w:lsdException w:name="Light Shading Accent 1" w:semiHidden="0" w:uiPriority="60" w:unhideWhenUsed="0"/>
-    <w:lsdException w:name="Light List Accent 1" w:semiHidden="0" w:uiPriority="61" w:unhideWhenUsed="0"/>
-    <w:lsdException w:name="Light Grid Accent 1" w:semiHidden="0" w:uiPriority="62" w:unhideWhenUsed="0"/>
-    <w:lsdException w:name="Medium Shading 1 Accent 1" w:semiHidden="0" w:uiPriority="63" w:unhideWhenUsed="0"/>
-    <w:lsdException w:name="Medium Shading 2 Accent 1" w:semiHidden="0" w:uiPriority="64" w:unhideWhenUsed="0"/>
-    <w:lsdException w:name="Medium List 1 Accent 1" w:semiHidden="0" w:uiPriority="65" w:unhideWhenUsed="0"/>
-    <w:lsdException w:name="Revision" w:unhideWhenUsed="0"/>
-    <w:lsdException w:name="List Paragraph" w:semiHidden="0" w:uiPriority="34" w:unhideWhenUsed="0" w:qFormat="1"/>
-    <w:lsdException w:name="Quote" w:semiHidden="0" w:uiPriority="29" w:unhideWhenUsed="0" w:qFormat="1"/>
-    <w:lsdException w:name="Intense Quote" w:semiHidden="0" w:uiPriority="30" w:unhideWhenUsed="0" w:qFormat="1"/>
-    <w:lsdException w:name="Medium List 2 Accent 1" w:semiHidden="0" w:uiPriority="66" w:unhideWhenUsed="0"/>
-    <w:lsdException w:name="Medium Grid 1 Accent 1" w:semiHidden="0" w:uiPriority="67" w:unhideWhenUsed="0"/>
-    <w:lsdException w:name="Medium Grid 2 Accent 1" w:semiHidden="0" w:uiPriority="68" w:unhideWhenUsed="0"/>
-    <w:lsdException w:name="Medium Grid 3 Accent 1" w:semiHidden="0" w:uiPriority="69" w:unhideWhenUsed="0"/>
-    <w:lsdException w:name="Dark List Accent 1" w:semiHidden="0" w:uiPriority="70" w:unhideWhenUsed="0"/>
-    <w:lsdException w:name="Colorful Shading Accent 1" w:semiHidden="0" w:uiPriority="71" w:unhideWhenUsed="0"/>
-    <w:lsdException w:name="Colorful List Accent 1" w:semiHidden="0" w:uiPriority="72" w:unhideWhenUsed="0"/>
-    <w:lsdException w:name="Colorful Grid Accent 1" w:semiHidden="0" w:uiPriority="73" w:unhideWhenUsed="0"/>
-    <w:lsdException w:name="Light Shading Accent 2" w:semiHidden="0" w:uiPriority="60" w:unhideWhenUsed="0"/>
-    <w:lsdException w:name="Light List Accent 2" w:semiHidden="0" w:uiPriority="61" w:unhideWhenUsed="0"/>
-    <w:lsdException w:name="Light Grid Accent 2" w:semiHidden="0" w:uiPriority="62" w:unhideWhenUsed="0"/>
-    <w:lsdException w:name="Medium Shading 1 Accent 2" w:semiHidden="0" w:uiPriority="63" w:unhideWhenUsed="0"/>
-    <w:lsdException w:name="Medium Shading 2 Accent 2" w:semiHidden="0" w:uiPriority="64" w:unhideWhenUsed="0"/>
-    <w:lsdException w:name="Medium List 1 Accent 2" w:semiHidden="0" w:uiPriority="65" w:unhideWhenUsed="0"/>
-    <w:lsdException w:name="Medium List 2 Accent 2" w:semiHidden="0" w:uiPriority="66" w:unhideWhenUsed="0"/>
-    <w:lsdException w:name="Medium Grid 1 Accent 2" w:semiHidden="0" w:uiPriority="67" w:unhideWhenUsed="0"/>
-    <w:lsdException w:name="Medium Grid 2 Accent 2" w:semiHidden="0" w:uiPriority="68" w:unhideWhenUsed="0"/>
-    <w:lsdException w:name="Medium Grid 3 Accent 2" w:semiHidden="0" w:uiPriority="69" w:unhideWhenUsed="0"/>
-    <w:lsdException w:name="Dark List Accent 2" w:semiHidden="0" w:uiPriority="70" w:unhideWhenUsed="0"/>
-    <w:lsdException w:name="Colorful Shading Accent 2" w:semiHidden="0" w:uiPriority="71" w:unhideWhenUsed="0"/>
-    <w:lsdException w:name="Colorful List Accent 2" w:semiHidden="0" w:uiPriority="72" w:unhideWhenUsed="0"/>
-    <w:lsdException w:name="Colorful Grid Accent 2" w:semiHidden="0" w:uiPriority="73" w:unhideWhenUsed="0"/>
-    <w:lsdException w:name="Light Shading Accent 3" w:semiHidden="0" w:uiPriority="60" w:unhideWhenUsed="0"/>
-    <w:lsdException w:name="Light List Accent 3" w:semiHidden="0" w:uiPriority="61" w:unhideWhenUsed="0"/>
-    <w:lsdException w:name="Light Grid Accent 3" w:semiHidden="0" w:uiPriority="62" w:unhideWhenUsed="0"/>
-    <w:lsdException w:name="Medium Shading 1 Accent 3" w:semiHidden="0" w:uiPriority="63" w:unhideWhenUsed="0"/>
-    <w:lsdException w:name="Medium Shading 2 Accent 3" w:semiHidden="0" w:uiPriority="64" w:unhideWhenUsed="0"/>
-    <w:lsdException w:name="Medium List 1 Accent 3" w:semiHidden="0" w:uiPriority="65" w:unhideWhenUsed="0"/>
-    <w:lsdException w:name="Medium List 2 Accent 3" w:semiHidden="0" w:uiPriority="66" w:unhideWhenUsed="0"/>
-    <w:lsdException w:name="Medium Grid 1 Accent 3" w:semiHidden="0" w:uiPriority="67" w:unhideWhenUsed="0"/>
-    <w:lsdException w:name="Medium Grid 2 Accent 3" w:semiHidden="0" w:uiPriority="68" w:unhideWhenUsed="0"/>
-    <w:lsdException w:name="Medium Grid 3 Accent 3" w:semiHidden="0" w:uiPriority="69" w:unhideWhenUsed="0"/>
-    <w:lsdException w:name="Dark List Accent 3" w:semiHidden="0" w:uiPriority="70" w:unhideWhenUsed="0"/>
-    <w:lsdException w:name="Colorful Shading Accent 3" w:semiHidden="0" w:uiPriority="71" w:unhideWhenUsed="0"/>
-    <w:lsdException w:name="Colorful List Accent 3" w:semiHidden="0" w:uiPriority="72" w:unhideWhenUsed="0"/>
-    <w:lsdException w:name="Colorful Grid Accent 3" w:semiHidden="0" w:uiPriority="73" w:unhideWhenUsed="0"/>
-    <w:lsdException w:name="Light Shading Accent 4" w:semiHidden="0" w:uiPriority="60" w:unhideWhenUsed="0"/>
-    <w:lsdException w:name="Light List Accent 4" w:semiHidden="0" w:uiPriority="61" w:unhideWhenUsed="0"/>
-    <w:lsdException w:name="Light Grid Accent 4" w:semiHidden="0" w:uiPriority="62" w:unhideWhenUsed="0"/>
-    <w:lsdException w:name="Medium Shading 1 Accent 4" w:semiHidden="0" w:uiPriority="63" w:unhideWhenUsed="0"/>
-    <w:lsdException w:name="Medium Shading 2 Accent 4" w:semiHidden="0" w:uiPriority="64" w:unhideWhenUsed="0"/>
-    <w:lsdException w:name="Medium List 1 Accent 4" w:semiHidden="0" w:uiPriority="65" w:unhideWhenUsed="0"/>
-    <w:lsdException w:name="Medium List 2 Accent 4" w:semiHidden="0" w:uiPriority="66" w:unhideWhenUsed="0"/>
-    <w:lsdException w:name="Medium Grid 1 Accent 4" w:semiHidden="0" w:uiPriority="67" w:unhideWhenUsed="0"/>
-    <w:lsdException w:name="Medium Grid 2 Accent 4" w:semiHidden="0" w:uiPriority="68" w:unhideWhenUsed="0"/>
-    <w:lsdException w:name="Medium Grid 3 Accent 4" w:semiHidden="0" w:uiPriority="69" w:unhideWhenUsed="0"/>
-    <w:lsdException w:name="Dark List Accent 4" w:semiHidden="0" w:uiPriority="70" w:unhideWhenUsed="0"/>
-    <w:lsdException w:name="Colorful Shading Accent 4" w:semiHidden="0" w:uiPriority="71" w:unhideWhenUsed="0"/>
-    <w:lsdException w:name="Colorful List Accent 4" w:semiHidden="0" w:uiPriority="72" w:unhideWhenUsed="0"/>
-    <w:lsdException w:name="Colorful Grid Accent 4" w:semiHidden="0" w:uiPriority="73" w:unhideWhenUsed="0"/>
-    <w:lsdException w:name="Light Shading Accent 5" w:semiHidden="0" w:uiPriority="60" w:unhideWhenUsed="0"/>
-    <w:lsdException w:name="Light List Accent 5" w:semiHidden="0" w:uiPriority="61" w:unhideWhenUsed="0"/>
-    <w:lsdException w:name="Light Grid Accent 5" w:semiHidden="0" w:uiPriority="62" w:unhideWhenUsed="0"/>
-    <w:lsdException w:name="Medium Shading 1 Accent 5" w:semiHidden="0" w:uiPriority="63" w:unhideWhenUsed="0"/>
-    <w:lsdException w:name="Medium Shading 2 Accent 5" w:semiHidden="0" w:uiPriority="64" w:unhideWhenUsed="0"/>
-    <w:lsdException w:name="Medium List 1 Accent 5" w:semiHidden="0" w:uiPriority="65" w:unhideWhenUsed="0"/>
-    <w:lsdException w:name="Medium List 2 Accent 5" w:semiHidden="0" w:uiPriority="66" w:unhideWhenUsed="0"/>
-    <w:lsdException w:name="Medium Grid 1 Accent 5" w:semiHidden="0" w:uiPriority="67" w:unhideWhenUsed="0"/>
-    <w:lsdException w:name="Medium Grid 2 Accent 5" w:semiHidden="0" w:uiPriority="68" w:unhideWhenUsed="0"/>
-    <w:lsdException w:name="Medium Grid 3 Accent 5" w:semiHidden="0" w:uiPriority="69" w:unhideWhenUsed="0"/>
-    <w:lsdException w:name="Dark List Accent 5" w:semiHidden="0" w:uiPriority="70" w:unhideWhenUsed="0"/>
-    <w:lsdException w:name="Colorful Shading Accent 5" w:semiHidden="0" w:uiPriority="71" w:unhideWhenUsed="0"/>
-    <w:lsdException w:name="Colorful List Accent 5" w:semiHidden="0" w:uiPriority="72" w:unhideWhenUsed="0"/>
-    <w:lsdException w:name="Colorful Grid Accent 5" w:semiHidden="0" w:uiPriority="73" w:unhideWhenUsed="0"/>
-    <w:lsdException w:name="Light Shading Accent 6" w:semiHidden="0" w:uiPriority="60" w:unhideWhenUsed="0"/>
-    <w:lsdException w:name="Light List Accent 6" w:semiHidden="0" w:uiPriority="61" w:unhideWhenUsed="0"/>
-    <w:lsdException w:name="Light Grid Accent 6" w:semiHidden="0" w:uiPriority="62" w:unhideWhenUsed="0"/>
-    <w:lsdException w:name="Medium Shading 1 Accent 6" w:semiHidden="0" w:uiPriority="63" w:unhideWhenUsed="0"/>
-    <w:lsdException w:name="Medium Shading 2 Accent 6" w:semiHidden="0" w:uiPriority="64" w:unhideWhenUsed="0"/>
-    <w:lsdException w:name="Medium List 1 Accent 6" w:semiHidden="0" w:uiPriority="65" w:unhideWhenUsed="0"/>
-    <w:lsdException w:name="Medium List 2 Accent 6" w:semiHidden="0" w:uiPriority="66" w:unhideWhenUsed="0"/>
-    <w:lsdException w:name="Medium Grid 1 Accent 6" w:semiHidden="0" w:uiPriority="67" w:unhideWhenUsed="0"/>
-    <w:lsdException w:name="Medium Grid 2 Accent 6" w:semiHidden="0" w:uiPriority="68" w:unhideWhenUsed="0"/>
-    <w:lsdException w:name="Medium Grid 3 Accent 6" w:semiHidden="0" w:uiPriority="69" w:unhideWhenUsed="0"/>
-    <w:lsdException w:name="Dark List Accent 6" w:semiHidden="0" w:uiPriority="70" w:unhideWhenUsed="0"/>
-    <w:lsdException w:name="Colorful Shading Accent 6" w:semiHidden="0" w:uiPriority="71" w:unhideWhenUsed="0"/>
-    <w:lsdException w:name="Colorful List Accent 6" w:semiHidden="0" w:uiPriority="72" w:unhideWhenUsed="0"/>
-    <w:lsdException w:name="Colorful Grid Accent 6" w:semiHidden="0" w:uiPriority="73" w:unhideWhenUsed="0"/>
-    <w:lsdException w:name="Subtle Emphasis" w:semiHidden="0" w:uiPriority="19" w:unhideWhenUsed="0" w:qFormat="1"/>
-    <w:lsdException w:name="Intense Emphasis" w:semiHidden="0" w:uiPriority="21" w:unhideWhenUsed="0" w:qFormat="1"/>
-    <w:lsdException w:name="Subtle Reference" w:semiHidden="0" w:uiPriority="31" w:unhideWhenUsed="0" w:qFormat="1"/>
-    <w:lsdException w:name="Intense Reference" w:semiHidden="0" w:uiPriority="32" w:unhideWhenUsed="0" w:qFormat="1"/>
-    <w:lsdException w:name="Book Title" w:semiHidden="0" w:uiPriority="33" w:unhideWhenUsed="0" w:qFormat="1"/>
-    <w:lsdException w:name="Bibliography" w:uiPriority="37"/>
-    <w:lsdException w:name="TOC Heading" w:uiPriority="39" w:qFormat="1"/>
-  </w:latentStyles>
-  <w:style w:type="paragraph" w:default="1" w:styleId="Normal">
-    <w:name w:val="Normal"/>
-    <w:qFormat/>
-  </w:style>
-  <w:style w:type="paragraph" w:styleId="Heading1">
-    <w:name w:val="heading 1"/>
-    <w:basedOn w:val="Normal"/>
-    <w:next w:val="Normal"/>
-    <w:link w:val="Heading1Char"/>
-    <w:uiPriority w:val="9"/>
-    <w:qFormat/>
-    <w:rsid w:val="002E2DFC"/>
-    <w:pPr>
-      <w:keepNext/>
-      <w:keepLines/>
-      <w:spacing w:before="480"/>
-      <w:outlineLvl w:val="0"/>
-    </w:pPr>
-    <w:rPr>
-      <w:rFonts w:asciiTheme="majorHAnsi" w:eastAsiaTheme="majorEastAsia" w:hAnsiTheme="majorHAnsi" w:cstheme="majorBidi"/>
-      <w:b/>
-      <w:bCs/>
-      <w:color w:val="365F91" w:themeColor="accent1" w:themeShade="BF"/>
-      <w:sz w:val="28"/>
-      <w:szCs w:val="28"/>
-    </w:rPr>
-  </w:style>
-  <w:style w:type="paragraph" w:styleId="Heading2">
-    <w:name w:val="heading 2"/>
-    <w:basedOn w:val="Normal"/>
-    <w:next w:val="Normal"/>
-    <w:link w:val="Heading2Char"/>
-    <w:uiPriority w:val="9"/>
-    <w:unhideWhenUsed/>
-    <w:qFormat/>
-    <w:rsid w:val="00461EC1"/>
-    <w:pPr>
-      <w:keepNext/>
-      <w:keepLines/>
-      <w:spacing w:before="200"/>
-      <w:outlineLvl w:val="1"/>
-    </w:pPr>
-    <w:rPr>
-      <w:rFonts w:asciiTheme="majorHAnsi" w:eastAsiaTheme="majorEastAsia" w:hAnsiTheme="majorHAnsi" w:cstheme="majorBidi"/>
-      <w:b/>
-      <w:bCs/>
-      <w:color w:val="4F81BD" w:themeColor="accent1"/>
-      <w:sz w:val="26"/>
-      <w:szCs w:val="26"/>
-    </w:rPr>
-  </w:style>
-  <w:style w:type="paragraph" w:styleId="Heading3">
-    <w:name w:val="heading 3"/>
-    <w:basedOn w:val="Normal"/>
-    <w:next w:val="Normal"/>
-    <w:link w:val="Heading3Char"/>
-    <w:uiPriority w:val="9"/>
-    <w:unhideWhenUsed/>
-    <w:qFormat/>
-    <w:rsid w:val="005F2491"/>
-    <w:pPr>
-      <w:keepNext/>
-      <w:keepLines/>
-      <w:spacing w:before="200"/>
-      <w:outlineLvl w:val="2"/>
-    </w:pPr>
-    <w:rPr>
-      <w:rFonts w:asciiTheme="majorHAnsi" w:eastAsiaTheme="majorEastAsia" w:hAnsiTheme="majorHAnsi" w:cstheme="majorBidi"/>
-      <w:b/>
-      <w:bCs/>
-      <w:color w:val="4F81BD" w:themeColor="accent1"/>
-    </w:rPr>
-  </w:style>
-  <w:style w:type="character" w:default="1" w:styleId="DefaultParagraphFont">
-    <w:name w:val="Default Paragraph Font"/>
-    <w:uiPriority w:val="1"/>
-    <w:semiHidden/>
-    <w:unhideWhenUsed/>
-  </w:style>
-  <w:style w:type="table" w:default="1" w:styleId="TableNormal">
-    <w:name w:val="Normal Table"/>
-    <w:uiPriority w:val="99"/>
-    <w:semiHidden/>
-    <w:unhideWhenUsed/>
-    <w:tblPr>
-      <w:tblInd w:w="0" w:type="dxa"/>
-      <w:tblCellMar>
-        <w:top w:w="0" w:type="dxa"/>
-        <w:left w:w="108" w:type="dxa"/>
-        <w:bottom w:w="0" w:type="dxa"/>
-        <w:right w:w="108" w:type="dxa"/>
-      </w:tblCellMar>
-    </w:tblPr>
-  </w:style>
-  <w:style w:type="numbering" w:default="1" w:styleId="NoList">
-    <w:name w:val="No List"/>
-    <w:uiPriority w:val="99"/>
-    <w:semiHidden/>
-    <w:unhideWhenUsed/>
-  </w:style>
-  <w:style w:type="paragraph" w:styleId="Header">
-    <w:name w:val="header"/>
-    <w:basedOn w:val="Normal"/>
-    <w:link w:val="HeaderChar"/>
-    <w:uiPriority w:val="99"/>
-    <w:unhideWhenUsed/>
-    <w:rsid w:val="001F47A0"/>
-    <w:pPr>
-      <w:tabs>
-        <w:tab w:val="center" w:pos="4680"/>
-        <w:tab w:val="right" w:pos="9360"/>
-      </w:tabs>
-      <w:spacing w:line="240" w:lineRule="auto"/>
-    </w:pPr>
-  </w:style>
-  <w:style w:type="character" w:customStyle="1" w:styleId="HeaderChar">
-    <w:name w:val="Header Char"/>
-    <w:basedOn w:val="DefaultParagraphFont"/>
-    <w:link w:val="Header"/>
-    <w:uiPriority w:val="99"/>
-    <w:rsid w:val="001F47A0"/>
-  </w:style>
-  <w:style w:type="paragraph" w:styleId="Footer">
-    <w:name w:val="footer"/>
-    <w:basedOn w:val="Normal"/>
-    <w:link w:val="FooterChar"/>
-    <w:uiPriority w:val="99"/>
-    <w:unhideWhenUsed/>
-    <w:rsid w:val="001F47A0"/>
-    <w:pPr>
-      <w:tabs>
-        <w:tab w:val="center" w:pos="4680"/>
-        <w:tab w:val="right" w:pos="9360"/>
-      </w:tabs>
-      <w:spacing w:line="240" w:lineRule="auto"/>
-    </w:pPr>
-  </w:style>
-  <w:style w:type="character" w:customStyle="1" w:styleId="FooterChar">
-    <w:name w:val="Footer Char"/>
-    <w:basedOn w:val="DefaultParagraphFont"/>
-    <w:link w:val="Footer"/>
-    <w:uiPriority w:val="99"/>
-    <w:rsid w:val="001F47A0"/>
-  </w:style>
-  <w:style w:type="paragraph" w:styleId="BalloonText">
-    <w:name w:val="Balloon Text"/>
-    <w:basedOn w:val="Normal"/>
-    <w:link w:val="BalloonTextChar"/>
-    <w:uiPriority w:val="99"/>
-    <w:semiHidden/>
-    <w:unhideWhenUsed/>
-    <w:rsid w:val="001F47A0"/>
-    <w:pPr>
-      <w:spacing w:line="240" w:lineRule="auto"/>
-    </w:pPr>
-    <w:rPr>
-      <w:rFonts w:ascii="Tahoma" w:hAnsi="Tahoma" w:cs="Tahoma"/>
-      <w:sz w:val="16"/>
-      <w:szCs w:val="16"/>
-    </w:rPr>
-  </w:style>
-  <w:style w:type="character" w:customStyle="1" w:styleId="BalloonTextChar">
-    <w:name w:val="Balloon Text Char"/>
-    <w:basedOn w:val="DefaultParagraphFont"/>
-    <w:link w:val="BalloonText"/>
-    <w:uiPriority w:val="99"/>
-    <w:semiHidden/>
-    <w:rsid w:val="001F47A0"/>
-    <w:rPr>
-      <w:rFonts w:ascii="Tahoma" w:hAnsi="Tahoma" w:cs="Tahoma"/>
-      <w:sz w:val="16"/>
-      <w:szCs w:val="16"/>
-    </w:rPr>
-  </w:style>
-  <w:style w:type="paragraph" w:styleId="ListParagraph">
-    <w:name w:val="List Paragraph"/>
-    <w:basedOn w:val="Normal"/>
-    <w:uiPriority w:val="34"/>
-    <w:qFormat/>
-    <w:rsid w:val="001F47A0"/>
-    <w:pPr>
-      <w:ind w:left="720"/>
-      <w:contextualSpacing/>
-    </w:pPr>
-  </w:style>
-  <w:style w:type="table" w:styleId="TableGrid">
-    <w:name w:val="Table Grid"/>
-    <w:basedOn w:val="TableNormal"/>
-    <w:uiPriority w:val="59"/>
-    <w:rsid w:val="00BF6324"/>
-    <w:pPr>
-      <w:spacing w:line="240" w:lineRule="auto"/>
-    </w:pPr>
-    <w:tblPr>
-      <w:tblBorders>
-        <w:top w:val="single" w:sz="4" w:space="0" w:color="auto"/>
-        <w:left w:val="single" w:sz="4" w:space="0" w:color="auto"/>
-        <w:bottom w:val="single" w:sz="4" w:space="0" w:color="auto"/>
-        <w:right w:val="single" w:sz="4" w:space="0" w:color="auto"/>
-        <w:insideH w:val="single" w:sz="4" w:space="0" w:color="auto"/>
-        <w:insideV w:val="single" w:sz="4" w:space="0" w:color="auto"/>
-      </w:tblBorders>
-    </w:tblPr>
-  </w:style>
-  <w:style w:type="character" w:customStyle="1" w:styleId="Heading1Char">
-    <w:name w:val="Heading 1 Char"/>
-    <w:basedOn w:val="DefaultParagraphFont"/>
-    <w:link w:val="Heading1"/>
-    <w:uiPriority w:val="9"/>
-    <w:rsid w:val="002E2DFC"/>
-    <w:rPr>
-      <w:rFonts w:asciiTheme="majorHAnsi" w:eastAsiaTheme="majorEastAsia" w:hAnsiTheme="majorHAnsi" w:cstheme="majorBidi"/>
-      <w:b/>
-      <w:bCs/>
-      <w:color w:val="365F91" w:themeColor="accent1" w:themeShade="BF"/>
-      <w:sz w:val="28"/>
-      <w:szCs w:val="28"/>
-    </w:rPr>
-  </w:style>
-  <w:style w:type="table" w:customStyle="1" w:styleId="TableDHS">
-    <w:name w:val="Table DHS"/>
-    <w:basedOn w:val="TableGrid"/>
-    <w:uiPriority w:val="99"/>
-    <w:rsid w:val="002E2DFC"/>
-    <w:rPr>
-      <w:rFonts w:eastAsia="Times New Roman" w:cs="Times New Roman"/>
-      <w:sz w:val="20"/>
-      <w:szCs w:val="20"/>
-    </w:rPr>
-    <w:tblPr/>
-    <w:trPr>
-      <w:cantSplit/>
-    </w:trPr>
-    <w:tblStylePr w:type="firstRow">
-      <w:rPr>
-        <w:rFonts w:cs="Times New Roman"/>
-        <w:b/>
-      </w:rPr>
-      <w:tblPr/>
-      <w:trPr>
-        <w:tblHeader/>
-      </w:trPr>
-      <w:tcPr>
-        <w:tcBorders>
-          <w:top w:val="single" w:sz="4" w:space="0" w:color="auto"/>
-          <w:left w:val="single" w:sz="4" w:space="0" w:color="auto"/>
-          <w:bottom w:val="single" w:sz="4" w:space="0" w:color="auto"/>
-          <w:right w:val="single" w:sz="4" w:space="0" w:color="auto"/>
-          <w:insideH w:val="single" w:sz="4" w:space="0" w:color="auto"/>
-          <w:insideV w:val="single" w:sz="4" w:space="0" w:color="auto"/>
-          <w:tl2br w:val="nil"/>
-          <w:tr2bl w:val="nil"/>
-        </w:tcBorders>
-        <w:shd w:val="pct12" w:color="auto" w:fill="auto"/>
-      </w:tcPr>
-    </w:tblStylePr>
-  </w:style>
-  <w:style w:type="character" w:customStyle="1" w:styleId="Heading2Char">
-    <w:name w:val="Heading 2 Char"/>
-    <w:basedOn w:val="DefaultParagraphFont"/>
-    <w:link w:val="Heading2"/>
-    <w:uiPriority w:val="9"/>
-    <w:rsid w:val="00461EC1"/>
-    <w:rPr>
-      <w:rFonts w:asciiTheme="majorHAnsi" w:eastAsiaTheme="majorEastAsia" w:hAnsiTheme="majorHAnsi" w:cstheme="majorBidi"/>
-      <w:b/>
-      <w:bCs/>
-      <w:color w:val="4F81BD" w:themeColor="accent1"/>
-      <w:sz w:val="26"/>
-      <w:szCs w:val="26"/>
-    </w:rPr>
-  </w:style>
-  <w:style w:type="character" w:customStyle="1" w:styleId="Heading3Char">
-    <w:name w:val="Heading 3 Char"/>
-    <w:basedOn w:val="DefaultParagraphFont"/>
-    <w:link w:val="Heading3"/>
-    <w:uiPriority w:val="9"/>
-    <w:rsid w:val="005F2491"/>
-    <w:rPr>
-      <w:rFonts w:asciiTheme="majorHAnsi" w:eastAsiaTheme="majorEastAsia" w:hAnsiTheme="majorHAnsi" w:cstheme="majorBidi"/>
-      <w:b/>
-      <w:bCs/>
-      <w:color w:val="4F81BD" w:themeColor="accent1"/>
-    </w:rPr>
-  </w:style>
-</w:styles>
-</file>
-
-<file path=word/stylesWithEffects.xml><?xml version="1.0" encoding="utf-8"?>
-<w:styles xmlns:wpc="http://schemas.microsoft.com/office/word/2010/wordprocessingCanvas" xmlns:mc="http://schemas.openxmlformats.org/markup-compatibility/2006" xmlns:o="urn:schemas-microsoft-com:office:office" xmlns:r="http://schemas.openxmlformats.org/officeDocument/2006/relationships" xmlns:m="http://schemas.openxmlformats.org/officeDocument/2006/math" xmlns:v="urn:schemas-microsoft-com:vml" xmlns:wp14="http://schemas.microsoft.com/office/word/2010/wordprocessingDrawing" xmlns:wp="http://schemas.openxmlformats.org/drawingml/2006/wordprocessingDrawing" xmlns:w10="urn:schemas-microsoft-com:office:word" xmlns:w="http://schemas.openxmlformats.org/wordprocessingml/2006/main" xmlns:w14="http://schemas.microsoft.com/office/word/2010/wordml" xmlns:wpg="http://schemas.microsoft.com/office/word/2010/wordprocessingGroup" xmlns:wpi="http://schemas.microsoft.com/office/word/2010/wordprocessingInk" xmlns:wne="http://schemas.microsoft.com/office/word/2006/wordml" xmlns:wps="http://schemas.microsoft.com/office/word/2010/wordprocessingShape" mc:Ignorable="w14 wp14">
-  <w:docDefaults>
-    <w:rPrDefault>
-      <w:rPr>
-        <w:rFonts w:asciiTheme="minorHAnsi" w:eastAsiaTheme="minorHAnsi" w:hAnsiTheme="minorHAnsi" w:cstheme="minorBidi"/>
-        <w:sz w:val="22"/>
-        <w:szCs w:val="22"/>
-        <w:lang w:val="en-US" w:eastAsia="en-US" w:bidi="ar-SA"/>
-      </w:rPr>
-    </w:rPrDefault>
-    <w:pPrDefault>
-      <w:pPr>
-        <w:spacing w:line="276" w:lineRule="auto"/>
-      </w:pPr>
-    </w:pPrDefault>
-  </w:docDefaults>
-  <w:latentStyles w:defLockedState="0" w:defUIPriority="99" w:defSemiHidden="1" w:defUnhideWhenUsed="1" w:defQFormat="0" w:count="267">
-    <w:lsdException w:name="Normal" w:semiHidden="0" w:uiPriority="0" w:unhideWhenUsed="0" w:qFormat="1"/>
-    <w:lsdException w:name="heading 1" w:semiHidden="0" w:uiPriority="9" w:unhideWhenUsed="0" w:qFormat="1"/>
-    <w:lsdException w:name="heading 2" w:uiPriority="9" w:qFormat="1"/>
-    <w:lsdException w:name="heading 3" w:uiPriority="9" w:qFormat="1"/>
-    <w:lsdException w:name="heading 4" w:uiPriority="9" w:qFormat="1"/>
-    <w:lsdException w:name="heading 5" w:uiPriority="9" w:qFormat="1"/>
-    <w:lsdException w:name="heading 6" w:uiPriority="9" w:qFormat="1"/>
-    <w:lsdException w:name="heading 7" w:uiPriority="9" w:qFormat="1"/>
-    <w:lsdException w:name="heading 8" w:uiPriority="9" w:qFormat="1"/>
-    <w:lsdException w:name="heading 9" w:uiPriority="9" w:qFormat="1"/>
-    <w:lsdException w:name="toc 1" w:uiPriority="39"/>
-    <w:lsdException w:name="toc 2" w:uiPriority="39"/>
-    <w:lsdException w:name="toc 3" w:uiPriority="39"/>
-    <w:lsdException w:name="toc 4" w:uiPriority="39"/>
-    <w:lsdException w:name="toc 5" w:uiPriority="39"/>
-    <w:lsdException w:name="toc 6" w:uiPriority="39"/>
-    <w:lsdException w:name="toc 7" w:uiPriority="39"/>
-    <w:lsdException w:name="toc 8" w:uiPriority="39"/>
-    <w:lsdException w:name="toc 9" w:uiPriority="39"/>
-    <w:lsdException w:name="caption" w:uiPriority="35" w:qFormat="1"/>
-    <w:lsdException w:name="Title" w:semiHidden="0" w:uiPriority="10" w:unhideWhenUsed="0" w:qFormat="1"/>
-    <w:lsdException w:name="Default Paragraph Font" w:uiPriority="1"/>
-    <w:lsdException w:name="Subtitle" w:semiHidden="0" w:uiPriority="11" w:unhideWhenUsed="0" w:qFormat="1"/>
-    <w:lsdException w:name="Strong" w:semiHidden="0" w:uiPriority="22" w:unhideWhenUsed="0" w:qFormat="1"/>
-    <w:lsdException w:name="Emphasis" w:semiHidden="0" w:uiPriority="20" w:unhideWhenUsed="0" w:qFormat="1"/>
-    <w:lsdException w:name="Table Grid" w:semiHidden="0" w:uiPriority="59" w:unhideWhenUsed="0"/>
-    <w:lsdException w:name="Placeholder Text" w:unhideWhenUsed="0"/>
-    <w:lsdException w:name="No Spacing" w:semiHidden="0" w:uiPriority="1" w:unhideWhenUsed="0" w:qFormat="1"/>
-    <w:lsdException w:name="Light Shading" w:semiHidden="0" w:uiPriority="60" w:unhideWhenUsed="0"/>
-    <w:lsdException w:name="Light List" w:semiHidden="0" w:uiPriority="61" w:unhideWhenUsed="0"/>
-    <w:lsdException w:name="Light Grid" w:semiHidden="0" w:uiPriority="62" w:unhideWhenUsed="0"/>
-    <w:lsdException w:name="Medium Shading 1" w:semiHidden="0" w:uiPriority="63" w:unhideWhenUsed="0"/>
-    <w:lsdException w:name="Medium Shading 2" w:semiHidden="0" w:uiPriority="64" w:unhideWhenUsed="0"/>
-    <w:lsdException w:name="Medium List 1" w:semiHidden="0" w:uiPriority="65" w:unhideWhenUsed="0"/>
-    <w:lsdException w:name="Medium List 2" w:semiHidden="0" w:uiPriority="66" w:unhideWhenUsed="0"/>
-    <w:lsdException w:name="Medium Grid 1" w:semiHidden="0" w:uiPriority="67" w:unhideWhenUsed="0"/>
-    <w:lsdException w:name="Medium Grid 2" w:semiHidden="0" w:uiPriority="68" w:unhideWhenUsed="0"/>
-    <w:lsdException w:name="Medium Grid 3" w:semiHidden="0" w:uiPriority="69" w:unhideWhenUsed="0"/>
-    <w:lsdException w:name="Dark List" w:semiHidden="0" w:uiPriority="70" w:unhideWhenUsed="0"/>
-    <w:lsdException w:name="Colorful Shading" w:semiHidden="0" w:uiPriority="71" w:unhideWhenUsed="0"/>
-    <w:lsdException w:name="Colorful List" w:semiHidden="0" w:uiPriority="72" w:unhideWhenUsed="0"/>
-    <w:lsdException w:name="Colorful Grid" w:semiHidden="0" w:uiPriority="73" w:unhideWhenUsed="0"/>
-    <w:lsdException w:name="Light Shading Accent 1" w:semiHidden="0" w:uiPriority="60" w:unhideWhenUsed="0"/>
-    <w:lsdException w:name="Light List Accent 1" w:semiHidden="0" w:uiPriority="61" w:unhideWhenUsed="0"/>
-    <w:lsdException w:name="Light Grid Accent 1" w:semiHidden="0" w:uiPriority="62" w:unhideWhenUsed="0"/>
-    <w:lsdException w:name="Medium Shading 1 Accent 1" w:semiHidden="0" w:uiPriority="63" w:unhideWhenUsed="0"/>
-    <w:lsdException w:name="Medium Shading 2 Accent 1" w:semiHidden="0" w:uiPriority="64" w:unhideWhenUsed="0"/>
-    <w:lsdException w:name="Medium List 1 Accent 1" w:semiHidden="0" w:uiPriority="65" w:unhideWhenUsed="0"/>
-    <w:lsdException w:name="Revision" w:unhideWhenUsed="0"/>
-    <w:lsdException w:name="List Paragraph" w:semiHidden="0" w:uiPriority="34" w:unhideWhenUsed="0" w:qFormat="1"/>
-    <w:lsdException w:name="Quote" w:semiHidden="0" w:uiPriority="29" w:unhideWhenUsed="0" w:qFormat="1"/>
-    <w:lsdException w:name="Intense Quote" w:semiHidden="0" w:uiPriority="30" w:unhideWhenUsed="0" w:qFormat="1"/>
-    <w:lsdException w:name="Medium List 2 Accent 1" w:semiHidden="0" w:uiPriority="66" w:unhideWhenUsed="0"/>
-    <w:lsdException w:name="Medium Grid 1 Accent 1" w:semiHidden="0" w:uiPriority="67" w:unhideWhenUsed="0"/>
-    <w:lsdException w:name="Medium Grid 2 Accent 1" w:semiHidden="0" w:uiPriority="68" w:unhideWhenUsed="0"/>
-    <w:lsdException w:name="Medium Grid 3 Accent 1" w:semiHidden="0" w:uiPriority="69" w:unhideWhenUsed="0"/>
-    <w:lsdException w:name="Dark List Accent 1" w:semiHidden="0" w:uiPriority="70" w:unhideWhenUsed="0"/>
-    <w:lsdException w:name="Colorful Shading Accent 1" w:semiHidden="0" w:uiPriority="71" w:unhideWhenUsed="0"/>
-    <w:lsdException w:name="Colorful List Accent 1" w:semiHidden="0" w:uiPriority="72" w:unhideWhenUsed="0"/>
-    <w:lsdException w:name="Colorful Grid Accent 1" w:semiHidden="0" w:uiPriority="73" w:unhideWhenUsed="0"/>
-    <w:lsdException w:name="Light Shading Accent 2" w:semiHidden="0" w:uiPriority="60" w:unhideWhenUsed="0"/>
-    <w:lsdException w:name="Light List Accent 2" w:semiHidden="0" w:uiPriority="61" w:unhideWhenUsed="0"/>
-    <w:lsdException w:name="Light Grid Accent 2" w:semiHidden="0" w:uiPriority="62" w:unhideWhenUsed="0"/>
-    <w:lsdException w:name="Medium Shading 1 Accent 2" w:semiHidden="0" w:uiPriority="63" w:unhideWhenUsed="0"/>
-    <w:lsdException w:name="Medium Shading 2 Accent 2" w:semiHidden="0" w:uiPriority="64" w:unhideWhenUsed="0"/>
-    <w:lsdException w:name="Medium List 1 Accent 2" w:semiHidden="0" w:uiPriority="65" w:unhideWhenUsed="0"/>
-    <w:lsdException w:name="Medium List 2 Accent 2" w:semiHidden="0" w:uiPriority="66" w:unhideWhenUsed="0"/>
-    <w:lsdException w:name="Medium Grid 1 Accent 2" w:semiHidden="0" w:uiPriority="67" w:unhideWhenUsed="0"/>
-    <w:lsdException w:name="Medium Grid 2 Accent 2" w:semiHidden="0" w:uiPriority="68" w:unhideWhenUsed="0"/>
-    <w:lsdException w:name="Medium Grid 3 Accent 2" w:semiHidden="0" w:uiPriority="69" w:unhideWhenUsed="0"/>
-    <w:lsdException w:name="Dark List Accent 2" w:semiHidden="0" w:uiPriority="70" w:unhideWhenUsed="0"/>
-    <w:lsdException w:name="Colorful Shading Accent 2" w:semiHidden="0" w:uiPriority="71" w:unhideWhenUsed="0"/>
-    <w:lsdException w:name="Colorful List Accent 2" w:semiHidden="0" w:uiPriority="72" w:unhideWhenUsed="0"/>
-    <w:lsdException w:name="Colorful Grid Accent 2" w:semiHidden="0" w:uiPriority="73" w:unhideWhenUsed="0"/>
-    <w:lsdException w:name="Light Shading Accent 3" w:semiHidden="0" w:uiPriority="60" w:unhideWhenUsed="0"/>
-    <w:lsdException w:name="Light List Accent 3" w:semiHidden="0" w:uiPriority="61" w:unhideWhenUsed="0"/>
-    <w:lsdException w:name="Light Grid Accent 3" w:semiHidden="0" w:uiPriority="62" w:unhideWhenUsed="0"/>
-    <w:lsdException w:name="Medium Shading 1 Accent 3" w:semiHidden="0" w:uiPriority="63" w:unhideWhenUsed="0"/>
-    <w:lsdException w:name="Medium Shading 2 Accent 3" w:semiHidden="0" w:uiPriority="64" w:unhideWhenUsed="0"/>
-    <w:lsdException w:name="Medium List 1 Accent 3" w:semiHidden="0" w:uiPriority="65" w:unhideWhenUsed="0"/>
-    <w:lsdException w:name="Medium List 2 Accent 3" w:semiHidden="0" w:uiPriority="66" w:unhideWhenUsed="0"/>
-    <w:lsdException w:name="Medium Grid 1 Accent 3" w:semiHidden="0" w:uiPriority="67" w:unhideWhenUsed="0"/>
-    <w:lsdException w:name="Medium Grid 2 Accent 3" w:semiHidden="0" w:uiPriority="68" w:unhideWhenUsed="0"/>
-    <w:lsdException w:name="Medium Grid 3 Accent 3" w:semiHidden="0" w:uiPriority="69" w:unhideWhenUsed="0"/>
-    <w:lsdException w:name="Dark List Accent 3" w:semiHidden="0" w:uiPriority="70" w:unhideWhenUsed="0"/>
-    <w:lsdException w:name="Colorful Shading Accent 3" w:semiHidden="0" w:uiPriority="71" w:unhideWhenUsed="0"/>
-    <w:lsdException w:name="Colorful List Accent 3" w:semiHidden="0" w:uiPriority="72" w:unhideWhenUsed="0"/>
-    <w:lsdException w:name="Colorful Grid Accent 3" w:semiHidden="0" w:uiPriority="73" w:unhideWhenUsed="0"/>
-    <w:lsdException w:name="Light Shading Accent 4" w:semiHidden="0" w:uiPriority="60" w:unhideWhenUsed="0"/>
-    <w:lsdException w:name="Light List Accent 4" w:semiHidden="0" w:uiPriority="61" w:unhideWhenUsed="0"/>
-    <w:lsdException w:name="Light Grid Accent 4" w:semiHidden="0" w:uiPriority="62" w:unhideWhenUsed="0"/>
-    <w:lsdException w:name="Medium Shading 1 Accent 4" w:semiHidden="0" w:uiPriority="63" w:unhideWhenUsed="0"/>
-    <w:lsdException w:name="Medium Shading 2 Accent 4" w:semiHidden="0" w:uiPriority="64" w:unhideWhenUsed="0"/>
-    <w:lsdException w:name="Medium List 1 Accent 4" w:semiHidden="0" w:uiPriority="65" w:unhideWhenUsed="0"/>
-    <w:lsdException w:name="Medium List 2 Accent 4" w:semiHidden="0" w:uiPriority="66" w:unhideWhenUsed="0"/>
-    <w:lsdException w:name="Medium Grid 1 Accent 4" w:semiHidden="0" w:uiPriority="67" w:unhideWhenUsed="0"/>
-    <w:lsdException w:name="Medium Grid 2 Accent 4" w:semiHidden="0" w:uiPriority="68" w:unhideWhenUsed="0"/>
-    <w:lsdException w:name="Medium Grid 3 Accent 4" w:semiHidden="0" w:uiPriority="69" w:unhideWhenUsed="0"/>
-    <w:lsdException w:name="Dark List Accent 4" w:semiHidden="0" w:uiPriority="70" w:unhideWhenUsed="0"/>
-    <w:lsdException w:name="Colorful Shading Accent 4" w:semiHidden="0" w:uiPriority="71" w:unhideWhenUsed="0"/>
-    <w:lsdException w:name="Colorful List Accent 4" w:semiHidden="0" w:uiPriority="72" w:unhideWhenUsed="0"/>
-    <w:lsdException w:name="Colorful Grid Accent 4" w:semiHidden="0" w:uiPriority="73" w:unhideWhenUsed="0"/>
-    <w:lsdException w:name="Light Shading Accent 5" w:semiHidden="0" w:uiPriority="60" w:unhideWhenUsed="0"/>
-    <w:lsdException w:name="Light List Accent 5" w:semiHidden="0" w:uiPriority="61" w:unhideWhenUsed="0"/>
-    <w:lsdException w:name="Light Grid Accent 5" w:semiHidden="0" w:uiPriority="62" w:unhideWhenUsed="0"/>
-    <w:lsdException w:name="Medium Shading 1 Accent 5" w:semiHidden="0" w:uiPriority="63" w:unhideWhenUsed="0"/>
-    <w:lsdException w:name="Medium Shading 2 Accent 5" w:semiHidden="0" w:uiPriority="64" w:unhideWhenUsed="0"/>
-    <w:lsdException w:name="Medium List 1 Accent 5" w:semiHidden="0" w:uiPriority="65" w:unhideWhenUsed="0"/>
-    <w:lsdException w:name="Medium List 2 Accent 5" w:semiHidden="0" w:uiPriority="66" w:unhideWhenUsed="0"/>
-    <w:lsdException w:name="Medium Grid 1 Accent 5" w:semiHidden="0" w:uiPriority="67" w:unhideWhenUsed="0"/>
-    <w:lsdException w:name="Medium Grid 2 Accent 5" w:semiHidden="0" w:uiPriority="68" w:unhideWhenUsed="0"/>
-    <w:lsdException w:name="Medium Grid 3 Accent 5" w:semiHidden="0" w:uiPriority="69" w:unhideWhenUsed="0"/>
-    <w:lsdException w:name="Dark List Accent 5" w:semiHidden="0" w:uiPriority="70" w:unhideWhenUsed="0"/>
-    <w:lsdException w:name="Colorful Shading Accent 5" w:semiHidden="0" w:uiPriority="71" w:unhideWhenUsed="0"/>
-    <w:lsdException w:name="Colorful List Accent 5" w:semiHidden="0" w:uiPriority="72" w:unhideWhenUsed="0"/>
-    <w:lsdException w:name="Colorful Grid Accent 5" w:semiHidden="0" w:uiPriority="73" w:unhideWhenUsed="0"/>
-    <w:lsdException w:name="Light Shading Accent 6" w:semiHidden="0" w:uiPriority="60" w:unhideWhenUsed="0"/>
-    <w:lsdException w:name="Light List Accent 6" w:semiHidden="0" w:uiPriority="61" w:unhideWhenUsed="0"/>
-    <w:lsdException w:name="Light Grid Accent 6" w:semiHidden="0" w:uiPriority="62" w:unhideWhenUsed="0"/>
-    <w:lsdException w:name="Medium Shading 1 Accent 6" w:semiHidden="0" w:uiPriority="63" w:unhideWhenUsed="0"/>
-    <w:lsdException w:name="Medium Shading 2 Accent 6" w:semiHidden="0" w:uiPriority="64" w:unhideWhenUsed="0"/>
-    <w:lsdException w:name="Medium List 1 Accent 6" w:semiHidden="0" w:uiPriority="65" w:unhideWhenUsed="0"/>
-    <w:lsdException w:name="Medium List 2 Accent 6" w:semiHidden="0" w:uiPriority="66" w:unhideWhenUsed="0"/>
-    <w:lsdException w:name="Medium Grid 1 Accent 6" w:semiHidden="0" w:uiPriority="67" w:unhideWhenUsed="0"/>
-    <w:lsdException w:name="Medium Grid 2 Accent 6" w:semiHidden="0" w:uiPriority="68" w:unhideWhenUsed="0"/>
-    <w:lsdException w:name="Medium Grid 3 Accent 6" w:semiHidden="0" w:uiPriority="69" w:unhideWhenUsed="0"/>
-    <w:lsdException w:name="Dark List Accent 6" w:semiHidden="0" w:uiPriority="70" w:unhideWhenUsed="0"/>
-    <w:lsdException w:name="Colorful Shading Accent 6" w:semiHidden="0" w:uiPriority="71" w:unhideWhenUsed="0"/>
-    <w:lsdException w:name="Colorful List Accent 6" w:semiHidden="0" w:uiPriority="72" w:unhideWhenUsed="0"/>
-    <w:lsdException w:name="Colorful Grid Accent 6" w:semiHidden="0" w:uiPriority="73" w:unhideWhenUsed="0"/>
-    <w:lsdException w:name="Subtle Emphasis" w:semiHidden="0" w:uiPriority="19" w:unhideWhenUsed="0" w:qFormat="1"/>
-    <w:lsdException w:name="Intense Emphasis" w:semiHidden="0" w:uiPriority="21" w:unhideWhenUsed="0" w:qFormat="1"/>
-    <w:lsdException w:name="Subtle Reference" w:semiHidden="0" w:uiPriority="31" w:unhideWhenUsed="0" w:qFormat="1"/>
-    <w:lsdException w:name="Intense Reference" w:semiHidden="0" w:uiPriority="32" w:unhideWhenUsed="0" w:qFormat="1"/>
-    <w:lsdException w:name="Book Title" w:semiHidden="0" w:uiPriority="33" w:unhideWhenUsed="0" w:qFormat="1"/>
-    <w:lsdException w:name="Bibliography" w:uiPriority="37"/>
-    <w:lsdException w:name="TOC Heading" w:uiPriority="39" w:qFormat="1"/>
+  <w:latentStyles w:defLockedState="0" w:defUIPriority="99" w:defSemiHidden="0" w:defUnhideWhenUsed="0" w:defQFormat="0" w:count="371">
+    <w:lsdException w:name="Normal" w:uiPriority="0" w:qFormat="1"/>
+    <w:lsdException w:name="heading 1" w:uiPriority="9" w:qFormat="1"/>
+    <w:lsdException w:name="heading 2" w:semiHidden="1" w:uiPriority="9" w:unhideWhenUsed="1" w:qFormat="1"/>
+    <w:lsdException w:name="heading 3" w:semiHidden="1" w:uiPriority="9" w:unhideWhenUsed="1" w:qFormat="1"/>
+    <w:lsdException w:name="heading 4" w:semiHidden="1" w:uiPriority="9" w:unhideWhenUsed="1" w:qFormat="1"/>
+    <w:lsdException w:name="heading 5" w:semiHidden="1" w:uiPriority="9" w:unhideWhenUsed="1" w:qFormat="1"/>
+    <w:lsdException w:name="heading 6" w:semiHidden="1" w:uiPriority="9" w:unhideWhenUsed="1" w:qFormat="1"/>
+    <w:lsdException w:name="heading 7" w:semiHidden="1" w:uiPriority="9" w:unhideWhenUsed="1" w:qFormat="1"/>
+    <w:lsdException w:name="heading 8" w:semiHidden="1" w:uiPriority="9" w:unhideWhenUsed="1" w:qFormat="1"/>
+    <w:lsdException w:name="heading 9" w:semiHidden="1" w:uiPriority="9" w:unhideWhenUsed="1" w:qFormat="1"/>
+    <w:lsdException w:name="index 1" w:semiHidden="1" w:unhideWhenUsed="1"/>
+    <w:lsdException w:name="index 2" w:semiHidden="1" w:unhideWhenUsed="1"/>
+    <w:lsdException w:name="index 3" w:semiHidden="1" w:unhideWhenUsed="1"/>
+    <w:lsdException w:name="index 4" w:semiHidden="1" w:unhideWhenUsed="1"/>
+    <w:lsdException w:name="index 5" w:semiHidden="1" w:unhideWhenUsed="1"/>
+    <w:lsdException w:name="index 6" w:semiHidden="1" w:unhideWhenUsed="1"/>
+    <w:lsdException w:name="index 7" w:semiHidden="1" w:unhideWhenUsed="1"/>
+    <w:lsdException w:name="index 8" w:semiHidden="1" w:unhideWhenUsed="1"/>
+    <w:lsdException w:name="index 9" w:semiHidden="1" w:unhideWhenUsed="1"/>
+    <w:lsdException w:name="toc 1" w:semiHidden="1" w:uiPriority="39" w:unhideWhenUsed="1"/>
+    <w:lsdException w:name="toc 2" w:semiHidden="1" w:uiPriority="39" w:unhideWhenUsed="1"/>
+    <w:lsdException w:name="toc 3" w:semiHidden="1" w:uiPriority="39" w:unhideWhenUsed="1"/>
+    <w:lsdException w:name="toc 4" w:semiHidden="1" w:uiPriority="39" w:unhideWhenUsed="1"/>
+    <w:lsdException w:name="toc 5" w:semiHidden="1" w:uiPriority="39" w:unhideWhenUsed="1"/>
+    <w:lsdException w:name="toc 6" w:semiHidden="1" w:uiPriority="39" w:unhideWhenUsed="1"/>
+    <w:lsdException w:name="toc 7" w:semiHidden="1" w:uiPriority="39" w:unhideWhenUsed="1"/>
+    <w:lsdException w:name="toc 8" w:semiHidden="1" w:uiPriority="39" w:unhideWhenUsed="1"/>
+    <w:lsdException w:name="toc 9" w:semiHidden="1" w:uiPriority="39" w:unhideWhenUsed="1"/>
+    <w:lsdException w:name="Normal Indent" w:semiHidden="1" w:unhideWhenUsed="1"/>
+    <w:lsdException w:name="footnote text" w:semiHidden="1" w:unhideWhenUsed="1"/>
+    <w:lsdException w:name="annotation text" w:semiHidden="1" w:unhideWhenUsed="1"/>
+    <w:lsdException w:name="header" w:semiHidden="1" w:unhideWhenUsed="1"/>
+    <w:lsdException w:name="footer" w:semiHidden="1" w:unhideWhenUsed="1"/>
+    <w:lsdException w:name="index heading" w:semiHidden="1" w:unhideWhenUsed="1"/>
+    <w:lsdException w:name="caption" w:semiHidden="1" w:uiPriority="35" w:unhideWhenUsed="1" w:qFormat="1"/>
+    <w:lsdException w:name="table of figures" w:semiHidden="1" w:unhideWhenUsed="1"/>
+    <w:lsdException w:name="envelope address" w:semiHidden="1" w:unhideWhenUsed="1"/>
+    <w:lsdException w:name="envelope return" w:semiHidden="1" w:unhideWhenUsed="1"/>
+    <w:lsdException w:name="footnote reference" w:semiHidden="1" w:unhideWhenUsed="1"/>
+    <w:lsdException w:name="annotation reference" w:semiHidden="1" w:unhideWhenUsed="1"/>
+    <w:lsdException w:name="line number" w:semiHidden="1" w:unhideWhenUsed="1"/>
+    <w:lsdException w:name="page number" w:semiHidden="1" w:unhideWhenUsed="1"/>
+    <w:lsdException w:name="endnote reference" w:semiHidden="1" w:unhideWhenUsed="1"/>
+    <w:lsdException w:name="endnote text" w:semiHidden="1" w:unhideWhenUsed="1"/>
+    <w:lsdException w:name="table of authorities" w:semiHidden="1" w:unhideWhenUsed="1"/>
+    <w:lsdException w:name="macro" w:semiHidden="1" w:unhideWhenUsed="1"/>
+    <w:lsdException w:name="toa heading" w:semiHidden="1" w:unhideWhenUsed="1"/>
+    <w:lsdException w:name="List" w:semiHidden="1" w:unhideWhenUsed="1"/>
+    <w:lsdException w:name="List Bullet" w:semiHidden="1" w:unhideWhenUsed="1"/>
+    <w:lsdException w:name="List Number" w:semiHidden="1" w:unhideWhenUsed="1"/>
+    <w:lsdException w:name="List 2" w:semiHidden="1" w:unhideWhenUsed="1"/>
+    <w:lsdException w:name="List 3" w:semiHidden="1" w:unhideWhenUsed="1"/>
+    <w:lsdException w:name="List 4" w:semiHidden="1" w:unhideWhenUsed="1"/>
+    <w:lsdException w:name="List 5" w:semiHidden="1" w:unhideWhenUsed="1"/>
+    <w:lsdException w:name="List Bullet 2" w:semiHidden="1" w:unhideWhenUsed="1"/>
+    <w:lsdException w:name="List Bullet 3" w:semiHidden="1" w:unhideWhenUsed="1"/>
+    <w:lsdException w:name="List Bullet 4" w:semiHidden="1" w:unhideWhenUsed="1"/>
+    <w:lsdException w:name="List Bullet 5" w:semiHidden="1" w:unhideWhenUsed="1"/>
+    <w:lsdException w:name="List Number 2" w:semiHidden="1" w:unhideWhenUsed="1"/>
+    <w:lsdException w:name="List Number 3" w:semiHidden="1" w:unhideWhenUsed="1"/>
+    <w:lsdException w:name="List Number 4" w:semiHidden="1" w:unhideWhenUsed="1"/>
+    <w:lsdException w:name="List Number 5" w:semiHidden="1" w:unhideWhenUsed="1"/>
+    <w:lsdException w:name="Title" w:uiPriority="10" w:qFormat="1"/>
+    <w:lsdException w:name="Closing" w:semiHidden="1" w:unhideWhenUsed="1"/>
+    <w:lsdException w:name="Signature" w:semiHidden="1" w:unhideWhenUsed="1"/>
+    <w:lsdException w:name="Default Paragraph Font" w:semiHidden="1" w:uiPriority="1" w:unhideWhenUsed="1"/>
+    <w:lsdException w:name="Body Text" w:semiHidden="1" w:unhideWhenUsed="1"/>
+    <w:lsdException w:name="Body Text Indent" w:semiHidden="1" w:unhideWhenUsed="1"/>
+    <w:lsdException w:name="List Continue" w:semiHidden="1" w:unhideWhenUsed="1"/>
+    <w:lsdException w:name="List Continue 2" w:semiHidden="1" w:unhideWhenUsed="1"/>
+    <w:lsdException w:name="List Continue 3" w:semiHidden="1" w:unhideWhenUsed="1"/>
+    <w:lsdException w:name="List Continue 4" w:semiHidden="1" w:unhideWhenUsed="1"/>
+    <w:lsdException w:name="List Continue 5" w:semiHidden="1" w:unhideWhenUsed="1"/>
+    <w:lsdException w:name="Message Header" w:semiHidden="1" w:unhideWhenUsed="1"/>
+    <w:lsdException w:name="Subtitle" w:uiPriority="11" w:qFormat="1"/>
+    <w:lsdException w:name="Salutation" w:semiHidden="1" w:unhideWhenUsed="1"/>
+    <w:lsdException w:name="Date" w:semiHidden="1" w:unhideWhenUsed="1"/>
+    <w:lsdException w:name="Body Text First Indent" w:semiHidden="1" w:unhideWhenUsed="1"/>
+    <w:lsdException w:name="Body Text First Indent 2" w:semiHidden="1" w:unhideWhenUsed="1"/>
+    <w:lsdException w:name="Note Heading" w:semiHidden="1" w:unhideWhenUsed="1"/>
+    <w:lsdException w:name="Body Text 2" w:semiHidden="1" w:unhideWhenUsed="1"/>
+    <w:lsdException w:name="Body Text 3" w:semiHidden="1" w:unhideWhenUsed="1"/>
+    <w:lsdException w:name="Body Text Indent 2" w:semiHidden="1" w:unhideWhenUsed="1"/>
+    <w:lsdException w:name="Body Text Indent 3" w:semiHidden="1" w:unhideWhenUsed="1"/>
+    <w:lsdException w:name="Block Text" w:semiHidden="1" w:unhideWhenUsed="1"/>
+    <w:lsdException w:name="Hyperlink" w:semiHidden="1" w:unhideWhenUsed="1"/>
+    <w:lsdException w:name="FollowedHyperlink" w:semiHidden="1" w:unhideWhenUsed="1"/>
+    <w:lsdException w:name="Strong" w:uiPriority="22" w:qFormat="1"/>
+    <w:lsdException w:name="Emphasis" w:uiPriority="20" w:qFormat="1"/>
+    <w:lsdException w:name="Document Map" w:semiHidden="1" w:unhideWhenUsed="1"/>
+    <w:lsdException w:name="Plain Text" w:semiHidden="1" w:unhideWhenUsed="1"/>
+    <w:lsdException w:name="E-mail Signature" w:semiHidden="1" w:unhideWhenUsed="1"/>
+    <w:lsdException w:name="HTML Top of Form" w:semiHidden="1" w:unhideWhenUsed="1"/>
+    <w:lsdException w:name="HTML Bottom of Form" w:semiHidden="1" w:unhideWhenUsed="1"/>
+    <w:lsdException w:name="Normal (Web)" w:semiHidden="1" w:unhideWhenUsed="1"/>
+    <w:lsdException w:name="HTML Acronym" w:semiHidden="1" w:unhideWhenUsed="1"/>
+    <w:lsdException w:name="HTML Address" w:semiHidden="1" w:unhideWhenUsed="1"/>
+    <w:lsdException w:name="HTML Cite" w:semiHidden="1" w:unhideWhenUsed="1"/>
+    <w:lsdException w:name="HTML Code" w:semiHidden="1" w:unhideWhenUsed="1"/>
+    <w:lsdException w:name="HTML Definition" w:semiHidden="1" w:unhideWhenUsed="1"/>
+    <w:lsdException w:name="HTML Keyboard" w:semiHidden="1" w:unhideWhenUsed="1"/>
+    <w:lsdException w:name="HTML Preformatted" w:semiHidden="1" w:unhideWhenUsed="1"/>
+    <w:lsdException w:name="HTML Sample" w:semiHidden="1" w:unhideWhenUsed="1"/>
+    <w:lsdException w:name="HTML Typewriter" w:semiHidden="1" w:unhideWhenUsed="1"/>
+    <w:lsdException w:name="HTML Variable" w:semiHidden="1" w:unhideWhenUsed="1"/>
+    <w:lsdException w:name="Normal Table" w:semiHidden="1" w:unhideWhenUsed="1"/>
+    <w:lsdException w:name="annotation subject" w:semiHidden="1" w:unhideWhenUsed="1"/>
+    <w:lsdException w:name="No List" w:semiHidden="1" w:unhideWhenUsed="1"/>
+    <w:lsdException w:name="Outline List 1" w:semiHidden="1" w:unhideWhenUsed="1"/>
+    <w:lsdException w:name="Outline List 2" w:semiHidden="1" w:unhideWhenUsed="1"/>
+    <w:lsdException w:name="Outline List 3" w:semiHidden="1" w:unhideWhenUsed="1"/>
+    <w:lsdException w:name="Table Simple 1" w:semiHidden="1" w:unhideWhenUsed="1"/>
+    <w:lsdException w:name="Table Simple 2" w:semiHidden="1" w:unhideWhenUsed="1"/>
+    <w:lsdException w:name="Table Simple 3" w:semiHidden="1" w:unhideWhenUsed="1"/>
+    <w:lsdException w:name="Table Classic 1" w:semiHidden="1" w:unhideWhenUsed="1"/>
+    <w:lsdException w:name="Table Classic 2" w:semiHidden="1" w:unhideWhenUsed="1"/>
+    <w:lsdException w:name="Table Classic 3" w:semiHidden="1" w:unhideWhenUsed="1"/>
+    <w:lsdException w:name="Table Classic 4" w:semiHidden="1" w:unhideWhenUsed="1"/>
+    <w:lsdException w:name="Table Colorful 1" w:semiHidden="1" w:unhideWhenUsed="1"/>
+    <w:lsdException w:name="Table Colorful 2" w:semiHidden="1" w:unhideWhenUsed="1"/>
+    <w:lsdException w:name="Table Colorful 3" w:semiHidden="1" w:unhideWhenUsed="1"/>
+    <w:lsdException w:name="Table Columns 1" w:semiHidden="1" w:unhideWhenUsed="1"/>
+    <w:lsdException w:name="Table Columns 2" w:semiHidden="1" w:unhideWhenUsed="1"/>
+    <w:lsdException w:name="Table Columns 3" w:semiHidden="1" w:unhideWhenUsed="1"/>
+    <w:lsdException w:name="Table Columns 4" w:semiHidden="1" w:unhideWhenUsed="1"/>
+    <w:lsdException w:name="Table Columns 5" w:semiHidden="1" w:unhideWhenUsed="1"/>
+    <w:lsdException w:name="Table Grid 1" w:semiHidden="1" w:unhideWhenUsed="1"/>
+    <w:lsdException w:name="Table Grid 2" w:semiHidden="1" w:unhideWhenUsed="1"/>
+    <w:lsdException w:name="Table Grid 3" w:semiHidden="1" w:unhideWhenUsed="1"/>
+    <w:lsdException w:name="Table Grid 4" w:semiHidden="1" w:unhideWhenUsed="1"/>
+    <w:lsdException w:name="Table Grid 5" w:semiHidden="1" w:unhideWhenUsed="1"/>
+    <w:lsdException w:name="Table Grid 6" w:semiHidden="1" w:unhideWhenUsed="1"/>
+    <w:lsdException w:name="Table Grid 7" w:semiHidden="1" w:unhideWhenUsed="1"/>
+    <w:lsdException w:name="Table Grid 8" w:semiHidden="1" w:unhideWhenUsed="1"/>
+    <w:lsdException w:name="Table List 1" w:semiHidden="1" w:unhideWhenUsed="1"/>
+    <w:lsdException w:name="Table List 2" w:semiHidden="1" w:unhideWhenUsed="1"/>
+    <w:lsdException w:name="Table List 3" w:semiHidden="1" w:unhideWhenUsed="1"/>
+    <w:lsdException w:name="Table List 4" w:semiHidden="1" w:unhideWhenUsed="1"/>
+    <w:lsdException w:name="Table List 5" w:semiHidden="1" w:unhideWhenUsed="1"/>
+    <w:lsdException w:name="Table List 6" w:semiHidden="1" w:unhideWhenUsed="1"/>
+    <w:lsdException w:name="Table List 7" w:semiHidden="1" w:unhideWhenUsed="1"/>
+    <w:lsdException w:name="Table List 8" w:semiHidden="1" w:unhideWhenUsed="1"/>
+    <w:lsdException w:name="Table 3D effects 1" w:semiHidden="1" w:unhideWhenUsed="1"/>
+    <w:lsdException w:name="Table 3D effects 2" w:semiHidden="1" w:unhideWhenUsed="1"/>
+    <w:lsdException w:name="Table 3D effects 3" w:semiHidden="1" w:unhideWhenUsed="1"/>
+    <w:lsdException w:name="Table Contemporary" w:semiHidden="1" w:unhideWhenUsed="1"/>
+    <w:lsdException w:name="Table Elegant" w:semiHidden="1" w:unhideWhenUsed="1"/>
+    <w:lsdException w:name="Table Professional" w:semiHidden="1" w:unhideWhenUsed="1"/>
+    <w:lsdException w:name="Table Subtle 1" w:semiHidden="1" w:unhideWhenUsed="1"/>
+    <w:lsdException w:name="Table Subtle 2" w:semiHidden="1" w:unhideWhenUsed="1"/>
+    <w:lsdException w:name="Table Web 1" w:semiHidden="1" w:unhideWhenUsed="1"/>
+    <w:lsdException w:name="Table Web 2" w:semiHidden="1" w:unhideWhenUsed="1"/>
+    <w:lsdException w:name="Table Web 3" w:semiHidden="1" w:unhideWhenUsed="1"/>
+    <w:lsdException w:name="Balloon Text" w:semiHidden="1" w:unhideWhenUsed="1"/>
+    <w:lsdException w:name="Table Grid" w:uiPriority="59"/>
+    <w:lsdException w:name="Table Theme" w:semiHidden="1" w:unhideWhenUsed="1"/>
+    <w:lsdException w:name="Placeholder Text" w:semiHidden="1"/>
+    <w:lsdException w:name="No Spacing" w:uiPriority="1" w:qFormat="1"/>
+    <w:lsdException w:name="Light Shading" w:uiPriority="60"/>
+    <w:lsdException w:name="Light List" w:uiPriority="61"/>
+    <w:lsdException w:name="Light Grid" w:uiPriority="62"/>
+    <w:lsdException w:name="Medium Shading 1" w:uiPriority="63"/>
+    <w:lsdException w:name="Medium Shading 2" w:uiPriority="64"/>
+    <w:lsdException w:name="Medium List 1" w:uiPriority="65"/>
+    <w:lsdException w:name="Medium List 2" w:uiPriority="66"/>
+    <w:lsdException w:name="Medium Grid 1" w:uiPriority="67"/>
+    <w:lsdException w:name="Medium Grid 2" w:uiPriority="68"/>
+    <w:lsdException w:name="Medium Grid 3" w:uiPriority="69"/>
+    <w:lsdException w:name="Dark List" w:uiPriority="70"/>
+    <w:lsdException w:name="Colorful Shading" w:uiPriority="71"/>
+    <w:lsdException w:name="Colorful List" w:uiPriority="72"/>
+    <w:lsdException w:name="Colorful Grid" w:uiPriority="73"/>
+    <w:lsdException w:name="Light Shading Accent 1" w:uiPriority="60"/>
+    <w:lsdException w:name="Light List Accent 1" w:uiPriority="61"/>
+    <w:lsdException w:name="Light Grid Accent 1" w:uiPriority="62"/>
+    <w:lsdException w:name="Medium Shading 1 Accent 1" w:uiPriority="63"/>
+    <w:lsdException w:name="Medium Shading 2 Accent 1" w:uiPriority="64"/>
+    <w:lsdException w:name="Medium List 1 Accent 1" w:uiPriority="65"/>
+    <w:lsdException w:name="Revision" w:semiHidden="1"/>
+    <w:lsdException w:name="List Paragraph" w:uiPriority="34" w:qFormat="1"/>
+    <w:lsdException w:name="Quote" w:uiPriority="29" w:qFormat="1"/>
+    <w:lsdException w:name="Intense Quote" w:uiPriority="30" w:qFormat="1"/>
+    <w:lsdException w:name="Medium List 2 Accent 1" w:uiPriority="66"/>
+    <w:lsdException w:name="Medium Grid 1 Accent 1" w:uiPriority="67"/>
+    <w:lsdException w:name="Medium Grid 2 Accent 1" w:uiPriority="68"/>
+    <w:lsdException w:name="Medium Grid 3 Accent 1" w:uiPriority="69"/>
+    <w:lsdException w:name="Dark List Accent 1" w:uiPriority="70"/>
+    <w:lsdException w:name="Colorful Shading Accent 1" w:uiPriority="71"/>
+    <w:lsdException w:name="Colorful List Accent 1" w:uiPriority="72"/>
+    <w:lsdException w:name="Colorful Grid Accent 1" w:uiPriority="73"/>
+    <w:lsdException w:name="Light Shading Accent 2" w:uiPriority="60"/>
+    <w:lsdException w:name="Light List Accent 2" w:uiPriority="61"/>
+    <w:lsdException w:name="Light Grid Accent 2" w:uiPriority="62"/>
+    <w:lsdException w:name="Medium Shading 1 Accent 2" w:uiPriority="63"/>
+    <w:lsdException w:name="Medium Shading 2 Accent 2" w:uiPriority="64"/>
+    <w:lsdException w:name="Medium List 1 Accent 2" w:uiPriority="65"/>
+    <w:lsdException w:name="Medium List 2 Accent 2" w:uiPriority="66"/>
+    <w:lsdException w:name="Medium Grid 1 Accent 2" w:uiPriority="67"/>
+    <w:lsdException w:name="Medium Grid 2 Accent 2" w:uiPriority="68"/>
+    <w:lsdException w:name="Medium Grid 3 Accent 2" w:uiPriority="69"/>
+    <w:lsdException w:name="Dark List Accent 2" w:uiPriority="70"/>
+    <w:lsdException w:name="Colorful Shading Accent 2" w:uiPriority="71"/>
+    <w:lsdException w:name="Colorful List Accent 2" w:uiPriority="72"/>
+    <w:lsdException w:name="Colorful Grid Accent 2" w:uiPriority="73"/>
+    <w:lsdException w:name="Light Shading Accent 3" w:uiPriority="60"/>
+    <w:lsdException w:name="Light List Accent 3" w:uiPriority="61"/>
+    <w:lsdException w:name="Light Grid Accent 3" w:uiPriority="62"/>
+    <w:lsdException w:name="Medium Shading 1 Accent 3" w:uiPriority="63"/>
+    <w:lsdException w:name="Medium Shading 2 Accent 3" w:uiPriority="64"/>
+    <w:lsdException w:name="Medium List 1 Accent 3" w:uiPriority="65"/>
+    <w:lsdException w:name="Medium List 2 Accent 3" w:uiPriority="66"/>
+    <w:lsdException w:name="Medium Grid 1 Accent 3" w:uiPriority="67"/>
+    <w:lsdException w:name="Medium Grid 2 Accent 3" w:uiPriority="68"/>
+    <w:lsdException w:name="Medium Grid 3 Accent 3" w:uiPriority="69"/>
+    <w:lsdException w:name="Dark List Accent 3" w:uiPriority="70"/>
+    <w:lsdException w:name="Colorful Shading Accent 3" w:uiPriority="71"/>
+    <w:lsdException w:name="Colorful List Accent 3" w:uiPriority="72"/>
+    <w:lsdException w:name="Colorful Grid Accent 3" w:uiPriority="73"/>
+    <w:lsdException w:name="Light Shading Accent 4" w:uiPriority="60"/>
+    <w:lsdException w:name="Light List Accent 4" w:uiPriority="61"/>
+    <w:lsdException w:name="Light Grid Accent 4" w:uiPriority="62"/>
+    <w:lsdException w:name="Medium Shading 1 Accent 4" w:uiPriority="63"/>
+    <w:lsdException w:name="Medium Shading 2 Accent 4" w:uiPriority="64"/>
+    <w:lsdException w:name="Medium List 1 Accent 4" w:uiPriority="65"/>
+    <w:lsdException w:name="Medium List 2 Accent 4" w:uiPriority="66"/>
+    <w:lsdException w:name="Medium Grid 1 Accent 4" w:uiPriority="67"/>
+    <w:lsdException w:name="Medium Grid 2 Accent 4" w:uiPriority="68"/>
+    <w:lsdException w:name="Medium Grid 3 Accent 4" w:uiPriority="69"/>
+    <w:lsdException w:name="Dark List Accent 4" w:uiPriority="70"/>
+    <w:lsdException w:name="Colorful Shading Accent 4" w:uiPriority="71"/>
+    <w:lsdException w:name="Colorful List Accent 4" w:uiPriority="72"/>
+    <w:lsdException w:name="Colorful Grid Accent 4" w:uiPriority="73"/>
+    <w:lsdException w:name="Light Shading Accent 5" w:uiPriority="60"/>
+    <w:lsdException w:name="Light List Accent 5" w:uiPriority="61"/>
+    <w:lsdException w:name="Light Grid Accent 5" w:uiPriority="62"/>
+    <w:lsdException w:name="Medium Shading 1 Accent 5" w:uiPriority="63"/>
+    <w:lsdException w:name="Medium Shading 2 Accent 5" w:uiPriority="64"/>
+    <w:lsdException w:name="Medium List 1 Accent 5" w:uiPriority="65"/>
+    <w:lsdException w:name="Medium List 2 Accent 5" w:uiPriority="66"/>
+    <w:lsdException w:name="Medium Grid 1 Accent 5" w:uiPriority="67"/>
+    <w:lsdException w:name="Medium Grid 2 Accent 5" w:uiPriority="68"/>
+    <w:lsdException w:name="Medium Grid 3 Accent 5" w:uiPriority="69"/>
+    <w:lsdException w:name="Dark List Accent 5" w:uiPriority="70"/>
+    <w:lsdException w:name="Colorful Shading Accent 5" w:uiPriority="71"/>
+    <w:lsdException w:name="Colorful List Accent 5" w:uiPriority="72"/>
+    <w:lsdException w:name="Colorful Grid Accent 5" w:uiPriority="73"/>
+    <w:lsdException w:name="Light Shading Accent 6" w:uiPriority="60"/>
+    <w:lsdException w:name="Light List Accent 6" w:uiPriority="61"/>
+    <w:lsdException w:name="Light Grid Accent 6" w:uiPriority="62"/>
+    <w:lsdException w:name="Medium Shading 1 Accent 6" w:uiPriority="63"/>
+    <w:lsdException w:name="Medium Shading 2 Accent 6" w:uiPriority="64"/>
+    <w:lsdException w:name="Medium List 1 Accent 6" w:uiPriority="65"/>
+    <w:lsdException w:name="Medium List 2 Accent 6" w:uiPriority="66"/>
+    <w:lsdException w:name="Medium Grid 1 Accent 6" w:uiPriority="67"/>
+    <w:lsdException w:name="Medium Grid 2 Accent 6" w:uiPriority="68"/>
+    <w:lsdException w:name="Medium Grid 3 Accent 6" w:uiPriority="69"/>
+    <w:lsdException w:name="Dark List Accent 6" w:uiPriority="70"/>
+    <w:lsdException w:name="Colorful Shading Accent 6" w:uiPriority="71"/>
+    <w:lsdException w:name="Colorful List Accent 6" w:uiPriority="72"/>
+    <w:lsdException w:name="Colorful Grid Accent 6" w:uiPriority="73"/>
+    <w:lsdException w:name="Subtle Emphasis" w:uiPriority="19" w:qFormat="1"/>
+    <w:lsdException w:name="Intense Emphasis" w:uiPriority="21" w:qFormat="1"/>
+    <w:lsdException w:name="Subtle Reference" w:uiPriority="31" w:qFormat="1"/>
+    <w:lsdException w:name="Intense Reference" w:uiPriority="32" w:qFormat="1"/>
+    <w:lsdException w:name="Book Title" w:uiPriority="33" w:qFormat="1"/>
+    <w:lsdException w:name="Bibliography" w:semiHidden="1" w:uiPriority="37" w:unhideWhenUsed="1"/>
+    <w:lsdException w:name="TOC Heading" w:semiHidden="1" w:uiPriority="39" w:unhideWhenUsed="1" w:qFormat="1"/>
+    <w:lsdException w:name="Plain Table 1" w:uiPriority="41"/>
+    <w:lsdException w:name="Plain Table 2" w:uiPriority="42"/>
+    <w:lsdException w:name="Plain Table 3" w:uiPriority="43"/>
+    <w:lsdException w:name="Plain Table 4" w:uiPriority="44"/>
+    <w:lsdException w:name="Plain Table 5" w:uiPriority="45"/>
+    <w:lsdException w:name="Grid Table Light" w:uiPriority="40"/>
+    <w:lsdException w:name="Grid Table 1 Light" w:uiPriority="46"/>
+    <w:lsdException w:name="Grid Table 2" w:uiPriority="47"/>
+    <w:lsdException w:name="Grid Table 3" w:uiPriority="48"/>
+    <w:lsdException w:name="Grid Table 4" w:uiPriority="49"/>
+    <w:lsdException w:name="Grid Table 5 Dark" w:uiPriority="50"/>
+    <w:lsdException w:name="Grid Table 6 Colorful" w:uiPriority="51"/>
+    <w:lsdException w:name="Grid Table 7 Colorful" w:uiPriority="52"/>
+    <w:lsdException w:name="Grid Table 1 Light Accent 1" w:uiPriority="46"/>
+    <w:lsdException w:name="Grid Table 2 Accent 1" w:uiPriority="47"/>
+    <w:lsdException w:name="Grid Table 3 Accent 1" w:uiPriority="48"/>
+    <w:lsdException w:name="Grid Table 4 Accent 1" w:uiPriority="49"/>
+    <w:lsdException w:name="Grid Table 5 Dark Accent 1" w:uiPriority="50"/>
+    <w:lsdException w:name="Grid Table 6 Colorful Accent 1" w:uiPriority="51"/>
+    <w:lsdException w:name="Grid Table 7 Colorful Accent 1" w:uiPriority="52"/>
+    <w:lsdException w:name="Grid Table 1 Light Accent 2" w:uiPriority="46"/>
+    <w:lsdException w:name="Grid Table 2 Accent 2" w:uiPriority="47"/>
+    <w:lsdException w:name="Grid Table 3 Accent 2" w:uiPriority="48"/>
+    <w:lsdException w:name="Grid Table 4 Accent 2" w:uiPriority="49"/>
+    <w:lsdException w:name="Grid Table 5 Dark Accent 2" w:uiPriority="50"/>
+    <w:lsdException w:name="Grid Table 6 Colorful Accent 2" w:uiPriority="51"/>
+    <w:lsdException w:name="Grid Table 7 Colorful Accent 2" w:uiPriority="52"/>
+    <w:lsdException w:name="Grid Table 1 Light Accent 3" w:uiPriority="46"/>
+    <w:lsdException w:name="Grid Table 2 Accent 3" w:uiPriority="47"/>
+    <w:lsdException w:name="Grid Table 3 Accent 3" w:uiPriority="48"/>
+    <w:lsdException w:name="Grid Table 4 Accent 3" w:uiPriority="49"/>
+    <w:lsdException w:name="Grid Table 5 Dark Accent 3" w:uiPriority="50"/>
+    <w:lsdException w:name="Grid Table 6 Colorful Accent 3" w:uiPriority="51"/>
+    <w:lsdException w:name="Grid Table 7 Colorful Accent 3" w:uiPriority="52"/>
+    <w:lsdException w:name="Grid Table 1 Light Accent 4" w:uiPriority="46"/>
+    <w:lsdException w:name="Grid Table 2 Accent 4" w:uiPriority="47"/>
+    <w:lsdException w:name="Grid Table 3 Accent 4" w:uiPriority="48"/>
+    <w:lsdException w:name="Grid Table 4 Accent 4" w:uiPriority="49"/>
+    <w:lsdException w:name="Grid Table 5 Dark Accent 4" w:uiPriority="50"/>
+    <w:lsdException w:name="Grid Table 6 Colorful Accent 4" w:uiPriority="51"/>
+    <w:lsdException w:name="Grid Table 7 Colorful Accent 4" w:uiPriority="52"/>
+    <w:lsdException w:name="Grid Table 1 Light Accent 5" w:uiPriority="46"/>
+    <w:lsdException w:name="Grid Table 2 Accent 5" w:uiPriority="47"/>
+    <w:lsdException w:name="Grid Table 3 Accent 5" w:uiPriority="48"/>
+    <w:lsdException w:name="Grid Table 4 Accent 5" w:uiPriority="49"/>
+    <w:lsdException w:name="Grid Table 5 Dark Accent 5" w:uiPriority="50"/>
+    <w:lsdException w:name="Grid Table 6 Colorful Accent 5" w:uiPriority="51"/>
+    <w:lsdException w:name="Grid Table 7 Colorful Accent 5" w:uiPriority="52"/>
+    <w:lsdException w:name="Grid Table 1 Light Accent 6" w:uiPriority="46"/>
+    <w:lsdException w:name="Grid Table 2 Accent 6" w:uiPriority="47"/>
+    <w:lsdException w:name="Grid Table 3 Accent 6" w:uiPriority="48"/>
+    <w:lsdException w:name="Grid Table 4 Accent 6" w:uiPriority="49"/>
+    <w:lsdException w:name="Grid Table 5 Dark Accent 6" w:uiPriority="50"/>
+    <w:lsdException w:name="Grid Table 6 Colorful Accent 6" w:uiPriority="51"/>
+    <w:lsdException w:name="Grid Table 7 Colorful Accent 6" w:uiPriority="52"/>
+    <w:lsdException w:name="List Table 1 Light" w:uiPriority="46"/>
+    <w:lsdException w:name="List Table 2" w:uiPriority="47"/>
+    <w:lsdException w:name="List Table 3" w:uiPriority="48"/>
+    <w:lsdException w:name="List Table 4" w:uiPriority="49"/>
+    <w:lsdException w:name="List Table 5 Dark" w:uiPriority="50"/>
+    <w:lsdException w:name="List Table 6 Colorful" w:uiPriority="51"/>
+    <w:lsdException w:name="List Table 7 Colorful" w:uiPriority="52"/>
+    <w:lsdException w:name="List Table 1 Light Accent 1" w:uiPriority="46"/>
+    <w:lsdException w:name="List Table 2 Accent 1" w:uiPriority="47"/>
+    <w:lsdException w:name="List Table 3 Accent 1" w:uiPriority="48"/>
+    <w:lsdException w:name="List Table 4 Accent 1" w:uiPriority="49"/>
+    <w:lsdException w:name="List Table 5 Dark Accent 1" w:uiPriority="50"/>
+    <w:lsdException w:name="List Table 6 Colorful Accent 1" w:uiPriority="51"/>
+    <w:lsdException w:name="List Table 7 Colorful Accent 1" w:uiPriority="52"/>
+    <w:lsdException w:name="List Table 1 Light Accent 2" w:uiPriority="46"/>
+    <w:lsdException w:name="List Table 2 Accent 2" w:uiPriority="47"/>
+    <w:lsdException w:name="List Table 3 Accent 2" w:uiPriority="48"/>
+    <w:lsdException w:name="List Table 4 Accent 2" w:uiPriority="49"/>
+    <w:lsdException w:name="List Table 5 Dark Accent 2" w:uiPriority="50"/>
+    <w:lsdException w:name="List Table 6 Colorful Accent 2" w:uiPriority="51"/>
+    <w:lsdException w:name="List Table 7 Colorful Accent 2" w:uiPriority="52"/>
+    <w:lsdException w:name="List Table 1 Light Accent 3" w:uiPriority="46"/>
+    <w:lsdException w:name="List Table 2 Accent 3" w:uiPriority="47"/>
+    <w:lsdException w:name="List Table 3 Accent 3" w:uiPriority="48"/>
+    <w:lsdException w:name="List Table 4 Accent 3" w:uiPriority="49"/>
+    <w:lsdException w:name="List Table 5 Dark Accent 3" w:uiPriority="50"/>
+    <w:lsdException w:name="List Table 6 Colorful Accent 3" w:uiPriority="51"/>
+    <w:lsdException w:name="List Table 7 Colorful Accent 3" w:uiPriority="52"/>
+    <w:lsdException w:name="List Table 1 Light Accent 4" w:uiPriority="46"/>
+    <w:lsdException w:name="List Table 2 Accent 4" w:uiPriority="47"/>
+    <w:lsdException w:name="List Table 3 Accent 4" w:uiPriority="48"/>
+    <w:lsdException w:name="List Table 4 Accent 4" w:uiPriority="49"/>
+    <w:lsdException w:name="List Table 5 Dark Accent 4" w:uiPriority="50"/>
+    <w:lsdException w:name="List Table 6 Colorful Accent 4" w:uiPriority="51"/>
+    <w:lsdException w:name="List Table 7 Colorful Accent 4" w:uiPriority="52"/>
+    <w:lsdException w:name="List Table 1 Light Accent 5" w:uiPriority="46"/>
+    <w:lsdException w:name="List Table 2 Accent 5" w:uiPriority="47"/>
+    <w:lsdException w:name="List Table 3 Accent 5" w:uiPriority="48"/>
+    <w:lsdException w:name="List Table 4 Accent 5" w:uiPriority="49"/>
+    <w:lsdException w:name="List Table 5 Dark Accent 5" w:uiPriority="50"/>
+    <w:lsdException w:name="List Table 6 Colorful Accent 5" w:uiPriority="51"/>
+    <w:lsdException w:name="List Table 7 Colorful Accent 5" w:uiPriority="52"/>
+    <w:lsdException w:name="List Table 1 Light Accent 6" w:uiPriority="46"/>
+    <w:lsdException w:name="List Table 2 Accent 6" w:uiPriority="47"/>
+    <w:lsdException w:name="List Table 3 Accent 6" w:uiPriority="48"/>
+    <w:lsdException w:name="List Table 4 Accent 6" w:uiPriority="49"/>
+    <w:lsdException w:name="List Table 5 Dark Accent 6" w:uiPriority="50"/>
+    <w:lsdException w:name="List Table 6 Colorful Accent 6" w:uiPriority="51"/>
+    <w:lsdException w:name="List Table 7 Colorful Accent 6" w:uiPriority="52"/>
   </w:latentStyles>
   <w:style w:type="paragraph" w:default="1" w:styleId="Normal">
     <w:name w:val="Normal"/>
@@ -3707,14 +3836,6 @@
 </file>
 
 <file path=customXml/item1.xml><?xml version="1.0" encoding="utf-8"?>
-<p:properties xmlns:p="http://schemas.microsoft.com/office/2006/metadata/properties" xmlns:xsi="http://www.w3.org/2001/XMLSchema-instance" xmlns:pc="http://schemas.microsoft.com/office/infopath/2007/PartnerControls">
-  <documentManagement>
-    <Category xmlns="8fb07803-c468-4910-8515-b6c9a57278a1">Use Case</Category>
-  </documentManagement>
-</p:properties>
-</file>
-
-<file path=customXml/item2.xml><?xml version="1.0" encoding="utf-8"?>
 <?mso-contentType ?>
 <FormTemplates xmlns="http://schemas.microsoft.com/sharepoint/v3/contenttype/forms">
   <Display>DocumentLibraryForm</Display>
@@ -3723,46 +3844,20 @@
 </FormTemplates>
 </file>
 
-<file path=customXml/item3.xml><?xml version="1.0" encoding="utf-8"?>
-<?mso-contentType ?>
-<spe:Receivers xmlns:spe="http://schemas.microsoft.com/sharepoint/events">
-  <Receiver>
-    <Name>Nintex conditional workflow start</Name>
-    <Synchronization>Synchronous</Synchronization>
-    <Type>10001</Type>
-    <SequenceNumber>50000</SequenceNumber>
-    <Assembly>Nintex.Workflow, Version=1.0.0.0, Culture=neutral, PublicKeyToken=913f6bae0ca5ae12</Assembly>
-    <Class>Nintex.Workflow.ConditionalWorkflowStartReceiver</Class>
-    <Data>10/9/2013 7:52:38 PM</Data>
-    <Filter/>
-  </Receiver>
-  <Receiver>
-    <Name>Nintex conditional workflow start</Name>
-    <Synchronization>Synchronous</Synchronization>
-    <Type>10002</Type>
-    <SequenceNumber>50000</SequenceNumber>
-    <Assembly>Nintex.Workflow, Version=1.0.0.0, Culture=neutral, PublicKeyToken=913f6bae0ca5ae12</Assembly>
-    <Class>Nintex.Workflow.ConditionalWorkflowStartReceiver</Class>
-    <Data>10/9/2013 7:52:38 PM</Data>
-    <Filter/>
-  </Receiver>
-  <Receiver>
-    <Name>Nintex conditional workflow start</Name>
-    <Synchronization>Synchronous</Synchronization>
-    <Type>2</Type>
-    <SequenceNumber>50000</SequenceNumber>
-    <Assembly>Nintex.Workflow, Version=1.0.0.0, Culture=neutral, PublicKeyToken=913f6bae0ca5ae12</Assembly>
-    <Class>Nintex.Workflow.ConditionalWorkflowStartReceiver</Class>
-    <Data>10/9/2013 7:52:38 PM</Data>
-    <Filter/>
-  </Receiver>
-</spe:Receivers>
+<file path=customXml/item2.xml><?xml version="1.0" encoding="utf-8"?>
+<p:properties xmlns:p="http://schemas.microsoft.com/office/2006/metadata/properties" xmlns:xsi="http://www.w3.org/2001/XMLSchema-instance" xmlns:pc="http://schemas.microsoft.com/office/infopath/2007/PartnerControls">
+  <documentManagement>
+    <Category xmlns="8fb07803-c468-4910-8515-b6c9a57278a1">Use Case</Category>
+    <Use_x0020_Cases xmlns="a2741f7e-cf52-4b71-b717-1a57b4501045"/>
+  </documentManagement>
+</p:properties>
 </file>
 
-<file path=customXml/item4.xml><?xml version="1.0" encoding="utf-8"?>
-<ct:contentTypeSchema xmlns:ct="http://schemas.microsoft.com/office/2006/metadata/contentType" xmlns:ma="http://schemas.microsoft.com/office/2006/metadata/properties/metaAttributes" ct:_="" ma:_="" ma:contentTypeName="Document" ma:contentTypeID="0x0101001BD71FF90415A64CB7F8B7FCCD153ED4" ma:contentTypeVersion="2" ma:contentTypeDescription="Create a new document." ma:contentTypeScope="" ma:versionID="13c3d6231774c7b871fc50240955b505">
-  <xsd:schema xmlns:xsd="http://www.w3.org/2001/XMLSchema" xmlns:xs="http://www.w3.org/2001/XMLSchema" xmlns:p="http://schemas.microsoft.com/office/2006/metadata/properties" xmlns:ns2="8fb07803-c468-4910-8515-b6c9a57278a1" targetNamespace="http://schemas.microsoft.com/office/2006/metadata/properties" ma:root="true" ma:fieldsID="1c0a71a9e72e85601bd3a07f575f4fa2" ns2:_="">
+<file path=customXml/item3.xml><?xml version="1.0" encoding="utf-8"?>
+<ct:contentTypeSchema xmlns:ct="http://schemas.microsoft.com/office/2006/metadata/contentType" xmlns:ma="http://schemas.microsoft.com/office/2006/metadata/properties/metaAttributes" ct:_="" ma:_="" ma:contentTypeName="Document" ma:contentTypeID="0x0101001BD71FF90415A64CB7F8B7FCCD153ED4" ma:contentTypeVersion="5" ma:contentTypeDescription="Create a new document." ma:contentTypeScope="" ma:versionID="cbd00ac5b5c28ec173604f177ea9f6b9">
+  <xsd:schema xmlns:xsd="http://www.w3.org/2001/XMLSchema" xmlns:xs="http://www.w3.org/2001/XMLSchema" xmlns:p="http://schemas.microsoft.com/office/2006/metadata/properties" xmlns:ns2="8fb07803-c468-4910-8515-b6c9a57278a1" xmlns:ns3="a2741f7e-cf52-4b71-b717-1a57b4501045" targetNamespace="http://schemas.microsoft.com/office/2006/metadata/properties" ma:root="true" ma:fieldsID="c002e0c6a62bd7dcfedb09e5d64bec42" ns2:_="" ns3:_="">
     <xsd:import namespace="8fb07803-c468-4910-8515-b6c9a57278a1"/>
+    <xsd:import namespace="a2741f7e-cf52-4b71-b717-1a57b4501045"/>
     <xsd:element name="properties">
       <xsd:complexType>
         <xsd:sequence>
@@ -3770,6 +3865,8 @@
             <xsd:complexType>
               <xsd:all>
                 <xsd:element ref="ns2:Category" minOccurs="0"/>
+                <xsd:element ref="ns3:Use_x0020_Cases" minOccurs="0"/>
+                <xsd:element ref="ns2:Use_x0020_Cases_x003a_ID" minOccurs="0"/>
               </xsd:all>
             </xsd:complexType>
           </xsd:element>
@@ -3795,8 +3892,35 @@
           <xsd:enumeration value="SDLC"/>
           <xsd:enumeration value="Use Case"/>
           <xsd:enumeration value="MMIS"/>
+          <xsd:enumeration value="Use Case Support"/>
         </xsd:restriction>
       </xsd:simpleType>
+    </xsd:element>
+    <xsd:element name="Use_x0020_Cases_x003a_ID" ma:index="10" nillable="true" ma:displayName="Use Cases:ID" ma:list="{98918095-c0ed-4092-8ba2-9e4a61db4f75}" ma:internalName="Use_x0020_Cases_x003a_ID" ma:readOnly="true" ma:showField="ID" ma:web="a2741f7e-cf52-4b71-b717-1a57b4501045">
+      <xsd:complexType>
+        <xsd:complexContent>
+          <xsd:extension base="dms:MultiChoiceLookup">
+            <xsd:sequence>
+              <xsd:element name="Value" type="dms:Lookup" maxOccurs="unbounded" minOccurs="0" nillable="true"/>
+            </xsd:sequence>
+          </xsd:extension>
+        </xsd:complexContent>
+      </xsd:complexType>
+    </xsd:element>
+  </xsd:schema>
+  <xsd:schema xmlns:xsd="http://www.w3.org/2001/XMLSchema" xmlns:xs="http://www.w3.org/2001/XMLSchema" xmlns:dms="http://schemas.microsoft.com/office/2006/documentManagement/types" xmlns:pc="http://schemas.microsoft.com/office/infopath/2007/PartnerControls" targetNamespace="a2741f7e-cf52-4b71-b717-1a57b4501045" elementFormDefault="qualified">
+    <xsd:import namespace="http://schemas.microsoft.com/office/2006/documentManagement/types"/>
+    <xsd:import namespace="http://schemas.microsoft.com/office/infopath/2007/PartnerControls"/>
+    <xsd:element name="Use_x0020_Cases" ma:index="9" nillable="true" ma:displayName="Use Cases" ma:list="{98918095-c0ed-4092-8ba2-9e4a61db4f75}" ma:internalName="Use_x0020_Cases" ma:showField="Title" ma:web="a2741f7e-cf52-4b71-b717-1a57b4501045">
+      <xsd:complexType>
+        <xsd:complexContent>
+          <xsd:extension base="dms:MultiChoiceLookup">
+            <xsd:sequence>
+              <xsd:element name="Value" type="dms:Lookup" maxOccurs="unbounded" minOccurs="0" nillable="true"/>
+            </xsd:sequence>
+          </xsd:extension>
+        </xsd:complexContent>
+      </xsd:complexType>
     </xsd:element>
   </xsd:schema>
   <xsd:schema xmlns="http://schemas.openxmlformats.org/package/2006/metadata/core-properties" xmlns:xsd="http://www.w3.org/2001/XMLSchema" xmlns:xsi="http://www.w3.org/2001/XMLSchema-instance" xmlns:dc="http://purl.org/dc/elements/1.1/" xmlns:dcterms="http://purl.org/dc/terms/" xmlns:odoc="http://schemas.microsoft.com/internal/obd" targetNamespace="http://schemas.openxmlformats.org/package/2006/metadata/core-properties" elementFormDefault="qualified" attributeFormDefault="unqualified" blockDefault="#all">
@@ -3898,27 +4022,47 @@
 </ct:contentTypeSchema>
 </file>
 
+<file path=customXml/item4.xml><?xml version="1.0" encoding="utf-8"?>
+<?mso-contentType ?>
+<spe:Receivers xmlns:spe="http://schemas.microsoft.com/sharepoint/events">
+  <Receiver>
+    <Name>Nintex conditional workflow start</Name>
+    <Synchronization>Synchronous</Synchronization>
+    <Type>10001</Type>
+    <SequenceNumber>50000</SequenceNumber>
+    <Assembly>Nintex.Workflow, Version=1.0.0.0, Culture=neutral, PublicKeyToken=913f6bae0ca5ae12</Assembly>
+    <Class>Nintex.Workflow.ConditionalWorkflowStartReceiver</Class>
+    <Data>10/9/2013 7:52:38 PM</Data>
+    <Filter/>
+  </Receiver>
+  <Receiver>
+    <Name>Nintex conditional workflow start</Name>
+    <Synchronization>Synchronous</Synchronization>
+    <Type>10002</Type>
+    <SequenceNumber>50000</SequenceNumber>
+    <Assembly>Nintex.Workflow, Version=1.0.0.0, Culture=neutral, PublicKeyToken=913f6bae0ca5ae12</Assembly>
+    <Class>Nintex.Workflow.ConditionalWorkflowStartReceiver</Class>
+    <Data>10/9/2013 7:52:38 PM</Data>
+    <Filter/>
+  </Receiver>
+  <Receiver>
+    <Name>Nintex conditional workflow start</Name>
+    <Synchronization>Synchronous</Synchronization>
+    <Type>2</Type>
+    <SequenceNumber>50000</SequenceNumber>
+    <Assembly>Nintex.Workflow, Version=1.0.0.0, Culture=neutral, PublicKeyToken=913f6bae0ca5ae12</Assembly>
+    <Class>Nintex.Workflow.ConditionalWorkflowStartReceiver</Class>
+    <Data>10/9/2013 7:52:38 PM</Data>
+    <Filter/>
+  </Receiver>
+</spe:Receivers>
+</file>
+
 <file path=customXml/item5.xml><?xml version="1.0" encoding="utf-8"?>
 <b:Sources xmlns:b="http://schemas.openxmlformats.org/officeDocument/2006/bibliography" xmlns="http://schemas.openxmlformats.org/officeDocument/2006/bibliography" SelectedStyle="\APA.XSL" StyleName="APA"/>
 </file>
 
 <file path=customXml/itemProps1.xml><?xml version="1.0" encoding="utf-8"?>
-<ds:datastoreItem xmlns:ds="http://schemas.openxmlformats.org/officeDocument/2006/customXml" ds:itemID="{EDDD3955-2B7A-4715-A9F2-8357D8B8D3AE}">
-  <ds:schemaRefs>
-    <ds:schemaRef ds:uri="http://purl.org/dc/terms/"/>
-    <ds:schemaRef ds:uri="http://purl.org/dc/elements/1.1/"/>
-    <ds:schemaRef ds:uri="http://purl.org/dc/dcmitype/"/>
-    <ds:schemaRef ds:uri="http://schemas.microsoft.com/office/2006/documentManagement/types"/>
-    <ds:schemaRef ds:uri="http://schemas.microsoft.com/office/infopath/2007/PartnerControls"/>
-    <ds:schemaRef ds:uri="http://www.w3.org/XML/1998/namespace"/>
-    <ds:schemaRef ds:uri="http://schemas.openxmlformats.org/package/2006/metadata/core-properties"/>
-    <ds:schemaRef ds:uri="8fb07803-c468-4910-8515-b6c9a57278a1"/>
-    <ds:schemaRef ds:uri="http://schemas.microsoft.com/office/2006/metadata/properties"/>
-  </ds:schemaRefs>
-</ds:datastoreItem>
-</file>
-
-<file path=customXml/itemProps2.xml><?xml version="1.0" encoding="utf-8"?>
 <ds:datastoreItem xmlns:ds="http://schemas.openxmlformats.org/officeDocument/2006/customXml" ds:itemID="{899F5A72-7D02-4E59-938C-B39809709EC4}">
   <ds:schemaRefs>
     <ds:schemaRef ds:uri="http://schemas.microsoft.com/sharepoint/v3/contenttype/forms"/>
@@ -3926,22 +4070,32 @@
 </ds:datastoreItem>
 </file>
 
-<file path=customXml/itemProps3.xml><?xml version="1.0" encoding="utf-8"?>
-<ds:datastoreItem xmlns:ds="http://schemas.openxmlformats.org/officeDocument/2006/customXml" ds:itemID="{1221A945-8173-4DF7-ADE6-889D057FCFF1}">
+<file path=customXml/itemProps2.xml><?xml version="1.0" encoding="utf-8"?>
+<ds:datastoreItem xmlns:ds="http://schemas.openxmlformats.org/officeDocument/2006/customXml" ds:itemID="{EDDD3955-2B7A-4715-A9F2-8357D8B8D3AE}">
   <ds:schemaRefs>
-    <ds:schemaRef ds:uri="http://schemas.microsoft.com/sharepoint/events"/>
+    <ds:schemaRef ds:uri="a2741f7e-cf52-4b71-b717-1a57b4501045"/>
+    <ds:schemaRef ds:uri="8fb07803-c468-4910-8515-b6c9a57278a1"/>
+    <ds:schemaRef ds:uri="http://purl.org/dc/elements/1.1/"/>
+    <ds:schemaRef ds:uri="http://schemas.microsoft.com/office/2006/metadata/properties"/>
+    <ds:schemaRef ds:uri="http://purl.org/dc/terms/"/>
+    <ds:schemaRef ds:uri="http://schemas.microsoft.com/office/2006/documentManagement/types"/>
+    <ds:schemaRef ds:uri="http://purl.org/dc/dcmitype/"/>
+    <ds:schemaRef ds:uri="http://schemas.microsoft.com/office/infopath/2007/PartnerControls"/>
+    <ds:schemaRef ds:uri="http://schemas.openxmlformats.org/package/2006/metadata/core-properties"/>
+    <ds:schemaRef ds:uri="http://www.w3.org/XML/1998/namespace"/>
   </ds:schemaRefs>
 </ds:datastoreItem>
 </file>
 
-<file path=customXml/itemProps4.xml><?xml version="1.0" encoding="utf-8"?>
-<ds:datastoreItem xmlns:ds="http://schemas.openxmlformats.org/officeDocument/2006/customXml" ds:itemID="{9906EE7B-E918-470E-BCA3-7ACD65FC6313}">
+<file path=customXml/itemProps3.xml><?xml version="1.0" encoding="utf-8"?>
+<ds:datastoreItem xmlns:ds="http://schemas.openxmlformats.org/officeDocument/2006/customXml" ds:itemID="{6A4CF0C4-F67F-4C69-B52B-449769CA3A18}">
   <ds:schemaRefs>
     <ds:schemaRef ds:uri="http://schemas.microsoft.com/office/2006/metadata/contentType"/>
     <ds:schemaRef ds:uri="http://schemas.microsoft.com/office/2006/metadata/properties/metaAttributes"/>
     <ds:schemaRef ds:uri="http://www.w3.org/2001/XMLSchema"/>
     <ds:schemaRef ds:uri="http://schemas.microsoft.com/office/2006/metadata/properties"/>
     <ds:schemaRef ds:uri="8fb07803-c468-4910-8515-b6c9a57278a1"/>
+    <ds:schemaRef ds:uri="a2741f7e-cf52-4b71-b717-1a57b4501045"/>
     <ds:schemaRef ds:uri="http://schemas.microsoft.com/office/2006/documentManagement/types"/>
     <ds:schemaRef ds:uri="http://schemas.microsoft.com/office/infopath/2007/PartnerControls"/>
     <ds:schemaRef ds:uri="http://schemas.openxmlformats.org/package/2006/metadata/core-properties"/>
@@ -3952,8 +4106,16 @@
 </ds:datastoreItem>
 </file>
 
+<file path=customXml/itemProps4.xml><?xml version="1.0" encoding="utf-8"?>
+<ds:datastoreItem xmlns:ds="http://schemas.openxmlformats.org/officeDocument/2006/customXml" ds:itemID="{1221A945-8173-4DF7-ADE6-889D057FCFF1}">
+  <ds:schemaRefs>
+    <ds:schemaRef ds:uri="http://schemas.microsoft.com/sharepoint/events"/>
+  </ds:schemaRefs>
+</ds:datastoreItem>
+</file>
+
 <file path=customXml/itemProps5.xml><?xml version="1.0" encoding="utf-8"?>
-<ds:datastoreItem xmlns:ds="http://schemas.openxmlformats.org/officeDocument/2006/customXml" ds:itemID="{C2BA7178-C85D-4E25-B0AF-588F76DE9232}">
+<ds:datastoreItem xmlns:ds="http://schemas.openxmlformats.org/officeDocument/2006/customXml" ds:itemID="{94545A01-5A51-4715-9BC0-1924733583CC}">
   <ds:schemaRefs>
     <ds:schemaRef ds:uri="http://schemas.openxmlformats.org/officeDocument/2006/bibliography"/>
   </ds:schemaRefs>

--- a/docs/requirements/use-case/Mid_Level_Service_Agent_Review.docx
+++ b/docs/requirements/use-case/Mid_Level_Service_Agent_Review.docx
@@ -17,10 +17,10 @@
         <w:tblLook w:val="04A0" w:firstRow="1" w:lastRow="0" w:firstColumn="1" w:lastColumn="0" w:noHBand="0" w:noVBand="1"/>
       </w:tblPr>
       <w:tblGrid>
-        <w:gridCol w:w="367"/>
-        <w:gridCol w:w="7031"/>
-        <w:gridCol w:w="1080"/>
-        <w:gridCol w:w="1098"/>
+        <w:gridCol w:w="365"/>
+        <w:gridCol w:w="6824"/>
+        <w:gridCol w:w="1076"/>
+        <w:gridCol w:w="1085"/>
       </w:tblGrid>
       <w:tr>
         <w:trPr>
@@ -201,10 +201,28 @@
         <w:spacing w:after="200"/>
       </w:pPr>
       <w:r>
-        <w:t xml:space="preserve">Service agent performs the following steps to review the </w:t>
-      </w:r>
-      <w:r>
-        <w:t>provider profile</w:t>
+        <w:t xml:space="preserve">Service </w:t>
+      </w:r>
+      <w:r>
+        <w:t xml:space="preserve">agent </w:t>
+      </w:r>
+      <w:r>
+        <w:t>reviews</w:t>
+      </w:r>
+      <w:r>
+        <w:t xml:space="preserve"> </w:t>
+      </w:r>
+      <w:r>
+        <w:t xml:space="preserve">changes to the following information </w:t>
+      </w:r>
+      <w:r>
+        <w:t>from the prior version</w:t>
+      </w:r>
+      <w:r>
+        <w:t xml:space="preserve"> </w:t>
+      </w:r>
+      <w:r>
+        <w:t>and</w:t>
       </w:r>
       <w:r>
         <w:t>:</w:t>
@@ -220,13 +238,25 @@
         <w:spacing w:after="200"/>
       </w:pPr>
       <w:r>
-        <w:t xml:space="preserve">Review changes from last approved application </w:t>
-      </w:r>
-      <w:r>
-        <w:t>(UC062)</w:t>
-      </w:r>
-      <w:r>
-        <w:t xml:space="preserve"> and status change history (UC079)</w:t>
+        <w:t xml:space="preserve">Marks </w:t>
+      </w:r>
+      <w:r>
+        <w:t xml:space="preserve">organization information </w:t>
+      </w:r>
+      <w:r>
+        <w:t xml:space="preserve">as </w:t>
+      </w:r>
+      <w:r>
+        <w:t>reviewed</w:t>
+      </w:r>
+      <w:r>
+        <w:t xml:space="preserve"> </w:t>
+      </w:r>
+      <w:r>
+        <w:t xml:space="preserve">(UC114) </w:t>
+      </w:r>
+      <w:r>
+        <w:t>[UC082,UC003]</w:t>
       </w:r>
     </w:p>
     <w:p>
@@ -239,25 +269,160 @@
         <w:spacing w:after="200"/>
       </w:pPr>
       <w:r>
-        <w:t xml:space="preserve">Review </w:t>
-      </w:r>
-      <w:r>
-        <w:t>all information on application</w:t>
-      </w:r>
-      <w:r>
-        <w:t xml:space="preserve"> and update as necessary</w:t>
-      </w:r>
-      <w:r>
-        <w:t xml:space="preserve"> (reuse UCs)</w:t>
+        <w:t>For each facility location:</w:t>
+      </w:r>
+    </w:p>
+    <w:p>
+      <w:pPr>
+        <w:pStyle w:val="ListParagraph"/>
+        <w:numPr>
+          <w:ilvl w:val="2"/>
+          <w:numId w:val="14"/>
+        </w:numPr>
+        <w:spacing w:after="200"/>
+      </w:pPr>
+      <w:r>
+        <w:t>Approves or denies the f</w:t>
+      </w:r>
+      <w:r>
+        <w:t>acility location</w:t>
+      </w:r>
+      <w:r>
+        <w:t xml:space="preserve"> information</w:t>
+      </w:r>
+      <w:r>
+        <w:t xml:space="preserve"> (UC146)</w:t>
+      </w:r>
+      <w:r>
+        <w:t xml:space="preserve"> [UC009,UC012]</w:t>
+      </w:r>
+    </w:p>
+    <w:p>
+      <w:pPr>
+        <w:pStyle w:val="ListParagraph"/>
+        <w:numPr>
+          <w:ilvl w:val="2"/>
+          <w:numId w:val="14"/>
+        </w:numPr>
+        <w:spacing w:after="200"/>
+      </w:pPr>
+      <w:r>
+        <w:t>Approves or denies each facility location s</w:t>
+      </w:r>
+      <w:r>
+        <w:t>ervice</w:t>
+      </w:r>
+      <w:r>
+        <w:t xml:space="preserve"> (UC064)</w:t>
+      </w:r>
+      <w:r>
+        <w:t xml:space="preserve"> [UC017,UC013]</w:t>
+      </w:r>
+    </w:p>
+    <w:p>
+      <w:pPr>
+        <w:pStyle w:val="ListParagraph"/>
+        <w:numPr>
+          <w:ilvl w:val="2"/>
+          <w:numId w:val="14"/>
+        </w:numPr>
+        <w:spacing w:after="200"/>
+      </w:pPr>
+      <w:r>
+        <w:t xml:space="preserve">Marks </w:t>
+      </w:r>
+      <w:r>
+        <w:t>s</w:t>
+      </w:r>
+      <w:r>
+        <w:t xml:space="preserve">ervice information </w:t>
+      </w:r>
+      <w:r>
+        <w:t xml:space="preserve">as reviewed </w:t>
+      </w:r>
+      <w:r>
+        <w:t>(UC148)</w:t>
+      </w:r>
+      <w:r>
+        <w:t xml:space="preserve"> [UC113]</w:t>
+      </w:r>
+    </w:p>
+    <w:p>
+      <w:pPr>
+        <w:pStyle w:val="ListParagraph"/>
+        <w:numPr>
+          <w:ilvl w:val="2"/>
+          <w:numId w:val="14"/>
+        </w:numPr>
+        <w:spacing w:after="200"/>
+      </w:pPr>
+      <w:r>
+        <w:t>Approves or denies e</w:t>
+      </w:r>
+      <w:r>
+        <w:t xml:space="preserve">ach </w:t>
+      </w:r>
+      <w:r>
+        <w:t>secondary service</w:t>
+      </w:r>
+      <w:r>
+        <w:t xml:space="preserve"> (UC123) [UC112]</w:t>
+      </w:r>
+    </w:p>
+    <w:p>
+      <w:pPr>
+        <w:pStyle w:val="ListParagraph"/>
+        <w:numPr>
+          <w:ilvl w:val="2"/>
+          <w:numId w:val="14"/>
+        </w:numPr>
+        <w:spacing w:after="200"/>
+      </w:pPr>
+      <w:r>
+        <w:t>Marks each a</w:t>
+      </w:r>
+      <w:r>
+        <w:t>ffiliate</w:t>
+      </w:r>
+      <w:r>
+        <w:t>d</w:t>
+      </w:r>
+      <w:r>
+        <w:t xml:space="preserve"> individual provider </w:t>
+      </w:r>
+      <w:r>
+        <w:t>as reviewed</w:t>
+      </w:r>
+      <w:r>
+        <w:t xml:space="preserve"> (UC149) [UC011]</w:t>
+      </w:r>
+    </w:p>
+    <w:p>
+      <w:pPr>
+        <w:pStyle w:val="ListParagraph"/>
+        <w:numPr>
+          <w:ilvl w:val="2"/>
+          <w:numId w:val="14"/>
+        </w:numPr>
+        <w:spacing w:after="200"/>
+      </w:pPr>
+      <w:r>
+        <w:t xml:space="preserve">Marks PCA agency personnel list as </w:t>
+      </w:r>
+      <w:r>
+        <w:t>reviewed</w:t>
       </w:r>
       <w:r>
         <w:t xml:space="preserve"> </w:t>
       </w:r>
       <w:r>
-        <w:rPr>
-          <w:highlight w:val="cyan"/>
-        </w:rPr>
-        <w:t>[Seems like each use case will need updating because want SA to know which pages have been reviewed especially in revalidation mode]</w:t>
+        <w:t xml:space="preserve">(UC115) </w:t>
+      </w:r>
+      <w:r>
+        <w:t>[UC137</w:t>
+      </w:r>
+      <w:r>
+        <w:t>]</w:t>
       </w:r>
     </w:p>
     <w:p>
@@ -270,10 +435,335 @@
         <w:spacing w:after="200"/>
       </w:pPr>
       <w:r>
-        <w:t>Approve or deny each of the following</w:t>
+        <w:t xml:space="preserve">Approves or denies each </w:t>
+      </w:r>
+      <w:r>
+        <w:t>c</w:t>
+      </w:r>
+      <w:r>
+        <w:t>redential</w:t>
+      </w:r>
+      <w:r>
+        <w:t xml:space="preserve"> (UC066)</w:t>
+      </w:r>
+      <w:r>
+        <w:t xml:space="preserve"> [UC028]</w:t>
+      </w:r>
+    </w:p>
+    <w:p>
+      <w:pPr>
+        <w:pStyle w:val="ListParagraph"/>
+        <w:numPr>
+          <w:ilvl w:val="1"/>
+          <w:numId w:val="14"/>
+        </w:numPr>
+        <w:spacing w:after="200"/>
+      </w:pPr>
+      <w:r>
+        <w:t xml:space="preserve">Marks each </w:t>
+      </w:r>
+      <w:r>
+        <w:t xml:space="preserve">owner/authorized person </w:t>
+      </w:r>
+      <w:r>
+        <w:t>as reviewed</w:t>
+      </w:r>
+      <w:r>
+        <w:t xml:space="preserve"> (UC150) [UC031, etc.]</w:t>
+      </w:r>
+    </w:p>
+    <w:p>
+      <w:pPr>
+        <w:pStyle w:val="ListParagraph"/>
+        <w:numPr>
+          <w:ilvl w:val="1"/>
+          <w:numId w:val="14"/>
+        </w:numPr>
+        <w:spacing w:after="200"/>
+      </w:pPr>
+      <w:r>
+        <w:t xml:space="preserve">Marks each provider a third party biller </w:t>
+      </w:r>
+      <w:r>
+        <w:t>is billing on behalf of as reviewed</w:t>
+      </w:r>
+      <w:r>
+        <w:t xml:space="preserve"> </w:t>
+      </w:r>
+      <w:r>
+        <w:t xml:space="preserve">(UC065) </w:t>
+      </w:r>
+      <w:r>
+        <w:t>[UC032]</w:t>
+      </w:r>
+    </w:p>
+    <w:p>
+      <w:pPr>
+        <w:pStyle w:val="ListParagraph"/>
+        <w:numPr>
+          <w:ilvl w:val="1"/>
+          <w:numId w:val="14"/>
+        </w:numPr>
+        <w:spacing w:after="200"/>
+      </w:pPr>
+      <w:r>
+        <w:t xml:space="preserve">Marks each </w:t>
+      </w:r>
+      <w:r>
+        <w:t xml:space="preserve">third party biller </w:t>
+      </w:r>
+      <w:r>
+        <w:t>as reviewed</w:t>
+      </w:r>
+      <w:r>
+        <w:t xml:space="preserve"> (UC151) [UC010]</w:t>
+      </w:r>
+    </w:p>
+    <w:p>
+      <w:pPr>
+        <w:pStyle w:val="ListParagraph"/>
+        <w:numPr>
+          <w:ilvl w:val="1"/>
+          <w:numId w:val="14"/>
+        </w:numPr>
+        <w:spacing w:after="200"/>
+      </w:pPr>
+      <w:r>
+        <w:t>Marks each a</w:t>
+      </w:r>
+      <w:r>
+        <w:t xml:space="preserve">greement, addendum, and assurance statement </w:t>
+      </w:r>
+      <w:r>
+        <w:t>as reviewed</w:t>
+      </w:r>
+      <w:r>
+        <w:t xml:space="preserve"> (UC067) [UC034]</w:t>
+      </w:r>
+    </w:p>
+    <w:p>
+      <w:pPr>
+        <w:pStyle w:val="ListParagraph"/>
+        <w:numPr>
+          <w:ilvl w:val="1"/>
+          <w:numId w:val="14"/>
+        </w:numPr>
+        <w:spacing w:after="200"/>
+      </w:pPr>
+      <w:r>
+        <w:t xml:space="preserve">Marks application fee/hardship exception as </w:t>
+      </w:r>
+      <w:r>
+        <w:t>reviewed</w:t>
+      </w:r>
+      <w:r>
+        <w:t xml:space="preserve"> </w:t>
+      </w:r>
+      <w:r>
+        <w:t>(</w:t>
+      </w:r>
+      <w:r>
+        <w:t>UC116</w:t>
+      </w:r>
+      <w:r>
+        <w:t xml:space="preserve">) </w:t>
+      </w:r>
+      <w:r>
+        <w:t>[UC093</w:t>
+      </w:r>
+      <w:r>
+        <w:t>]</w:t>
+      </w:r>
+    </w:p>
+    <w:p>
+      <w:pPr>
+        <w:pStyle w:val="ListParagraph"/>
+        <w:numPr>
+          <w:ilvl w:val="0"/>
+          <w:numId w:val="14"/>
+        </w:numPr>
+        <w:spacing w:after="200"/>
+      </w:pPr>
+      <w:r>
+        <w:t xml:space="preserve">Service agent </w:t>
+      </w:r>
+      <w:r>
+        <w:t xml:space="preserve">creates </w:t>
+      </w:r>
+      <w:r>
+        <w:t xml:space="preserve">“stub </w:t>
+      </w:r>
+      <w:r>
+        <w:t xml:space="preserve">MMIS </w:t>
+      </w:r>
+      <w:r>
+        <w:t xml:space="preserve">legacy </w:t>
+      </w:r>
+      <w:r>
+        <w:t>records</w:t>
+      </w:r>
+      <w:r>
+        <w:t>” by</w:t>
+      </w:r>
+      <w:r>
+        <w:t xml:space="preserve"> selecting/entering the following</w:t>
       </w:r>
       <w:r>
         <w:t>:</w:t>
+      </w:r>
+    </w:p>
+    <w:p>
+      <w:pPr>
+        <w:pStyle w:val="ListParagraph"/>
+        <w:numPr>
+          <w:ilvl w:val="1"/>
+          <w:numId w:val="14"/>
+        </w:numPr>
+        <w:spacing w:after="200"/>
+      </w:pPr>
+      <w:r>
+        <w:t>P</w:t>
+      </w:r>
+      <w:r>
+        <w:t>rovider type</w:t>
+      </w:r>
+      <w:r>
+        <w:t xml:space="preserve">, </w:t>
+      </w:r>
+      <w:r>
+        <w:t>f</w:t>
+      </w:r>
+      <w:r>
+        <w:t>acility location</w:t>
+      </w:r>
+      <w:r>
+        <w:t>, screening date</w:t>
+      </w:r>
+      <w:r>
+        <w:t xml:space="preserve">, and additional information for MMIS provider type </w:t>
+      </w:r>
+      <w:del w:id="0" w:author="Dezelske, Angie C" w:date="2015-09-01T11:51:00Z">
+        <w:r>
+          <w:delText>0</w:delText>
+        </w:r>
+      </w:del>
+      <w:r>
+        <w:t>33</w:t>
+      </w:r>
+      <w:r>
+        <w:t xml:space="preserve"> </w:t>
+      </w:r>
+      <w:r>
+        <w:t>(</w:t>
+      </w:r>
+      <w:r>
+        <w:t>UC070</w:t>
+      </w:r>
+      <w:r>
+        <w:t>)</w:t>
+      </w:r>
+    </w:p>
+    <w:p>
+      <w:pPr>
+        <w:pStyle w:val="ListParagraph"/>
+        <w:numPr>
+          <w:ilvl w:val="1"/>
+          <w:numId w:val="14"/>
+        </w:numPr>
+        <w:spacing w:after="200"/>
+      </w:pPr>
+      <w:r>
+        <w:t>One or more s</w:t>
+      </w:r>
+      <w:r>
+        <w:t xml:space="preserve">ervices </w:t>
+      </w:r>
+      <w:r>
+        <w:t xml:space="preserve">of the facility location </w:t>
+      </w:r>
+      <w:r>
+        <w:t>with the same NPI</w:t>
+      </w:r>
+      <w:r>
+        <w:t xml:space="preserve"> </w:t>
+      </w:r>
+      <w:r>
+        <w:t>(</w:t>
+      </w:r>
+      <w:r>
+        <w:t>UC069</w:t>
+      </w:r>
+      <w:r>
+        <w:t>)</w:t>
+      </w:r>
+    </w:p>
+    <w:p>
+      <w:pPr>
+        <w:pStyle w:val="ListParagraph"/>
+        <w:numPr>
+          <w:ilvl w:val="1"/>
+          <w:numId w:val="14"/>
+        </w:numPr>
+        <w:spacing w:after="200"/>
+      </w:pPr>
+      <w:r>
+        <w:t>O</w:t>
+      </w:r>
+      <w:r>
+        <w:t xml:space="preserve">ne or more secondary </w:t>
+      </w:r>
+      <w:r>
+        <w:t>services</w:t>
+      </w:r>
+      <w:r>
+        <w:t xml:space="preserve"> </w:t>
+      </w:r>
+      <w:r>
+        <w:t>(</w:t>
+      </w:r>
+      <w:r>
+        <w:t>UC117</w:t>
+      </w:r>
+      <w:r>
+        <w:t>)</w:t>
+      </w:r>
+    </w:p>
+    <w:p>
+      <w:pPr>
+        <w:pStyle w:val="ListParagraph"/>
+        <w:numPr>
+          <w:ilvl w:val="1"/>
+          <w:numId w:val="14"/>
+        </w:numPr>
+        <w:spacing w:after="200"/>
+      </w:pPr>
+      <w:r>
+        <w:t>One or more credentials and if applicable, entering the license type</w:t>
+      </w:r>
+      <w:r>
+        <w:t xml:space="preserve"> </w:t>
+      </w:r>
+      <w:r>
+        <w:t>(</w:t>
+      </w:r>
+      <w:r>
+        <w:t>UC118</w:t>
+      </w:r>
+      <w:r>
+        <w:t>)</w:t>
+      </w:r>
+    </w:p>
+    <w:p>
+      <w:pPr>
+        <w:pStyle w:val="ListParagraph"/>
+        <w:numPr>
+          <w:ilvl w:val="1"/>
+          <w:numId w:val="14"/>
+        </w:numPr>
+        <w:spacing w:after="200"/>
+      </w:pPr>
+      <w:r>
+        <w:t>Service agent can default and/or manage codes:</w:t>
       </w:r>
     </w:p>
     <w:p>
@@ -286,16 +776,19 @@
         <w:spacing w:after="200"/>
       </w:pPr>
       <w:r>
-        <w:t xml:space="preserve">Healthcare </w:t>
-      </w:r>
-      <w:r>
-        <w:t xml:space="preserve">and waivered </w:t>
-      </w:r>
-      <w:r>
-        <w:t>service</w:t>
-      </w:r>
-      <w:r>
-        <w:t xml:space="preserve"> (UC064</w:t>
+        <w:t xml:space="preserve">Category of </w:t>
+      </w:r>
+      <w:r>
+        <w:t>s</w:t>
+      </w:r>
+      <w:r>
+        <w:t>ervice</w:t>
+      </w:r>
+      <w:r>
+        <w:t xml:space="preserve"> </w:t>
+      </w:r>
+      <w:r>
+        <w:t>(UC071</w:t>
       </w:r>
       <w:r>
         <w:t>)</w:t>
@@ -311,10 +804,17 @@
         <w:spacing w:after="200"/>
       </w:pPr>
       <w:r>
-        <w:t>Credential</w:t>
-      </w:r>
-      <w:r>
-        <w:t xml:space="preserve"> (UC066)</w:t>
+        <w:lastRenderedPageBreak/>
+        <w:t xml:space="preserve">Specialty </w:t>
+      </w:r>
+      <w:r>
+        <w:t>c</w:t>
+      </w:r>
+      <w:r>
+        <w:t>odes</w:t>
+      </w:r>
+      <w:r>
+        <w:t xml:space="preserve"> (UC073)</w:t>
       </w:r>
     </w:p>
     <w:p>
@@ -327,10 +827,72 @@
         <w:spacing w:after="200"/>
       </w:pPr>
       <w:r>
-        <w:t xml:space="preserve">Agreements, addendums, and assurance statements </w:t>
-      </w:r>
-      <w:r>
-        <w:t>(UC067)</w:t>
+        <w:t xml:space="preserve">Major </w:t>
+      </w:r>
+      <w:r>
+        <w:t>p</w:t>
+      </w:r>
+      <w:r>
+        <w:t>rograms</w:t>
+      </w:r>
+      <w:r>
+        <w:t xml:space="preserve"> (UC072)</w:t>
+      </w:r>
+    </w:p>
+    <w:p>
+      <w:pPr>
+        <w:pStyle w:val="ListParagraph"/>
+        <w:numPr>
+          <w:ilvl w:val="2"/>
+          <w:numId w:val="14"/>
+        </w:numPr>
+        <w:spacing w:after="200"/>
+      </w:pPr>
+      <w:r>
+        <w:t xml:space="preserve">Package </w:t>
+      </w:r>
+      <w:r>
+        <w:t>s</w:t>
+      </w:r>
+      <w:r>
+        <w:t>ervice codes</w:t>
+      </w:r>
+      <w:r>
+        <w:t xml:space="preserve"> (UC</w:t>
+      </w:r>
+      <w:r>
+        <w:t>119</w:t>
+      </w:r>
+      <w:r>
+        <w:t>)</w:t>
+      </w:r>
+    </w:p>
+    <w:p>
+      <w:pPr>
+        <w:pStyle w:val="ListParagraph"/>
+        <w:numPr>
+          <w:ilvl w:val="2"/>
+          <w:numId w:val="14"/>
+        </w:numPr>
+        <w:spacing w:after="200"/>
+      </w:pPr>
+      <w:r>
+        <w:t xml:space="preserve">Enhanced </w:t>
+      </w:r>
+      <w:r>
+        <w:t>s</w:t>
+      </w:r>
+      <w:r>
+        <w:t>ervice codes</w:t>
+      </w:r>
+      <w:r>
+        <w:t xml:space="preserve"> (UC</w:t>
+      </w:r>
+      <w:r>
+        <w:t>152</w:t>
+      </w:r>
+      <w:r>
+        <w:t>)</w:t>
       </w:r>
     </w:p>
     <w:p>
@@ -343,10 +905,10 @@
         <w:spacing w:after="200"/>
       </w:pPr>
       <w:r>
-        <w:t>Enter notes</w:t>
-      </w:r>
-      <w:r>
-        <w:t xml:space="preserve"> (UC068)</w:t>
+        <w:t>If PCA, make determination if new or existing</w:t>
+      </w:r>
+      <w:r>
+        <w:t xml:space="preserve"> (UC063)</w:t>
       </w:r>
     </w:p>
     <w:p>
@@ -359,28 +921,25 @@
         <w:spacing w:after="200"/>
       </w:pPr>
       <w:r>
-        <w:t>If applicable, s</w:t>
-      </w:r>
-      <w:r>
-        <w:t xml:space="preserve">ervice </w:t>
-      </w:r>
-      <w:r>
-        <w:t>a</w:t>
-      </w:r>
-      <w:r>
-        <w:t xml:space="preserve">gent </w:t>
-      </w:r>
-      <w:r>
-        <w:t>send provider profile back to provider enroller (UC</w:t>
-      </w:r>
-      <w:r>
-        <w:t>108</w:t>
-      </w:r>
-      <w:r>
-        <w:t>) and system sends email (</w:t>
-      </w:r>
-      <w:r>
-        <w:t>UC076)</w:t>
+        <w:t xml:space="preserve">Service </w:t>
+      </w:r>
+      <w:r>
+        <w:t xml:space="preserve">agent </w:t>
+      </w:r>
+      <w:r>
+        <w:t>indicates r</w:t>
+      </w:r>
+      <w:r>
+        <w:t xml:space="preserve">eview </w:t>
+      </w:r>
+      <w:r>
+        <w:t xml:space="preserve">is complete </w:t>
+      </w:r>
+      <w:r>
+        <w:t>(UC095</w:t>
+      </w:r>
+      <w:r>
+        <w:t>)</w:t>
       </w:r>
     </w:p>
     <w:p>
@@ -393,37 +952,7 @@
         <w:spacing w:after="200"/>
       </w:pPr>
       <w:r>
-        <w:t xml:space="preserve">Service agent </w:t>
-      </w:r>
-      <w:r>
-        <w:t xml:space="preserve">enters stub MMIS </w:t>
-      </w:r>
-      <w:r>
-        <w:t xml:space="preserve">legacy </w:t>
-      </w:r>
-      <w:r>
-        <w:t>records</w:t>
-      </w:r>
-      <w:r>
-        <w:t xml:space="preserve"> (facility location, provider type, and NPI)</w:t>
-      </w:r>
-      <w:r>
-        <w:t xml:space="preserve"> (UC69)</w:t>
-      </w:r>
-      <w:r>
-        <w:t xml:space="preserve">, for each </w:t>
-      </w:r>
-      <w:r>
-        <w:t xml:space="preserve">MMIS legacy record service </w:t>
-      </w:r>
-      <w:r>
-        <w:t>a</w:t>
-      </w:r>
-      <w:r>
-        <w:t xml:space="preserve">gent, </w:t>
-      </w:r>
-      <w:r>
-        <w:t>enters:</w:t>
+        <w:t>System performs the following:</w:t>
       </w:r>
     </w:p>
     <w:p>
@@ -434,16 +963,27 @@
           <w:numId w:val="14"/>
         </w:numPr>
         <w:spacing w:after="200"/>
-      </w:pPr>
-      <w:r>
-        <w:t xml:space="preserve">If applicable, the address for the MMIS 33 </w:t>
-      </w:r>
-      <w:r>
-        <w:t xml:space="preserve">provide type </w:t>
-      </w:r>
-      <w:r>
-        <w:t>record (UC097)</w:t>
-      </w:r>
+        <w:rPr>
+          <w:del w:id="1" w:author="Dezelske, Angie C" w:date="2015-09-01T12:03:00Z"/>
+        </w:rPr>
+      </w:pPr>
+      <w:del w:id="2" w:author="Dezelske, Angie C" w:date="2015-09-01T12:03:00Z">
+        <w:r>
+          <w:delText xml:space="preserve">Zips the provider profile report and attachments and sends to </w:delText>
+        </w:r>
+        <w:r>
+          <w:delText>FileNet</w:delText>
+        </w:r>
+        <w:r>
+          <w:delText xml:space="preserve"> (UC</w:delText>
+        </w:r>
+        <w:r>
+          <w:delText>125</w:delText>
+        </w:r>
+        <w:r>
+          <w:delText>)</w:delText>
+        </w:r>
+      </w:del>
     </w:p>
     <w:p>
       <w:pPr>
@@ -455,7 +995,19 @@
         <w:spacing w:after="200"/>
       </w:pPr>
       <w:r>
-        <w:t>Screening date (UC070)</w:t>
+        <w:t xml:space="preserve">Sends </w:t>
+      </w:r>
+      <w:r>
+        <w:t>data to MMIS</w:t>
+      </w:r>
+      <w:r>
+        <w:t xml:space="preserve"> (UC</w:t>
+      </w:r>
+      <w:r>
+        <w:t>126</w:t>
+      </w:r>
+      <w:r>
+        <w:t>)</w:t>
       </w:r>
     </w:p>
     <w:p>
@@ -466,27 +1018,30 @@
           <w:numId w:val="14"/>
         </w:numPr>
         <w:spacing w:after="200"/>
-      </w:pPr>
-      <w:r>
-        <w:t xml:space="preserve">Category of </w:t>
-      </w:r>
-      <w:r>
-        <w:t>s</w:t>
-      </w:r>
-      <w:r>
-        <w:t>ervice</w:t>
-      </w:r>
-      <w:r>
-        <w:t>: System defaults</w:t>
-      </w:r>
-      <w:r>
-        <w:t xml:space="preserve"> (UC071</w:t>
-      </w:r>
-      <w:r>
-        <w:t>) and service agent can update(</w:t>
-      </w:r>
-      <w:r>
-        <w:t>UC072)</w:t>
+        <w:rPr>
+          <w:ins w:id="3" w:author="Dezelske, Angie C" w:date="2015-09-01T12:03:00Z"/>
+        </w:rPr>
+      </w:pPr>
+      <w:r>
+        <w:t xml:space="preserve">Receives data </w:t>
+      </w:r>
+      <w:r>
+        <w:t xml:space="preserve">back from MMIS </w:t>
+      </w:r>
+      <w:r>
+        <w:t>(</w:t>
+      </w:r>
+      <w:r>
+        <w:t>UMPI, Legacy ID</w:t>
+      </w:r>
+      <w:r>
+        <w:t xml:space="preserve">, </w:t>
+      </w:r>
+      <w:r>
+        <w:t xml:space="preserve">Status, </w:t>
+      </w:r>
+      <w:r>
+        <w:t>etc.) (UC074)</w:t>
       </w:r>
     </w:p>
     <w:p>
@@ -498,18 +1053,39 @@
         </w:numPr>
         <w:spacing w:after="200"/>
       </w:pPr>
-      <w:r>
-        <w:t xml:space="preserve">Specialty </w:t>
-      </w:r>
-      <w:r>
-        <w:t>c</w:t>
-      </w:r>
-      <w:r>
-        <w:t>odes</w:t>
-      </w:r>
-      <w:r>
-        <w:t xml:space="preserve"> (UC073)</w:t>
-      </w:r>
+      <w:ins w:id="4" w:author="Dezelske, Angie C" w:date="2015-09-01T12:03:00Z">
+        <w:r>
+          <w:t xml:space="preserve">Zips </w:t>
+        </w:r>
+      </w:ins>
+      <w:ins w:id="5" w:author="Dezelske, Angie C" w:date="2015-09-01T12:17:00Z">
+        <w:r>
+          <w:t>each</w:t>
+        </w:r>
+      </w:ins>
+      <w:ins w:id="6" w:author="Dezelske, Angie C" w:date="2015-09-01T12:03:00Z">
+        <w:r>
+          <w:t xml:space="preserve"> provider profile report and attachments </w:t>
+        </w:r>
+      </w:ins>
+      <w:ins w:id="7" w:author="Dezelske, Angie C" w:date="2015-09-01T12:17:00Z">
+        <w:r>
+          <w:t xml:space="preserve">for each stub record </w:t>
+        </w:r>
+      </w:ins>
+      <w:bookmarkStart w:id="8" w:name="_GoBack"/>
+      <w:bookmarkEnd w:id="8"/>
+      <w:ins w:id="9" w:author="Dezelske, Angie C" w:date="2015-09-01T12:03:00Z">
+        <w:r>
+          <w:t xml:space="preserve">and sends to </w:t>
+        </w:r>
+        <w:r>
+          <w:t>FileNet</w:t>
+        </w:r>
+        <w:r>
+          <w:t xml:space="preserve"> (UC125)</w:t>
+        </w:r>
+      </w:ins>
     </w:p>
     <w:p>
       <w:pPr>
@@ -521,76 +1097,16 @@
         <w:spacing w:after="200"/>
       </w:pPr>
       <w:r>
-        <w:t xml:space="preserve">Major </w:t>
-      </w:r>
-      <w:r>
-        <w:t>p</w:t>
-      </w:r>
-      <w:r>
-        <w:t>rograms</w:t>
-      </w:r>
-      <w:r>
-        <w:t xml:space="preserve"> (UC072)</w:t>
-      </w:r>
-    </w:p>
-    <w:p>
-      <w:pPr>
-        <w:pStyle w:val="ListParagraph"/>
-        <w:numPr>
-          <w:ilvl w:val="1"/>
-          <w:numId w:val="14"/>
-        </w:numPr>
-        <w:spacing w:after="200"/>
-      </w:pPr>
-      <w:r>
-        <w:t xml:space="preserve">Package </w:t>
-      </w:r>
-      <w:r>
-        <w:t>s</w:t>
-      </w:r>
-      <w:r>
-        <w:t>ervice codes</w:t>
-      </w:r>
-      <w:r>
-        <w:t xml:space="preserve"> (UC073)</w:t>
-      </w:r>
-    </w:p>
-    <w:p>
-      <w:pPr>
-        <w:pStyle w:val="ListParagraph"/>
-        <w:numPr>
-          <w:ilvl w:val="1"/>
-          <w:numId w:val="14"/>
-        </w:numPr>
-        <w:spacing w:after="200"/>
-      </w:pPr>
-      <w:r>
-        <w:t xml:space="preserve">Enhanced </w:t>
-      </w:r>
-      <w:r>
-        <w:t>s</w:t>
-      </w:r>
-      <w:r>
-        <w:t>ervice codes</w:t>
-      </w:r>
-      <w:r>
-        <w:t xml:space="preserve"> (UC073)</w:t>
-      </w:r>
-    </w:p>
-    <w:p>
-      <w:pPr>
-        <w:pStyle w:val="ListParagraph"/>
-        <w:numPr>
-          <w:ilvl w:val="1"/>
-          <w:numId w:val="14"/>
-        </w:numPr>
-        <w:spacing w:after="200"/>
-      </w:pPr>
-      <w:r>
-        <w:t>If PCA, make determination if new or existing</w:t>
-      </w:r>
-      <w:r>
-        <w:t xml:space="preserve"> (UC063)</w:t>
+        <w:t xml:space="preserve">System email </w:t>
+      </w:r>
+      <w:r>
+        <w:t xml:space="preserve">to </w:t>
+      </w:r>
+      <w:r>
+        <w:t>provider enroller that determination has been made</w:t>
+      </w:r>
+      <w:r>
+        <w:t xml:space="preserve"> (UC076)</w:t>
       </w:r>
     </w:p>
     <w:p>
@@ -603,154 +1119,6 @@
         <w:spacing w:after="200"/>
       </w:pPr>
       <w:r>
-        <w:lastRenderedPageBreak/>
-        <w:t xml:space="preserve">Service </w:t>
-      </w:r>
-      <w:r>
-        <w:t xml:space="preserve">agent </w:t>
-      </w:r>
-      <w:r>
-        <w:t xml:space="preserve">completes review </w:t>
-      </w:r>
-      <w:r>
-        <w:t>(UC095</w:t>
-      </w:r>
-      <w:r>
-        <w:t>)</w:t>
-      </w:r>
-      <w:r>
-        <w:t xml:space="preserve"> or </w:t>
-      </w:r>
-      <w:r>
-        <w:t xml:space="preserve">returns to </w:t>
-      </w:r>
-      <w:r>
-        <w:t xml:space="preserve">queue for </w:t>
-      </w:r>
-      <w:r>
-        <w:t xml:space="preserve">a </w:t>
-      </w:r>
-      <w:r>
-        <w:t xml:space="preserve">different </w:t>
-      </w:r>
-      <w:r>
-        <w:t xml:space="preserve">service agent </w:t>
-      </w:r>
-      <w:r>
-        <w:t>to review (UC124)</w:t>
-      </w:r>
-    </w:p>
-    <w:p>
-      <w:pPr>
-        <w:pStyle w:val="ListParagraph"/>
-        <w:numPr>
-          <w:ilvl w:val="0"/>
-          <w:numId w:val="14"/>
-        </w:numPr>
-        <w:spacing w:after="200"/>
-      </w:pPr>
-      <w:r>
-        <w:t>System performs the following:</w:t>
-      </w:r>
-    </w:p>
-    <w:p>
-      <w:pPr>
-        <w:pStyle w:val="ListParagraph"/>
-        <w:numPr>
-          <w:ilvl w:val="1"/>
-          <w:numId w:val="14"/>
-        </w:numPr>
-        <w:spacing w:after="200"/>
-      </w:pPr>
-      <w:r>
-        <w:t>Summary of application and attached documents extract to FileNet</w:t>
-      </w:r>
-      <w:r>
-        <w:t xml:space="preserve"> (UC</w:t>
-      </w:r>
-      <w:r>
-        <w:t>125</w:t>
-      </w:r>
-      <w:r>
-        <w:t>)</w:t>
-      </w:r>
-    </w:p>
-    <w:p>
-      <w:pPr>
-        <w:pStyle w:val="ListParagraph"/>
-        <w:numPr>
-          <w:ilvl w:val="1"/>
-          <w:numId w:val="14"/>
-        </w:numPr>
-        <w:spacing w:after="200"/>
-      </w:pPr>
-      <w:r>
-        <w:t>Move data  to MMIS</w:t>
-      </w:r>
-      <w:r>
-        <w:t xml:space="preserve"> (UC</w:t>
-      </w:r>
-      <w:r>
-        <w:t>126</w:t>
-      </w:r>
-      <w:r>
-        <w:t>)</w:t>
-      </w:r>
-    </w:p>
-    <w:p>
-      <w:pPr>
-        <w:pStyle w:val="ListParagraph"/>
-        <w:numPr>
-          <w:ilvl w:val="1"/>
-          <w:numId w:val="14"/>
-        </w:numPr>
-        <w:spacing w:after="200"/>
-      </w:pPr>
-      <w:r>
-        <w:t xml:space="preserve">Get information back from MMIS </w:t>
-      </w:r>
-      <w:r>
-        <w:t>(</w:t>
-      </w:r>
-      <w:r>
-        <w:t>UMPI, Legacy ID</w:t>
-      </w:r>
-      <w:r>
-        <w:t xml:space="preserve">, </w:t>
-      </w:r>
-      <w:r>
-        <w:t xml:space="preserve">Status, </w:t>
-      </w:r>
-      <w:r>
-        <w:t>etc.)  (UC074)</w:t>
-      </w:r>
-    </w:p>
-    <w:p>
-      <w:pPr>
-        <w:pStyle w:val="ListParagraph"/>
-        <w:numPr>
-          <w:ilvl w:val="1"/>
-          <w:numId w:val="14"/>
-        </w:numPr>
-        <w:spacing w:after="200"/>
-      </w:pPr>
-      <w:r>
-        <w:t>System email provider enroller that determination has been made</w:t>
-      </w:r>
-      <w:r>
-        <w:t xml:space="preserve"> (UC076)</w:t>
-      </w:r>
-    </w:p>
-    <w:p>
-      <w:pPr>
-        <w:pStyle w:val="ListParagraph"/>
-        <w:numPr>
-          <w:ilvl w:val="0"/>
-          <w:numId w:val="14"/>
-        </w:numPr>
-        <w:spacing w:after="200"/>
-      </w:pPr>
-      <w:r>
         <w:t>Use case ends</w:t>
       </w:r>
     </w:p>
@@ -775,7 +1143,13 @@
         <w:spacing w:after="200"/>
       </w:pPr>
       <w:r>
-        <w:t>Service agent reviews their work queue (UC004)</w:t>
+        <w:t>Service agent reviews their work queue</w:t>
+      </w:r>
+      <w:r>
+        <w:t xml:space="preserve"> and select provider profile to review</w:t>
+      </w:r>
+      <w:r>
+        <w:t xml:space="preserve"> (UC004)</w:t>
       </w:r>
     </w:p>
     <w:p>
@@ -788,7 +1162,10 @@
         <w:spacing w:after="200"/>
       </w:pPr>
       <w:r>
-        <w:t xml:space="preserve">Service agent clicks on a related links (UC140) </w:t>
+        <w:t>Service agent cl</w:t>
+      </w:r>
+      <w:r>
+        <w:t>icks on a related links (UC140)</w:t>
       </w:r>
     </w:p>
     <w:p>
@@ -814,7 +1191,37 @@
         <w:spacing w:after="200"/>
       </w:pPr>
       <w:r>
-        <w:t>Service agent updates their user profile information (UC141)</w:t>
+        <w:t>Service agent searches for a provider profile (UC143)</w:t>
+      </w:r>
+    </w:p>
+    <w:p>
+      <w:pPr>
+        <w:pStyle w:val="ListParagraph"/>
+        <w:numPr>
+          <w:ilvl w:val="0"/>
+          <w:numId w:val="16"/>
+        </w:numPr>
+      </w:pPr>
+      <w:r>
+        <w:t>Service agent release NPI (UC084)</w:t>
+      </w:r>
+    </w:p>
+    <w:p>
+      <w:pPr>
+        <w:pStyle w:val="ListParagraph"/>
+        <w:numPr>
+          <w:ilvl w:val="0"/>
+          <w:numId w:val="16"/>
+        </w:numPr>
+      </w:pPr>
+      <w:r>
+        <w:t xml:space="preserve">Service agent </w:t>
+      </w:r>
+      <w:r>
+        <w:t xml:space="preserve">reassigns a provider profile </w:t>
+      </w:r>
+      <w:r>
+        <w:t>(UC100)</w:t>
       </w:r>
     </w:p>
     <w:p>
@@ -827,39 +1234,19 @@
         <w:spacing w:after="200"/>
       </w:pPr>
       <w:r>
-        <w:t>Service agent searches for a provider profile (UC143)</w:t>
-      </w:r>
-      <w:bookmarkStart w:id="0" w:name="_GoBack"/>
-      <w:bookmarkEnd w:id="0"/>
-    </w:p>
-    <w:p>
-      <w:pPr>
-        <w:pStyle w:val="ListParagraph"/>
-        <w:numPr>
-          <w:ilvl w:val="0"/>
-          <w:numId w:val="16"/>
-        </w:numPr>
-      </w:pPr>
-      <w:r>
-        <w:t>Service agent release NPI</w:t>
-      </w:r>
-      <w:r>
-        <w:t xml:space="preserve"> (UC084)</w:t>
-      </w:r>
-    </w:p>
-    <w:p>
-      <w:pPr>
-        <w:pStyle w:val="ListParagraph"/>
-        <w:numPr>
-          <w:ilvl w:val="0"/>
-          <w:numId w:val="16"/>
-        </w:numPr>
-      </w:pPr>
-      <w:r>
-        <w:t>Service agent assigned application to provider enroller it was started on behalf of</w:t>
-      </w:r>
-      <w:r>
-        <w:t xml:space="preserve"> (UC100)</w:t>
+        <w:t>S</w:t>
+      </w:r>
+      <w:r>
+        <w:t xml:space="preserve">ervice agent </w:t>
+      </w:r>
+      <w:r>
+        <w:t xml:space="preserve">enter notes </w:t>
+      </w:r>
+      <w:r>
+        <w:t xml:space="preserve">related to review of the provider profile </w:t>
+      </w:r>
+      <w:r>
+        <w:t>(UC068)</w:t>
       </w:r>
     </w:p>
     <w:p>
@@ -872,16 +1259,37 @@
         <w:spacing w:after="200"/>
       </w:pPr>
       <w:r>
-        <w:rPr>
-          <w:strike/>
-        </w:rPr>
-        <w:t>Service agent selects a provider profile to review (UC123)</w:t>
-      </w:r>
-      <w:r>
-        <w:t xml:space="preserve"> [delete this use case]</w:t>
-      </w:r>
-    </w:p>
-    <w:p/>
+        <w:t xml:space="preserve">Service agent </w:t>
+      </w:r>
+      <w:r>
+        <w:t>send provider profile back to provider enroller</w:t>
+      </w:r>
+      <w:r>
+        <w:t xml:space="preserve"> or denies</w:t>
+      </w:r>
+      <w:r>
+        <w:t xml:space="preserve"> (UC</w:t>
+      </w:r>
+      <w:r>
+        <w:t>095</w:t>
+      </w:r>
+      <w:r>
+        <w:t>) and system sends email (UC076)</w:t>
+      </w:r>
+    </w:p>
+    <w:p>
+      <w:pPr>
+        <w:pStyle w:val="ListParagraph"/>
+        <w:numPr>
+          <w:ilvl w:val="0"/>
+          <w:numId w:val="16"/>
+        </w:numPr>
+        <w:spacing w:after="200"/>
+      </w:pPr>
+      <w:r>
+        <w:t>Service agent overrides rules (UC097)</w:t>
+      </w:r>
+    </w:p>
     <w:p>
       <w:pPr>
         <w:pStyle w:val="Heading1"/>
@@ -900,10 +1308,10 @@
         <w:tblLook w:val="04A0" w:firstRow="1" w:lastRow="0" w:firstColumn="1" w:lastColumn="0" w:noHBand="0" w:noVBand="1"/>
       </w:tblPr>
       <w:tblGrid>
-        <w:gridCol w:w="2394"/>
-        <w:gridCol w:w="2394"/>
-        <w:gridCol w:w="2394"/>
-        <w:gridCol w:w="2394"/>
+        <w:gridCol w:w="2336"/>
+        <w:gridCol w:w="2336"/>
+        <w:gridCol w:w="2336"/>
+        <w:gridCol w:w="2342"/>
       </w:tblGrid>
       <w:tr>
         <w:trPr>
@@ -1127,12 +1535,22 @@
     <w:r>
       <w:fldChar w:fldCharType="separate"/>
     </w:r>
-    <w:r>
-      <w:rPr>
-        <w:noProof/>
-      </w:rPr>
-      <w:t>8/18/2015 4:12 PM</w:t>
-    </w:r>
+    <w:ins w:id="10" w:author="Dezelske, Angie C" w:date="2015-09-01T12:16:00Z">
+      <w:r>
+        <w:rPr>
+          <w:noProof/>
+        </w:rPr>
+        <w:t>9/1/2015 12:14 PM</w:t>
+      </w:r>
+    </w:ins>
+    <w:del w:id="11" w:author="Dezelske, Angie C" w:date="2015-09-01T12:16:00Z">
+      <w:r>
+        <w:rPr>
+          <w:noProof/>
+        </w:rPr>
+        <w:delText>8/31/2015 7:30 AM</w:delText>
+      </w:r>
+    </w:del>
     <w:r>
       <w:fldChar w:fldCharType="end"/>
     </w:r>
@@ -1230,7 +1648,7 @@
         <w:b/>
         <w:noProof/>
       </w:rPr>
-      <w:t>Mid_Level_Service_Agent_Review</w:t>
+      <w:t>Mid_Level_Service_Agent_Review.docx</w:t>
     </w:r>
     <w:r>
       <w:rPr>
@@ -1759,6 +2177,119 @@
     </w:lvl>
   </w:abstractNum>
   <w:abstractNum w:abstractNumId="5" w15:restartNumberingAfterBreak="0">
+    <w:nsid w:val="2FB61012"/>
+    <w:multiLevelType w:val="hybridMultilevel"/>
+    <w:tmpl w:val="6A80179C"/>
+    <w:lvl w:ilvl="0" w:tplc="04090001">
+      <w:start w:val="1"/>
+      <w:numFmt w:val="bullet"/>
+      <w:lvlText w:val=""/>
+      <w:lvlJc w:val="left"/>
+      <w:pPr>
+        <w:ind w:left="720" w:hanging="360"/>
+      </w:pPr>
+      <w:rPr>
+        <w:rFonts w:ascii="Symbol" w:hAnsi="Symbol" w:hint="default"/>
+      </w:rPr>
+    </w:lvl>
+    <w:lvl w:ilvl="1" w:tplc="04090003">
+      <w:start w:val="1"/>
+      <w:numFmt w:val="bullet"/>
+      <w:lvlText w:val="o"/>
+      <w:lvlJc w:val="left"/>
+      <w:pPr>
+        <w:ind w:left="1440" w:hanging="360"/>
+      </w:pPr>
+      <w:rPr>
+        <w:rFonts w:ascii="Courier New" w:hAnsi="Courier New" w:cs="Courier New" w:hint="default"/>
+      </w:rPr>
+    </w:lvl>
+    <w:lvl w:ilvl="2" w:tplc="04090005">
+      <w:start w:val="1"/>
+      <w:numFmt w:val="bullet"/>
+      <w:lvlText w:val=""/>
+      <w:lvlJc w:val="left"/>
+      <w:pPr>
+        <w:ind w:left="2160" w:hanging="360"/>
+      </w:pPr>
+      <w:rPr>
+        <w:rFonts w:ascii="Wingdings" w:hAnsi="Wingdings" w:hint="default"/>
+      </w:rPr>
+    </w:lvl>
+    <w:lvl w:ilvl="3" w:tplc="04090001" w:tentative="1">
+      <w:start w:val="1"/>
+      <w:numFmt w:val="bullet"/>
+      <w:lvlText w:val=""/>
+      <w:lvlJc w:val="left"/>
+      <w:pPr>
+        <w:ind w:left="2880" w:hanging="360"/>
+      </w:pPr>
+      <w:rPr>
+        <w:rFonts w:ascii="Symbol" w:hAnsi="Symbol" w:hint="default"/>
+      </w:rPr>
+    </w:lvl>
+    <w:lvl w:ilvl="4" w:tplc="04090003" w:tentative="1">
+      <w:start w:val="1"/>
+      <w:numFmt w:val="bullet"/>
+      <w:lvlText w:val="o"/>
+      <w:lvlJc w:val="left"/>
+      <w:pPr>
+        <w:ind w:left="3600" w:hanging="360"/>
+      </w:pPr>
+      <w:rPr>
+        <w:rFonts w:ascii="Courier New" w:hAnsi="Courier New" w:cs="Courier New" w:hint="default"/>
+      </w:rPr>
+    </w:lvl>
+    <w:lvl w:ilvl="5" w:tplc="04090005" w:tentative="1">
+      <w:start w:val="1"/>
+      <w:numFmt w:val="bullet"/>
+      <w:lvlText w:val=""/>
+      <w:lvlJc w:val="left"/>
+      <w:pPr>
+        <w:ind w:left="4320" w:hanging="360"/>
+      </w:pPr>
+      <w:rPr>
+        <w:rFonts w:ascii="Wingdings" w:hAnsi="Wingdings" w:hint="default"/>
+      </w:rPr>
+    </w:lvl>
+    <w:lvl w:ilvl="6" w:tplc="04090001" w:tentative="1">
+      <w:start w:val="1"/>
+      <w:numFmt w:val="bullet"/>
+      <w:lvlText w:val=""/>
+      <w:lvlJc w:val="left"/>
+      <w:pPr>
+        <w:ind w:left="5040" w:hanging="360"/>
+      </w:pPr>
+      <w:rPr>
+        <w:rFonts w:ascii="Symbol" w:hAnsi="Symbol" w:hint="default"/>
+      </w:rPr>
+    </w:lvl>
+    <w:lvl w:ilvl="7" w:tplc="04090003" w:tentative="1">
+      <w:start w:val="1"/>
+      <w:numFmt w:val="bullet"/>
+      <w:lvlText w:val="o"/>
+      <w:lvlJc w:val="left"/>
+      <w:pPr>
+        <w:ind w:left="5760" w:hanging="360"/>
+      </w:pPr>
+      <w:rPr>
+        <w:rFonts w:ascii="Courier New" w:hAnsi="Courier New" w:cs="Courier New" w:hint="default"/>
+      </w:rPr>
+    </w:lvl>
+    <w:lvl w:ilvl="8" w:tplc="04090005" w:tentative="1">
+      <w:start w:val="1"/>
+      <w:numFmt w:val="bullet"/>
+      <w:lvlText w:val=""/>
+      <w:lvlJc w:val="left"/>
+      <w:pPr>
+        <w:ind w:left="6480" w:hanging="360"/>
+      </w:pPr>
+      <w:rPr>
+        <w:rFonts w:ascii="Wingdings" w:hAnsi="Wingdings" w:hint="default"/>
+      </w:rPr>
+    </w:lvl>
+  </w:abstractNum>
+  <w:abstractNum w:abstractNumId="6" w15:restartNumberingAfterBreak="0">
     <w:nsid w:val="2FE2312C"/>
     <w:multiLevelType w:val="multilevel"/>
     <w:tmpl w:val="0409001F"/>
@@ -1844,7 +2375,7 @@
       </w:pPr>
     </w:lvl>
   </w:abstractNum>
-  <w:abstractNum w:abstractNumId="6" w15:restartNumberingAfterBreak="0">
+  <w:abstractNum w:abstractNumId="7" w15:restartNumberingAfterBreak="0">
     <w:nsid w:val="38705301"/>
     <w:multiLevelType w:val="multilevel"/>
     <w:tmpl w:val="0409001F"/>
@@ -1930,7 +2461,7 @@
       </w:pPr>
     </w:lvl>
   </w:abstractNum>
-  <w:abstractNum w:abstractNumId="7" w15:restartNumberingAfterBreak="0">
+  <w:abstractNum w:abstractNumId="8" w15:restartNumberingAfterBreak="0">
     <w:nsid w:val="389C741C"/>
     <w:multiLevelType w:val="multilevel"/>
     <w:tmpl w:val="0409001F"/>
@@ -2016,7 +2547,7 @@
       </w:pPr>
     </w:lvl>
   </w:abstractNum>
-  <w:abstractNum w:abstractNumId="8" w15:restartNumberingAfterBreak="0">
+  <w:abstractNum w:abstractNumId="9" w15:restartNumberingAfterBreak="0">
     <w:nsid w:val="3DA1053D"/>
     <w:multiLevelType w:val="multilevel"/>
     <w:tmpl w:val="0409001F"/>
@@ -2102,7 +2633,206 @@
       </w:pPr>
     </w:lvl>
   </w:abstractNum>
-  <w:abstractNum w:abstractNumId="9" w15:restartNumberingAfterBreak="0">
+  <w:abstractNum w:abstractNumId="10" w15:restartNumberingAfterBreak="0">
+    <w:nsid w:val="41D37E39"/>
+    <w:multiLevelType w:val="hybridMultilevel"/>
+    <w:tmpl w:val="6CAA4AD6"/>
+    <w:lvl w:ilvl="0" w:tplc="04090001">
+      <w:start w:val="1"/>
+      <w:numFmt w:val="bullet"/>
+      <w:lvlText w:val=""/>
+      <w:lvlJc w:val="left"/>
+      <w:pPr>
+        <w:ind w:left="720" w:hanging="360"/>
+      </w:pPr>
+      <w:rPr>
+        <w:rFonts w:ascii="Symbol" w:hAnsi="Symbol" w:hint="default"/>
+      </w:rPr>
+    </w:lvl>
+    <w:lvl w:ilvl="1" w:tplc="04090003">
+      <w:start w:val="1"/>
+      <w:numFmt w:val="bullet"/>
+      <w:lvlText w:val="o"/>
+      <w:lvlJc w:val="left"/>
+      <w:pPr>
+        <w:ind w:left="1440" w:hanging="360"/>
+      </w:pPr>
+      <w:rPr>
+        <w:rFonts w:ascii="Courier New" w:hAnsi="Courier New" w:cs="Courier New" w:hint="default"/>
+      </w:rPr>
+    </w:lvl>
+    <w:lvl w:ilvl="2" w:tplc="04090005" w:tentative="1">
+      <w:start w:val="1"/>
+      <w:numFmt w:val="bullet"/>
+      <w:lvlText w:val=""/>
+      <w:lvlJc w:val="left"/>
+      <w:pPr>
+        <w:ind w:left="2160" w:hanging="360"/>
+      </w:pPr>
+      <w:rPr>
+        <w:rFonts w:ascii="Wingdings" w:hAnsi="Wingdings" w:hint="default"/>
+      </w:rPr>
+    </w:lvl>
+    <w:lvl w:ilvl="3" w:tplc="04090001" w:tentative="1">
+      <w:start w:val="1"/>
+      <w:numFmt w:val="bullet"/>
+      <w:lvlText w:val=""/>
+      <w:lvlJc w:val="left"/>
+      <w:pPr>
+        <w:ind w:left="2880" w:hanging="360"/>
+      </w:pPr>
+      <w:rPr>
+        <w:rFonts w:ascii="Symbol" w:hAnsi="Symbol" w:hint="default"/>
+      </w:rPr>
+    </w:lvl>
+    <w:lvl w:ilvl="4" w:tplc="04090003" w:tentative="1">
+      <w:start w:val="1"/>
+      <w:numFmt w:val="bullet"/>
+      <w:lvlText w:val="o"/>
+      <w:lvlJc w:val="left"/>
+      <w:pPr>
+        <w:ind w:left="3600" w:hanging="360"/>
+      </w:pPr>
+      <w:rPr>
+        <w:rFonts w:ascii="Courier New" w:hAnsi="Courier New" w:cs="Courier New" w:hint="default"/>
+      </w:rPr>
+    </w:lvl>
+    <w:lvl w:ilvl="5" w:tplc="04090005" w:tentative="1">
+      <w:start w:val="1"/>
+      <w:numFmt w:val="bullet"/>
+      <w:lvlText w:val=""/>
+      <w:lvlJc w:val="left"/>
+      <w:pPr>
+        <w:ind w:left="4320" w:hanging="360"/>
+      </w:pPr>
+      <w:rPr>
+        <w:rFonts w:ascii="Wingdings" w:hAnsi="Wingdings" w:hint="default"/>
+      </w:rPr>
+    </w:lvl>
+    <w:lvl w:ilvl="6" w:tplc="04090001" w:tentative="1">
+      <w:start w:val="1"/>
+      <w:numFmt w:val="bullet"/>
+      <w:lvlText w:val=""/>
+      <w:lvlJc w:val="left"/>
+      <w:pPr>
+        <w:ind w:left="5040" w:hanging="360"/>
+      </w:pPr>
+      <w:rPr>
+        <w:rFonts w:ascii="Symbol" w:hAnsi="Symbol" w:hint="default"/>
+      </w:rPr>
+    </w:lvl>
+    <w:lvl w:ilvl="7" w:tplc="04090003" w:tentative="1">
+      <w:start w:val="1"/>
+      <w:numFmt w:val="bullet"/>
+      <w:lvlText w:val="o"/>
+      <w:lvlJc w:val="left"/>
+      <w:pPr>
+        <w:ind w:left="5760" w:hanging="360"/>
+      </w:pPr>
+      <w:rPr>
+        <w:rFonts w:ascii="Courier New" w:hAnsi="Courier New" w:cs="Courier New" w:hint="default"/>
+      </w:rPr>
+    </w:lvl>
+    <w:lvl w:ilvl="8" w:tplc="04090005" w:tentative="1">
+      <w:start w:val="1"/>
+      <w:numFmt w:val="bullet"/>
+      <w:lvlText w:val=""/>
+      <w:lvlJc w:val="left"/>
+      <w:pPr>
+        <w:ind w:left="6480" w:hanging="360"/>
+      </w:pPr>
+      <w:rPr>
+        <w:rFonts w:ascii="Wingdings" w:hAnsi="Wingdings" w:hint="default"/>
+      </w:rPr>
+    </w:lvl>
+  </w:abstractNum>
+  <w:abstractNum w:abstractNumId="11" w15:restartNumberingAfterBreak="0">
+    <w:nsid w:val="426448C2"/>
+    <w:multiLevelType w:val="multilevel"/>
+    <w:tmpl w:val="0409001F"/>
+    <w:lvl w:ilvl="0">
+      <w:start w:val="1"/>
+      <w:numFmt w:val="decimal"/>
+      <w:lvlText w:val="%1."/>
+      <w:lvlJc w:val="left"/>
+      <w:pPr>
+        <w:ind w:left="360" w:hanging="360"/>
+      </w:pPr>
+    </w:lvl>
+    <w:lvl w:ilvl="1">
+      <w:start w:val="1"/>
+      <w:numFmt w:val="decimal"/>
+      <w:lvlText w:val="%1.%2."/>
+      <w:lvlJc w:val="left"/>
+      <w:pPr>
+        <w:ind w:left="792" w:hanging="432"/>
+      </w:pPr>
+    </w:lvl>
+    <w:lvl w:ilvl="2">
+      <w:start w:val="1"/>
+      <w:numFmt w:val="decimal"/>
+      <w:lvlText w:val="%1.%2.%3."/>
+      <w:lvlJc w:val="left"/>
+      <w:pPr>
+        <w:ind w:left="1224" w:hanging="504"/>
+      </w:pPr>
+    </w:lvl>
+    <w:lvl w:ilvl="3">
+      <w:start w:val="1"/>
+      <w:numFmt w:val="decimal"/>
+      <w:lvlText w:val="%1.%2.%3.%4."/>
+      <w:lvlJc w:val="left"/>
+      <w:pPr>
+        <w:ind w:left="1728" w:hanging="648"/>
+      </w:pPr>
+    </w:lvl>
+    <w:lvl w:ilvl="4">
+      <w:start w:val="1"/>
+      <w:numFmt w:val="decimal"/>
+      <w:lvlText w:val="%1.%2.%3.%4.%5."/>
+      <w:lvlJc w:val="left"/>
+      <w:pPr>
+        <w:ind w:left="2232" w:hanging="792"/>
+      </w:pPr>
+    </w:lvl>
+    <w:lvl w:ilvl="5">
+      <w:start w:val="1"/>
+      <w:numFmt w:val="decimal"/>
+      <w:lvlText w:val="%1.%2.%3.%4.%5.%6."/>
+      <w:lvlJc w:val="left"/>
+      <w:pPr>
+        <w:ind w:left="2736" w:hanging="936"/>
+      </w:pPr>
+    </w:lvl>
+    <w:lvl w:ilvl="6">
+      <w:start w:val="1"/>
+      <w:numFmt w:val="decimal"/>
+      <w:lvlText w:val="%1.%2.%3.%4.%5.%6.%7."/>
+      <w:lvlJc w:val="left"/>
+      <w:pPr>
+        <w:ind w:left="3240" w:hanging="1080"/>
+      </w:pPr>
+    </w:lvl>
+    <w:lvl w:ilvl="7">
+      <w:start w:val="1"/>
+      <w:numFmt w:val="decimal"/>
+      <w:lvlText w:val="%1.%2.%3.%4.%5.%6.%7.%8."/>
+      <w:lvlJc w:val="left"/>
+      <w:pPr>
+        <w:ind w:left="3744" w:hanging="1224"/>
+      </w:pPr>
+    </w:lvl>
+    <w:lvl w:ilvl="8">
+      <w:start w:val="1"/>
+      <w:numFmt w:val="decimal"/>
+      <w:lvlText w:val="%1.%2.%3.%4.%5.%6.%7.%8.%9."/>
+      <w:lvlJc w:val="left"/>
+      <w:pPr>
+        <w:ind w:left="4320" w:hanging="1440"/>
+      </w:pPr>
+    </w:lvl>
+  </w:abstractNum>
+  <w:abstractNum w:abstractNumId="12" w15:restartNumberingAfterBreak="0">
     <w:nsid w:val="44EF3D88"/>
     <w:multiLevelType w:val="multilevel"/>
     <w:tmpl w:val="0409001F"/>
@@ -2188,7 +2918,7 @@
       </w:pPr>
     </w:lvl>
   </w:abstractNum>
-  <w:abstractNum w:abstractNumId="10" w15:restartNumberingAfterBreak="0">
+  <w:abstractNum w:abstractNumId="13" w15:restartNumberingAfterBreak="0">
     <w:nsid w:val="4C0227B5"/>
     <w:multiLevelType w:val="multilevel"/>
     <w:tmpl w:val="0409001F"/>
@@ -2274,7 +3004,179 @@
       </w:pPr>
     </w:lvl>
   </w:abstractNum>
-  <w:abstractNum w:abstractNumId="11" w15:restartNumberingAfterBreak="0">
+  <w:abstractNum w:abstractNumId="14" w15:restartNumberingAfterBreak="0">
+    <w:nsid w:val="4D5A3CB8"/>
+    <w:multiLevelType w:val="multilevel"/>
+    <w:tmpl w:val="0409001F"/>
+    <w:lvl w:ilvl="0">
+      <w:start w:val="1"/>
+      <w:numFmt w:val="decimal"/>
+      <w:lvlText w:val="%1."/>
+      <w:lvlJc w:val="left"/>
+      <w:pPr>
+        <w:ind w:left="360" w:hanging="360"/>
+      </w:pPr>
+    </w:lvl>
+    <w:lvl w:ilvl="1">
+      <w:start w:val="1"/>
+      <w:numFmt w:val="decimal"/>
+      <w:lvlText w:val="%1.%2."/>
+      <w:lvlJc w:val="left"/>
+      <w:pPr>
+        <w:ind w:left="792" w:hanging="432"/>
+      </w:pPr>
+    </w:lvl>
+    <w:lvl w:ilvl="2">
+      <w:start w:val="1"/>
+      <w:numFmt w:val="decimal"/>
+      <w:lvlText w:val="%1.%2.%3."/>
+      <w:lvlJc w:val="left"/>
+      <w:pPr>
+        <w:ind w:left="1224" w:hanging="504"/>
+      </w:pPr>
+    </w:lvl>
+    <w:lvl w:ilvl="3">
+      <w:start w:val="1"/>
+      <w:numFmt w:val="decimal"/>
+      <w:lvlText w:val="%1.%2.%3.%4."/>
+      <w:lvlJc w:val="left"/>
+      <w:pPr>
+        <w:ind w:left="1728" w:hanging="648"/>
+      </w:pPr>
+    </w:lvl>
+    <w:lvl w:ilvl="4">
+      <w:start w:val="1"/>
+      <w:numFmt w:val="decimal"/>
+      <w:lvlText w:val="%1.%2.%3.%4.%5."/>
+      <w:lvlJc w:val="left"/>
+      <w:pPr>
+        <w:ind w:left="2232" w:hanging="792"/>
+      </w:pPr>
+    </w:lvl>
+    <w:lvl w:ilvl="5">
+      <w:start w:val="1"/>
+      <w:numFmt w:val="decimal"/>
+      <w:lvlText w:val="%1.%2.%3.%4.%5.%6."/>
+      <w:lvlJc w:val="left"/>
+      <w:pPr>
+        <w:ind w:left="2736" w:hanging="936"/>
+      </w:pPr>
+    </w:lvl>
+    <w:lvl w:ilvl="6">
+      <w:start w:val="1"/>
+      <w:numFmt w:val="decimal"/>
+      <w:lvlText w:val="%1.%2.%3.%4.%5.%6.%7."/>
+      <w:lvlJc w:val="left"/>
+      <w:pPr>
+        <w:ind w:left="3240" w:hanging="1080"/>
+      </w:pPr>
+    </w:lvl>
+    <w:lvl w:ilvl="7">
+      <w:start w:val="1"/>
+      <w:numFmt w:val="decimal"/>
+      <w:lvlText w:val="%1.%2.%3.%4.%5.%6.%7.%8."/>
+      <w:lvlJc w:val="left"/>
+      <w:pPr>
+        <w:ind w:left="3744" w:hanging="1224"/>
+      </w:pPr>
+    </w:lvl>
+    <w:lvl w:ilvl="8">
+      <w:start w:val="1"/>
+      <w:numFmt w:val="decimal"/>
+      <w:lvlText w:val="%1.%2.%3.%4.%5.%6.%7.%8.%9."/>
+      <w:lvlJc w:val="left"/>
+      <w:pPr>
+        <w:ind w:left="4320" w:hanging="1440"/>
+      </w:pPr>
+    </w:lvl>
+  </w:abstractNum>
+  <w:abstractNum w:abstractNumId="15" w15:restartNumberingAfterBreak="0">
+    <w:nsid w:val="52CC25A5"/>
+    <w:multiLevelType w:val="multilevel"/>
+    <w:tmpl w:val="0409001F"/>
+    <w:lvl w:ilvl="0">
+      <w:start w:val="1"/>
+      <w:numFmt w:val="decimal"/>
+      <w:lvlText w:val="%1."/>
+      <w:lvlJc w:val="left"/>
+      <w:pPr>
+        <w:ind w:left="360" w:hanging="360"/>
+      </w:pPr>
+    </w:lvl>
+    <w:lvl w:ilvl="1">
+      <w:start w:val="1"/>
+      <w:numFmt w:val="decimal"/>
+      <w:lvlText w:val="%1.%2."/>
+      <w:lvlJc w:val="left"/>
+      <w:pPr>
+        <w:ind w:left="792" w:hanging="432"/>
+      </w:pPr>
+    </w:lvl>
+    <w:lvl w:ilvl="2">
+      <w:start w:val="1"/>
+      <w:numFmt w:val="decimal"/>
+      <w:lvlText w:val="%1.%2.%3."/>
+      <w:lvlJc w:val="left"/>
+      <w:pPr>
+        <w:ind w:left="1224" w:hanging="504"/>
+      </w:pPr>
+    </w:lvl>
+    <w:lvl w:ilvl="3">
+      <w:start w:val="1"/>
+      <w:numFmt w:val="decimal"/>
+      <w:lvlText w:val="%1.%2.%3.%4."/>
+      <w:lvlJc w:val="left"/>
+      <w:pPr>
+        <w:ind w:left="1728" w:hanging="648"/>
+      </w:pPr>
+    </w:lvl>
+    <w:lvl w:ilvl="4">
+      <w:start w:val="1"/>
+      <w:numFmt w:val="decimal"/>
+      <w:lvlText w:val="%1.%2.%3.%4.%5."/>
+      <w:lvlJc w:val="left"/>
+      <w:pPr>
+        <w:ind w:left="2232" w:hanging="792"/>
+      </w:pPr>
+    </w:lvl>
+    <w:lvl w:ilvl="5">
+      <w:start w:val="1"/>
+      <w:numFmt w:val="decimal"/>
+      <w:lvlText w:val="%1.%2.%3.%4.%5.%6."/>
+      <w:lvlJc w:val="left"/>
+      <w:pPr>
+        <w:ind w:left="2736" w:hanging="936"/>
+      </w:pPr>
+    </w:lvl>
+    <w:lvl w:ilvl="6">
+      <w:start w:val="1"/>
+      <w:numFmt w:val="decimal"/>
+      <w:lvlText w:val="%1.%2.%3.%4.%5.%6.%7."/>
+      <w:lvlJc w:val="left"/>
+      <w:pPr>
+        <w:ind w:left="3240" w:hanging="1080"/>
+      </w:pPr>
+    </w:lvl>
+    <w:lvl w:ilvl="7">
+      <w:start w:val="1"/>
+      <w:numFmt w:val="decimal"/>
+      <w:lvlText w:val="%1.%2.%3.%4.%5.%6.%7.%8."/>
+      <w:lvlJc w:val="left"/>
+      <w:pPr>
+        <w:ind w:left="3744" w:hanging="1224"/>
+      </w:pPr>
+    </w:lvl>
+    <w:lvl w:ilvl="8">
+      <w:start w:val="1"/>
+      <w:numFmt w:val="decimal"/>
+      <w:lvlText w:val="%1.%2.%3.%4.%5.%6.%7.%8.%9."/>
+      <w:lvlJc w:val="left"/>
+      <w:pPr>
+        <w:ind w:left="4320" w:hanging="1440"/>
+      </w:pPr>
+    </w:lvl>
+  </w:abstractNum>
+  <w:abstractNum w:abstractNumId="16" w15:restartNumberingAfterBreak="0">
     <w:nsid w:val="54B90ADC"/>
     <w:multiLevelType w:val="hybridMultilevel"/>
     <w:tmpl w:val="8FAAE04E"/>
@@ -2387,7 +3289,7 @@
       </w:rPr>
     </w:lvl>
   </w:abstractNum>
-  <w:abstractNum w:abstractNumId="12" w15:restartNumberingAfterBreak="0">
+  <w:abstractNum w:abstractNumId="17" w15:restartNumberingAfterBreak="0">
     <w:nsid w:val="5DBD6643"/>
     <w:multiLevelType w:val="multilevel"/>
     <w:tmpl w:val="0409001F"/>
@@ -2473,7 +3375,7 @@
       </w:pPr>
     </w:lvl>
   </w:abstractNum>
-  <w:abstractNum w:abstractNumId="13" w15:restartNumberingAfterBreak="0">
+  <w:abstractNum w:abstractNumId="18" w15:restartNumberingAfterBreak="0">
     <w:nsid w:val="6F364AB9"/>
     <w:multiLevelType w:val="multilevel"/>
     <w:tmpl w:val="0409001F"/>
@@ -2559,7 +3461,7 @@
       </w:pPr>
     </w:lvl>
   </w:abstractNum>
-  <w:abstractNum w:abstractNumId="14" w15:restartNumberingAfterBreak="0">
+  <w:abstractNum w:abstractNumId="19" w15:restartNumberingAfterBreak="0">
     <w:nsid w:val="7198295F"/>
     <w:multiLevelType w:val="multilevel"/>
     <w:tmpl w:val="0409001F"/>
@@ -2645,7 +3547,7 @@
       </w:pPr>
     </w:lvl>
   </w:abstractNum>
-  <w:abstractNum w:abstractNumId="15" w15:restartNumberingAfterBreak="0">
+  <w:abstractNum w:abstractNumId="20" w15:restartNumberingAfterBreak="0">
     <w:nsid w:val="79A73CF1"/>
     <w:multiLevelType w:val="multilevel"/>
     <w:tmpl w:val="0409001F"/>
@@ -2731,7 +3633,7 @@
       </w:pPr>
     </w:lvl>
   </w:abstractNum>
-  <w:abstractNum w:abstractNumId="16" w15:restartNumberingAfterBreak="0">
+  <w:abstractNum w:abstractNumId="21" w15:restartNumberingAfterBreak="0">
     <w:nsid w:val="7C453E87"/>
     <w:multiLevelType w:val="hybridMultilevel"/>
     <w:tmpl w:val="27C8A006"/>
@@ -2741,7 +3643,7 @@
       <w:lvlText w:val="%1."/>
       <w:lvlJc w:val="left"/>
       <w:pPr>
-        <w:ind w:left="720" w:hanging="360"/>
+        <w:ind w:left="360" w:hanging="360"/>
       </w:pPr>
     </w:lvl>
     <w:lvl w:ilvl="1" w:tplc="04090019" w:tentative="1">
@@ -2750,7 +3652,7 @@
       <w:lvlText w:val="%2."/>
       <w:lvlJc w:val="left"/>
       <w:pPr>
-        <w:ind w:left="1440" w:hanging="360"/>
+        <w:ind w:left="1080" w:hanging="360"/>
       </w:pPr>
     </w:lvl>
     <w:lvl w:ilvl="2" w:tplc="0409001B" w:tentative="1">
@@ -2759,7 +3661,7 @@
       <w:lvlText w:val="%3."/>
       <w:lvlJc w:val="right"/>
       <w:pPr>
-        <w:ind w:left="2160" w:hanging="180"/>
+        <w:ind w:left="1800" w:hanging="180"/>
       </w:pPr>
     </w:lvl>
     <w:lvl w:ilvl="3" w:tplc="0409000F" w:tentative="1">
@@ -2768,7 +3670,7 @@
       <w:lvlText w:val="%4."/>
       <w:lvlJc w:val="left"/>
       <w:pPr>
-        <w:ind w:left="2880" w:hanging="360"/>
+        <w:ind w:left="2520" w:hanging="360"/>
       </w:pPr>
     </w:lvl>
     <w:lvl w:ilvl="4" w:tplc="04090019" w:tentative="1">
@@ -2777,7 +3679,7 @@
       <w:lvlText w:val="%5."/>
       <w:lvlJc w:val="left"/>
       <w:pPr>
-        <w:ind w:left="3600" w:hanging="360"/>
+        <w:ind w:left="3240" w:hanging="360"/>
       </w:pPr>
     </w:lvl>
     <w:lvl w:ilvl="5" w:tplc="0409001B" w:tentative="1">
@@ -2786,7 +3688,7 @@
       <w:lvlText w:val="%6."/>
       <w:lvlJc w:val="right"/>
       <w:pPr>
-        <w:ind w:left="4320" w:hanging="180"/>
+        <w:ind w:left="3960" w:hanging="180"/>
       </w:pPr>
     </w:lvl>
     <w:lvl w:ilvl="6" w:tplc="0409000F" w:tentative="1">
@@ -2795,7 +3697,7 @@
       <w:lvlText w:val="%7."/>
       <w:lvlJc w:val="left"/>
       <w:pPr>
-        <w:ind w:left="5040" w:hanging="360"/>
+        <w:ind w:left="4680" w:hanging="360"/>
       </w:pPr>
     </w:lvl>
     <w:lvl w:ilvl="7" w:tplc="04090019" w:tentative="1">
@@ -2804,7 +3706,7 @@
       <w:lvlText w:val="%8."/>
       <w:lvlJc w:val="left"/>
       <w:pPr>
-        <w:ind w:left="5760" w:hanging="360"/>
+        <w:ind w:left="5400" w:hanging="360"/>
       </w:pPr>
     </w:lvl>
     <w:lvl w:ilvl="8" w:tplc="0409001B" w:tentative="1">
@@ -2813,7 +3715,7 @@
       <w:lvlText w:val="%9."/>
       <w:lvlJc w:val="right"/>
       <w:pPr>
-        <w:ind w:left="6480" w:hanging="180"/>
+        <w:ind w:left="6120" w:hanging="180"/>
       </w:pPr>
     </w:lvl>
   </w:abstractNum>
@@ -2821,7 +3723,7 @@
     <w:abstractNumId w:val="2"/>
   </w:num>
   <w:num w:numId="2">
-    <w:abstractNumId w:val="8"/>
+    <w:abstractNumId w:val="9"/>
   </w:num>
   <w:num w:numId="3">
     <w:abstractNumId w:val="4"/>
@@ -2830,46 +3732,69 @@
     <w:abstractNumId w:val="1"/>
   </w:num>
   <w:num w:numId="5">
-    <w:abstractNumId w:val="14"/>
+    <w:abstractNumId w:val="19"/>
   </w:num>
   <w:num w:numId="6">
-    <w:abstractNumId w:val="5"/>
+    <w:abstractNumId w:val="6"/>
   </w:num>
   <w:num w:numId="7">
-    <w:abstractNumId w:val="7"/>
+    <w:abstractNumId w:val="8"/>
   </w:num>
   <w:num w:numId="8">
-    <w:abstractNumId w:val="9"/>
+    <w:abstractNumId w:val="12"/>
   </w:num>
   <w:num w:numId="9">
-    <w:abstractNumId w:val="11"/>
+    <w:abstractNumId w:val="16"/>
   </w:num>
   <w:num w:numId="10">
-    <w:abstractNumId w:val="13"/>
+    <w:abstractNumId w:val="18"/>
   </w:num>
   <w:num w:numId="11">
-    <w:abstractNumId w:val="12"/>
+    <w:abstractNumId w:val="17"/>
   </w:num>
   <w:num w:numId="12">
-    <w:abstractNumId w:val="16"/>
+    <w:abstractNumId w:val="21"/>
   </w:num>
   <w:num w:numId="13">
     <w:abstractNumId w:val="0"/>
   </w:num>
   <w:num w:numId="14">
-    <w:abstractNumId w:val="6"/>
+    <w:abstractNumId w:val="7"/>
   </w:num>
   <w:num w:numId="15">
-    <w:abstractNumId w:val="10"/>
+    <w:abstractNumId w:val="13"/>
   </w:num>
   <w:num w:numId="16">
-    <w:abstractNumId w:val="15"/>
+    <w:abstractNumId w:val="20"/>
   </w:num>
   <w:num w:numId="17">
     <w:abstractNumId w:val="3"/>
   </w:num>
+  <w:num w:numId="18">
+    <w:abstractNumId w:val="10"/>
+  </w:num>
+  <w:num w:numId="19">
+    <w:abstractNumId w:val="5"/>
+  </w:num>
+  <w:num w:numId="20">
+    <w:abstractNumId w:val="14"/>
+  </w:num>
+  <w:num w:numId="21">
+    <w:abstractNumId w:val="11"/>
+  </w:num>
+  <w:num w:numId="22">
+    <w:abstractNumId w:val="15"/>
+  </w:num>
   <w:numIdMacAtCleanup w:val="9"/>
 </w:numbering>
+</file>
+
+<file path=word/people.xml><?xml version="1.0" encoding="utf-8"?>
+<w15:people xmlns:wpc="http://schemas.microsoft.com/office/word/2010/wordprocessingCanvas" xmlns:mc="http://schemas.openxmlformats.org/markup-compatibility/2006" xmlns:o="urn:schemas-microsoft-com:office:office" xmlns:r="http://schemas.openxmlformats.org/officeDocument/2006/relationships" xmlns:m="http://schemas.openxmlformats.org/officeDocument/2006/math" xmlns:v="urn:schemas-microsoft-com:vml" xmlns:wp14="http://schemas.microsoft.com/office/word/2010/wordprocessingDrawing" xmlns:wp="http://schemas.openxmlformats.org/drawingml/2006/wordprocessingDrawing" xmlns:w10="urn:schemas-microsoft-com:office:word" xmlns:w="http://schemas.openxmlformats.org/wordprocessingml/2006/main" xmlns:w14="http://schemas.microsoft.com/office/word/2010/wordml" xmlns:w15="http://schemas.microsoft.com/office/word/2012/wordml" xmlns:wpg="http://schemas.microsoft.com/office/word/2010/wordprocessingGroup" xmlns:wpi="http://schemas.microsoft.com/office/word/2010/wordprocessingInk" xmlns:wne="http://schemas.microsoft.com/office/word/2006/wordml" xmlns:wps="http://schemas.microsoft.com/office/word/2010/wordprocessingShape" mc:Ignorable="w14 w15 wp14">
+  <w15:person w15:author="Dezelske, Angie C">
+    <w15:presenceInfo w15:providerId="None" w15:userId="Dezelske, Angie C"/>
+  </w15:person>
+</w15:people>
 </file>
 
 <file path=word/styles.xml><?xml version="1.0" encoding="utf-8"?>
@@ -3836,6 +4761,15 @@
 </file>
 
 <file path=customXml/item1.xml><?xml version="1.0" encoding="utf-8"?>
+<p:properties xmlns:p="http://schemas.microsoft.com/office/2006/metadata/properties" xmlns:xsi="http://www.w3.org/2001/XMLSchema-instance" xmlns:pc="http://schemas.microsoft.com/office/infopath/2007/PartnerControls">
+  <documentManagement>
+    <Category xmlns="8fb07803-c468-4910-8515-b6c9a57278a1">Use Case</Category>
+    <Use_x0020_Cases xmlns="a2741f7e-cf52-4b71-b717-1a57b4501045"/>
+  </documentManagement>
+</p:properties>
+</file>
+
+<file path=customXml/item2.xml><?xml version="1.0" encoding="utf-8"?>
 <?mso-contentType ?>
 <FormTemplates xmlns="http://schemas.microsoft.com/sharepoint/v3/contenttype/forms">
   <Display>DocumentLibraryForm</Display>
@@ -3844,16 +4778,43 @@
 </FormTemplates>
 </file>
 
-<file path=customXml/item2.xml><?xml version="1.0" encoding="utf-8"?>
-<p:properties xmlns:p="http://schemas.microsoft.com/office/2006/metadata/properties" xmlns:xsi="http://www.w3.org/2001/XMLSchema-instance" xmlns:pc="http://schemas.microsoft.com/office/infopath/2007/PartnerControls">
-  <documentManagement>
-    <Category xmlns="8fb07803-c468-4910-8515-b6c9a57278a1">Use Case</Category>
-    <Use_x0020_Cases xmlns="a2741f7e-cf52-4b71-b717-1a57b4501045"/>
-  </documentManagement>
-</p:properties>
+<file path=customXml/item3.xml><?xml version="1.0" encoding="utf-8"?>
+<?mso-contentType ?>
+<spe:Receivers xmlns:spe="http://schemas.microsoft.com/sharepoint/events">
+  <Receiver>
+    <Name>Nintex conditional workflow start</Name>
+    <Synchronization>Synchronous</Synchronization>
+    <Type>10001</Type>
+    <SequenceNumber>50000</SequenceNumber>
+    <Assembly>Nintex.Workflow, Version=1.0.0.0, Culture=neutral, PublicKeyToken=913f6bae0ca5ae12</Assembly>
+    <Class>Nintex.Workflow.ConditionalWorkflowStartReceiver</Class>
+    <Data>10/9/2013 7:52:38 PM</Data>
+    <Filter/>
+  </Receiver>
+  <Receiver>
+    <Name>Nintex conditional workflow start</Name>
+    <Synchronization>Synchronous</Synchronization>
+    <Type>10002</Type>
+    <SequenceNumber>50000</SequenceNumber>
+    <Assembly>Nintex.Workflow, Version=1.0.0.0, Culture=neutral, PublicKeyToken=913f6bae0ca5ae12</Assembly>
+    <Class>Nintex.Workflow.ConditionalWorkflowStartReceiver</Class>
+    <Data>10/9/2013 7:52:38 PM</Data>
+    <Filter/>
+  </Receiver>
+  <Receiver>
+    <Name>Nintex conditional workflow start</Name>
+    <Synchronization>Synchronous</Synchronization>
+    <Type>2</Type>
+    <SequenceNumber>50000</SequenceNumber>
+    <Assembly>Nintex.Workflow, Version=1.0.0.0, Culture=neutral, PublicKeyToken=913f6bae0ca5ae12</Assembly>
+    <Class>Nintex.Workflow.ConditionalWorkflowStartReceiver</Class>
+    <Data>10/9/2013 7:52:38 PM</Data>
+    <Filter/>
+  </Receiver>
+</spe:Receivers>
 </file>
 
-<file path=customXml/item3.xml><?xml version="1.0" encoding="utf-8"?>
+<file path=customXml/item4.xml><?xml version="1.0" encoding="utf-8"?>
 <ct:contentTypeSchema xmlns:ct="http://schemas.microsoft.com/office/2006/metadata/contentType" xmlns:ma="http://schemas.microsoft.com/office/2006/metadata/properties/metaAttributes" ct:_="" ma:_="" ma:contentTypeName="Document" ma:contentTypeID="0x0101001BD71FF90415A64CB7F8B7FCCD153ED4" ma:contentTypeVersion="5" ma:contentTypeDescription="Create a new document." ma:contentTypeScope="" ma:versionID="cbd00ac5b5c28ec173604f177ea9f6b9">
   <xsd:schema xmlns:xsd="http://www.w3.org/2001/XMLSchema" xmlns:xs="http://www.w3.org/2001/XMLSchema" xmlns:p="http://schemas.microsoft.com/office/2006/metadata/properties" xmlns:ns2="8fb07803-c468-4910-8515-b6c9a57278a1" xmlns:ns3="a2741f7e-cf52-4b71-b717-1a57b4501045" targetNamespace="http://schemas.microsoft.com/office/2006/metadata/properties" ma:root="true" ma:fieldsID="c002e0c6a62bd7dcfedb09e5d64bec42" ns2:_="" ns3:_="">
     <xsd:import namespace="8fb07803-c468-4910-8515-b6c9a57278a1"/>
@@ -4022,47 +4983,28 @@
 </ct:contentTypeSchema>
 </file>
 
-<file path=customXml/item4.xml><?xml version="1.0" encoding="utf-8"?>
-<?mso-contentType ?>
-<spe:Receivers xmlns:spe="http://schemas.microsoft.com/sharepoint/events">
-  <Receiver>
-    <Name>Nintex conditional workflow start</Name>
-    <Synchronization>Synchronous</Synchronization>
-    <Type>10001</Type>
-    <SequenceNumber>50000</SequenceNumber>
-    <Assembly>Nintex.Workflow, Version=1.0.0.0, Culture=neutral, PublicKeyToken=913f6bae0ca5ae12</Assembly>
-    <Class>Nintex.Workflow.ConditionalWorkflowStartReceiver</Class>
-    <Data>10/9/2013 7:52:38 PM</Data>
-    <Filter/>
-  </Receiver>
-  <Receiver>
-    <Name>Nintex conditional workflow start</Name>
-    <Synchronization>Synchronous</Synchronization>
-    <Type>10002</Type>
-    <SequenceNumber>50000</SequenceNumber>
-    <Assembly>Nintex.Workflow, Version=1.0.0.0, Culture=neutral, PublicKeyToken=913f6bae0ca5ae12</Assembly>
-    <Class>Nintex.Workflow.ConditionalWorkflowStartReceiver</Class>
-    <Data>10/9/2013 7:52:38 PM</Data>
-    <Filter/>
-  </Receiver>
-  <Receiver>
-    <Name>Nintex conditional workflow start</Name>
-    <Synchronization>Synchronous</Synchronization>
-    <Type>2</Type>
-    <SequenceNumber>50000</SequenceNumber>
-    <Assembly>Nintex.Workflow, Version=1.0.0.0, Culture=neutral, PublicKeyToken=913f6bae0ca5ae12</Assembly>
-    <Class>Nintex.Workflow.ConditionalWorkflowStartReceiver</Class>
-    <Data>10/9/2013 7:52:38 PM</Data>
-    <Filter/>
-  </Receiver>
-</spe:Receivers>
-</file>
-
 <file path=customXml/item5.xml><?xml version="1.0" encoding="utf-8"?>
 <b:Sources xmlns:b="http://schemas.openxmlformats.org/officeDocument/2006/bibliography" xmlns="http://schemas.openxmlformats.org/officeDocument/2006/bibliography" SelectedStyle="\APA.XSL" StyleName="APA"/>
 </file>
 
 <file path=customXml/itemProps1.xml><?xml version="1.0" encoding="utf-8"?>
+<ds:datastoreItem xmlns:ds="http://schemas.openxmlformats.org/officeDocument/2006/customXml" ds:itemID="{EDDD3955-2B7A-4715-A9F2-8357D8B8D3AE}">
+  <ds:schemaRefs>
+    <ds:schemaRef ds:uri="8fb07803-c468-4910-8515-b6c9a57278a1"/>
+    <ds:schemaRef ds:uri="http://schemas.openxmlformats.org/package/2006/metadata/core-properties"/>
+    <ds:schemaRef ds:uri="http://schemas.microsoft.com/office/2006/documentManagement/types"/>
+    <ds:schemaRef ds:uri="http://schemas.microsoft.com/office/infopath/2007/PartnerControls"/>
+    <ds:schemaRef ds:uri="http://purl.org/dc/elements/1.1/"/>
+    <ds:schemaRef ds:uri="http://purl.org/dc/terms/"/>
+    <ds:schemaRef ds:uri="http://purl.org/dc/dcmitype/"/>
+    <ds:schemaRef ds:uri="a2741f7e-cf52-4b71-b717-1a57b4501045"/>
+    <ds:schemaRef ds:uri="http://schemas.microsoft.com/office/2006/metadata/properties"/>
+    <ds:schemaRef ds:uri="http://www.w3.org/XML/1998/namespace"/>
+  </ds:schemaRefs>
+</ds:datastoreItem>
+</file>
+
+<file path=customXml/itemProps2.xml><?xml version="1.0" encoding="utf-8"?>
 <ds:datastoreItem xmlns:ds="http://schemas.openxmlformats.org/officeDocument/2006/customXml" ds:itemID="{899F5A72-7D02-4E59-938C-B39809709EC4}">
   <ds:schemaRefs>
     <ds:schemaRef ds:uri="http://schemas.microsoft.com/sharepoint/v3/contenttype/forms"/>
@@ -4070,24 +5012,15 @@
 </ds:datastoreItem>
 </file>
 
-<file path=customXml/itemProps2.xml><?xml version="1.0" encoding="utf-8"?>
-<ds:datastoreItem xmlns:ds="http://schemas.openxmlformats.org/officeDocument/2006/customXml" ds:itemID="{EDDD3955-2B7A-4715-A9F2-8357D8B8D3AE}">
+<file path=customXml/itemProps3.xml><?xml version="1.0" encoding="utf-8"?>
+<ds:datastoreItem xmlns:ds="http://schemas.openxmlformats.org/officeDocument/2006/customXml" ds:itemID="{1221A945-8173-4DF7-ADE6-889D057FCFF1}">
   <ds:schemaRefs>
-    <ds:schemaRef ds:uri="a2741f7e-cf52-4b71-b717-1a57b4501045"/>
-    <ds:schemaRef ds:uri="8fb07803-c468-4910-8515-b6c9a57278a1"/>
-    <ds:schemaRef ds:uri="http://purl.org/dc/elements/1.1/"/>
-    <ds:schemaRef ds:uri="http://schemas.microsoft.com/office/2006/metadata/properties"/>
-    <ds:schemaRef ds:uri="http://purl.org/dc/terms/"/>
-    <ds:schemaRef ds:uri="http://schemas.microsoft.com/office/2006/documentManagement/types"/>
-    <ds:schemaRef ds:uri="http://purl.org/dc/dcmitype/"/>
-    <ds:schemaRef ds:uri="http://schemas.microsoft.com/office/infopath/2007/PartnerControls"/>
-    <ds:schemaRef ds:uri="http://schemas.openxmlformats.org/package/2006/metadata/core-properties"/>
-    <ds:schemaRef ds:uri="http://www.w3.org/XML/1998/namespace"/>
+    <ds:schemaRef ds:uri="http://schemas.microsoft.com/sharepoint/events"/>
   </ds:schemaRefs>
 </ds:datastoreItem>
 </file>
 
-<file path=customXml/itemProps3.xml><?xml version="1.0" encoding="utf-8"?>
+<file path=customXml/itemProps4.xml><?xml version="1.0" encoding="utf-8"?>
 <ds:datastoreItem xmlns:ds="http://schemas.openxmlformats.org/officeDocument/2006/customXml" ds:itemID="{6A4CF0C4-F67F-4C69-B52B-449769CA3A18}">
   <ds:schemaRefs>
     <ds:schemaRef ds:uri="http://schemas.microsoft.com/office/2006/metadata/contentType"/>
@@ -4106,16 +5039,8 @@
 </ds:datastoreItem>
 </file>
 
-<file path=customXml/itemProps4.xml><?xml version="1.0" encoding="utf-8"?>
-<ds:datastoreItem xmlns:ds="http://schemas.openxmlformats.org/officeDocument/2006/customXml" ds:itemID="{1221A945-8173-4DF7-ADE6-889D057FCFF1}">
-  <ds:schemaRefs>
-    <ds:schemaRef ds:uri="http://schemas.microsoft.com/sharepoint/events"/>
-  </ds:schemaRefs>
-</ds:datastoreItem>
-</file>
-
 <file path=customXml/itemProps5.xml><?xml version="1.0" encoding="utf-8"?>
-<ds:datastoreItem xmlns:ds="http://schemas.openxmlformats.org/officeDocument/2006/customXml" ds:itemID="{94545A01-5A51-4715-9BC0-1924733583CC}">
+<ds:datastoreItem xmlns:ds="http://schemas.openxmlformats.org/officeDocument/2006/customXml" ds:itemID="{37F12C05-6BA7-4F54-ABF4-CE0048D4BA56}">
   <ds:schemaRefs>
     <ds:schemaRef ds:uri="http://schemas.openxmlformats.org/officeDocument/2006/bibliography"/>
   </ds:schemaRefs>
